--- a/AkkDotNet/documents/Actor Models avec Akka.docx
+++ b/AkkDotNet/documents/Actor Models avec Akka.docx
@@ -4,37 +4,16 @@
   <w:body>
     <w:p>
       <w:pPr>
-        <w:rPr>
-          <w:lang w:val="fr-FR"/>
-        </w:rPr>
-      </w:pPr>
-      <w:proofErr w:type="spellStart"/>
-      <w:r>
-        <w:rPr>
-          <w:lang w:val="fr-FR"/>
-        </w:rPr>
-        <w:t>Actor</w:t>
-      </w:r>
-      <w:proofErr w:type="spellEnd"/>
-      <w:r>
-        <w:rPr>
-          <w:lang w:val="fr-FR"/>
-        </w:rPr>
-        <w:t xml:space="preserve"> </w:t>
-      </w:r>
-      <w:proofErr w:type="spellStart"/>
-      <w:r>
-        <w:rPr>
-          <w:lang w:val="fr-FR"/>
-        </w:rPr>
-        <w:t>Models</w:t>
-      </w:r>
-      <w:proofErr w:type="spellEnd"/>
-      <w:r>
-        <w:rPr>
-          <w:lang w:val="fr-FR"/>
-        </w:rPr>
-        <w:t xml:space="preserve"> avec Akka.net</w:t>
+        <w:pStyle w:val="Title"/>
+        <w:rPr>
+          <w:lang w:val="fr-FR"/>
+        </w:rPr>
+      </w:pPr>
+      <w:r>
+        <w:rPr>
+          <w:lang w:val="fr-FR"/>
+        </w:rPr>
+        <w:t>Programmation distribué avec Akka.net</w:t>
       </w:r>
     </w:p>
     <w:p>
@@ -43,54 +22,6 @@
           <w:lang w:val="fr-FR"/>
         </w:rPr>
       </w:pPr>
-      <w:r>
-        <w:rPr>
-          <w:lang w:val="fr-FR"/>
-        </w:rPr>
-        <w:t>Akka.Net est une librairie qui vous permettra de construire simplement des applications distribués en utilisant le pattern « </w:t>
-      </w:r>
-      <w:proofErr w:type="spellStart"/>
-      <w:r>
-        <w:rPr>
-          <w:lang w:val="fr-FR"/>
-        </w:rPr>
-        <w:t>Actor</w:t>
-      </w:r>
-      <w:proofErr w:type="spellEnd"/>
-      <w:r>
-        <w:rPr>
-          <w:lang w:val="fr-FR"/>
-        </w:rPr>
-        <w:t xml:space="preserve"> </w:t>
-      </w:r>
-      <w:proofErr w:type="spellStart"/>
-      <w:r>
-        <w:rPr>
-          <w:lang w:val="fr-FR"/>
-        </w:rPr>
-        <w:t>Models</w:t>
-      </w:r>
-      <w:proofErr w:type="spellEnd"/>
-      <w:r>
-        <w:rPr>
-          <w:lang w:val="fr-FR"/>
-        </w:rPr>
-        <w:t xml:space="preserve"> ». Comme son nom l’indique, c’est un portage de la librairie java </w:t>
-      </w:r>
-      <w:proofErr w:type="spellStart"/>
-      <w:r>
-        <w:rPr>
-          <w:lang w:val="fr-FR"/>
-        </w:rPr>
-        <w:t>Akka</w:t>
-      </w:r>
-      <w:proofErr w:type="spellEnd"/>
-      <w:r>
-        <w:rPr>
-          <w:lang w:val="fr-FR"/>
-        </w:rPr>
-        <w:t xml:space="preserve"> dans notre écho système </w:t>
-      </w:r>
     </w:p>
     <w:p>
       <w:pPr>
@@ -102,23 +33,31 @@
         <w:rPr>
           <w:lang w:val="fr-FR"/>
         </w:rPr>
-        <w:t>&lt;</w:t>
-      </w:r>
-      <w:proofErr w:type="spellStart"/>
-      <w:proofErr w:type="gramStart"/>
-      <w:r>
-        <w:rPr>
-          <w:lang w:val="fr-FR"/>
-        </w:rPr>
-        <w:t>trol</w:t>
-      </w:r>
-      <w:proofErr w:type="spellEnd"/>
-      <w:proofErr w:type="gramEnd"/>
-      <w:r>
-        <w:rPr>
-          <w:lang w:val="fr-FR"/>
-        </w:rPr>
-        <w:t>&gt; c’est la preuve qu’il reste encore des choses sympa à pomper de java &lt;/troll&gt;</w:t>
+        <w:t xml:space="preserve">Akka.Net est une librairie qui </w:t>
+      </w:r>
+      <w:r>
+        <w:rPr>
+          <w:lang w:val="fr-FR"/>
+        </w:rPr>
+        <w:t xml:space="preserve">perrmet </w:t>
+      </w:r>
+      <w:r>
+        <w:rPr>
+          <w:lang w:val="fr-FR"/>
+        </w:rPr>
+        <w:t>de construire simplement des applications distribués en utilisant le pattern « Actor Models ». Comme son nom l’indique, c’est un portage de la librairie java Akka dans notre écho système</w:t>
+      </w:r>
+      <w:r>
+        <w:rPr>
+          <w:lang w:val="fr-FR"/>
+        </w:rPr>
+        <w:t>.</w:t>
+      </w:r>
+      <w:r>
+        <w:rPr>
+          <w:lang w:val="fr-FR"/>
+        </w:rPr>
+        <w:t xml:space="preserve"> </w:t>
       </w:r>
     </w:p>
     <w:p>
@@ -127,27 +66,32 @@
           <w:lang w:val="fr-FR"/>
         </w:rPr>
       </w:pPr>
+      <w:r>
+        <w:rPr>
+          <w:lang w:val="fr-FR"/>
+        </w:rPr>
+        <w:t>&lt;trol&gt; c’est la preuve qu’il reste encore des choses sympa à pomper de java &lt;/troll&gt;</w:t>
+      </w:r>
     </w:p>
     <w:p>
       <w:pPr>
-        <w:rPr>
-          <w:lang w:val="fr-FR"/>
-        </w:rPr>
-      </w:pPr>
-      <w:r>
-        <w:rPr>
-          <w:lang w:val="fr-FR"/>
-        </w:rPr>
-        <w:t xml:space="preserve">Le pattern </w:t>
-      </w:r>
-      <w:proofErr w:type="spellStart"/>
-      <w:r>
-        <w:rPr>
-          <w:lang w:val="fr-FR"/>
-        </w:rPr>
-        <w:t>Actor</w:t>
-      </w:r>
-      <w:proofErr w:type="spellEnd"/>
+        <w:pStyle w:val="Heading1"/>
+        <w:rPr>
+          <w:lang w:val="fr-FR"/>
+        </w:rPr>
+      </w:pPr>
+      <w:r>
+        <w:rPr>
+          <w:lang w:val="fr-FR"/>
+        </w:rPr>
+        <w:t>Le pattern Actor</w:t>
+      </w:r>
+      <w:r>
+        <w:rPr>
+          <w:lang w:val="fr-FR"/>
+        </w:rPr>
+        <w:t xml:space="preserve"> Models</w:t>
+      </w:r>
     </w:p>
     <w:p>
       <w:pPr>
@@ -159,35 +103,7 @@
         <w:rPr>
           <w:lang w:val="fr-FR"/>
         </w:rPr>
-        <w:t xml:space="preserve">La </w:t>
-      </w:r>
-      <w:proofErr w:type="spellStart"/>
-      <w:r>
-        <w:rPr>
-          <w:lang w:val="fr-FR"/>
-        </w:rPr>
-        <w:t>défnition</w:t>
-      </w:r>
-      <w:proofErr w:type="spellEnd"/>
-      <w:r>
-        <w:rPr>
-          <w:lang w:val="fr-FR"/>
-        </w:rPr>
-        <w:t xml:space="preserve"> </w:t>
-      </w:r>
-      <w:proofErr w:type="spellStart"/>
-      <w:r>
-        <w:rPr>
-          <w:lang w:val="fr-FR"/>
-        </w:rPr>
-        <w:t>wikipédia</w:t>
-      </w:r>
-      <w:proofErr w:type="spellEnd"/>
-      <w:r>
-        <w:rPr>
-          <w:lang w:val="fr-FR"/>
-        </w:rPr>
-        <w:t xml:space="preserve"> est la suivante :</w:t>
+        <w:t>La défnition wikipédia est la suivante :</w:t>
       </w:r>
     </w:p>
     <w:p>
@@ -212,7 +128,6 @@
         </w:rPr>
         <w:t>« </w:t>
       </w:r>
-      <w:proofErr w:type="gramStart"/>
       <w:r>
         <w:rPr>
           <w:rFonts w:ascii="Arial" w:hAnsi="Arial" w:cs="Arial"/>
@@ -222,9 +137,19 @@
           <w:shd w:val="clear" w:color="auto" w:fill="FFFFFF"/>
           <w:lang w:val="fr-FR"/>
         </w:rPr>
-        <w:t>le</w:t>
-      </w:r>
-      <w:proofErr w:type="gramEnd"/>
+        <w:t>L</w:t>
+      </w:r>
+      <w:r>
+        <w:rPr>
+          <w:rFonts w:ascii="Arial" w:hAnsi="Arial" w:cs="Arial"/>
+          <w:color w:val="252525"/>
+          <w:sz w:val="21"/>
+          <w:szCs w:val="21"/>
+          <w:shd w:val="clear" w:color="auto" w:fill="FFFFFF"/>
+          <w:lang w:val="fr-FR"/>
+        </w:rPr>
+        <w:t>e</w:t>
+      </w:r>
       <w:r>
         <w:rPr>
           <w:rStyle w:val="apple-converted-space"/>
@@ -419,19 +344,7 @@
           <w:shd w:val="clear" w:color="auto" w:fill="FFFFFF"/>
           <w:lang w:val="fr-FR"/>
         </w:rPr>
-        <w:t xml:space="preserve">nécessaires pour </w:t>
-      </w:r>
-      <w:proofErr w:type="spellStart"/>
-      <w:r>
-        <w:rPr>
-          <w:rFonts w:ascii="Arial" w:hAnsi="Arial" w:cs="Arial"/>
-          <w:color w:val="252525"/>
-          <w:sz w:val="21"/>
-          <w:szCs w:val="21"/>
-          <w:shd w:val="clear" w:color="auto" w:fill="FFFFFF"/>
-          <w:lang w:val="fr-FR"/>
-        </w:rPr>
-        <w:t>la</w:t>
+        <w:t>nécessaires pour la</w:t>
       </w:r>
       <w:hyperlink r:id="rId7" w:tooltip="Programmation concurrente" w:history="1">
         <w:r>
@@ -445,21 +358,7 @@
             <w:shd w:val="clear" w:color="auto" w:fill="FFFFFF"/>
             <w:lang w:val="fr-FR"/>
           </w:rPr>
-          <w:t>programmation</w:t>
-        </w:r>
-        <w:proofErr w:type="spellEnd"/>
-        <w:r>
-          <w:rPr>
-            <w:rStyle w:val="Hyperlink"/>
-            <w:rFonts w:ascii="Arial" w:hAnsi="Arial" w:cs="Arial"/>
-            <w:color w:val="0B0080"/>
-            <w:sz w:val="21"/>
-            <w:szCs w:val="21"/>
-            <w:u w:val="none"/>
-            <w:shd w:val="clear" w:color="auto" w:fill="FFFFFF"/>
-            <w:lang w:val="fr-FR"/>
-          </w:rPr>
-          <w:t xml:space="preserve"> concurrente</w:t>
+          <w:t>programmation concurrente</w:t>
         </w:r>
       </w:hyperlink>
       <w:r>
@@ -526,24 +425,14 @@
     <w:p>
       <w:pPr>
         <w:rPr>
-          <w:rFonts w:ascii="Arial" w:hAnsi="Arial" w:cs="Arial"/>
-          <w:color w:val="252525"/>
-          <w:sz w:val="21"/>
-          <w:szCs w:val="21"/>
-          <w:shd w:val="clear" w:color="auto" w:fill="FFFFFF"/>
-          <w:lang w:val="fr-FR"/>
-        </w:rPr>
-      </w:pPr>
-      <w:r>
-        <w:rPr>
-          <w:rFonts w:ascii="Arial" w:hAnsi="Arial" w:cs="Arial"/>
-          <w:color w:val="252525"/>
-          <w:sz w:val="21"/>
-          <w:szCs w:val="21"/>
-          <w:shd w:val="clear" w:color="auto" w:fill="FFFFFF"/>
-          <w:lang w:val="fr-FR"/>
-        </w:rPr>
-        <w:t>Ce qu’il est important de comprendre dans ce modèle, c’est que l’on découple le traitement (l’acteur) et la donnée (le message). De cette manière, on facilite l’asynchronisme et la parallélisassions des tâches.</w:t>
+          <w:lang w:val="fr-FR"/>
+        </w:rPr>
+      </w:pPr>
+      <w:r>
+        <w:rPr>
+          <w:lang w:val="fr-FR"/>
+        </w:rPr>
+        <w:t>Le modèle considère donc que tout est acteur (de la même manière qu’en programmation orienté objet, on considère que tout est objet).</w:t>
       </w:r>
     </w:p>
     <w:p>
@@ -556,94 +445,61 @@
         <w:rPr>
           <w:lang w:val="fr-FR"/>
         </w:rPr>
-        <w:t>Akka.net</w:t>
+        <w:t>Un Acteur doit être en mesure d’effectuer à la réception d’un message :</w:t>
       </w:r>
     </w:p>
     <w:p>
       <w:pPr>
-        <w:rPr>
-          <w:lang w:val="fr-FR"/>
-        </w:rPr>
-      </w:pPr>
-      <w:r>
-        <w:rPr>
-          <w:lang w:val="fr-FR"/>
-        </w:rPr>
-        <w:t>Dans les fait, un Acteur est une entité constitué d’un « état »  (state) et d’un « comportement» (</w:t>
-      </w:r>
-      <w:proofErr w:type="spellStart"/>
-      <w:r>
-        <w:rPr>
-          <w:lang w:val="fr-FR"/>
-        </w:rPr>
-        <w:t>behaviour</w:t>
-      </w:r>
-      <w:proofErr w:type="spellEnd"/>
-      <w:r>
-        <w:rPr>
-          <w:lang w:val="fr-FR"/>
-        </w:rPr>
-        <w:t xml:space="preserve">) </w:t>
-      </w:r>
-      <w:r>
-        <w:rPr>
-          <w:lang w:val="fr-FR"/>
-        </w:rPr>
-        <w:t>qui ne communique avec les acteurs voisins uniquement par le biais de message</w:t>
+        <w:pStyle w:val="ListParagraph"/>
+        <w:numPr>
+          <w:ilvl w:val="0"/>
+          <w:numId w:val="2"/>
+        </w:numPr>
+        <w:rPr>
+          <w:lang w:val="fr-FR"/>
+        </w:rPr>
+      </w:pPr>
+      <w:r>
+        <w:rPr>
+          <w:lang w:val="fr-FR"/>
+        </w:rPr>
+        <w:t>Envoyer des messages à d’autres acteurs</w:t>
       </w:r>
     </w:p>
     <w:p>
       <w:pPr>
-        <w:rPr>
-          <w:lang w:val="fr-FR"/>
-        </w:rPr>
-      </w:pPr>
-      <w:r>
-        <w:rPr>
-          <w:lang w:val="fr-FR"/>
-        </w:rPr>
-        <w:t xml:space="preserve">La philosophie générale du modèle est d’éviter d’avoir de gros traitement contenus dans un unique acteur mais de le découper en petites fonctionnalités </w:t>
-      </w:r>
-      <w:proofErr w:type="spellStart"/>
-      <w:r>
-        <w:rPr>
-          <w:lang w:val="fr-FR"/>
-        </w:rPr>
-        <w:t>chaqunes</w:t>
-      </w:r>
-      <w:proofErr w:type="spellEnd"/>
-      <w:r>
-        <w:rPr>
-          <w:lang w:val="fr-FR"/>
-        </w:rPr>
-        <w:t xml:space="preserve"> contenu dans un acteur spécialisé </w:t>
-      </w:r>
-      <w:proofErr w:type="gramStart"/>
-      <w:r>
-        <w:rPr>
-          <w:lang w:val="fr-FR"/>
-        </w:rPr>
-        <w:t>( on</w:t>
-      </w:r>
-      <w:proofErr w:type="gramEnd"/>
-      <w:r>
-        <w:rPr>
-          <w:lang w:val="fr-FR"/>
-        </w:rPr>
-        <w:t xml:space="preserve"> retrouve ici un concept proche du principe de responsabilité unique de SOLID) formant ainsi une hiérarchie d’acteur.</w:t>
+        <w:pStyle w:val="ListParagraph"/>
+        <w:numPr>
+          <w:ilvl w:val="0"/>
+          <w:numId w:val="2"/>
+        </w:numPr>
+        <w:rPr>
+          <w:lang w:val="fr-FR"/>
+        </w:rPr>
+      </w:pPr>
+      <w:r>
+        <w:rPr>
+          <w:lang w:val="fr-FR"/>
+        </w:rPr>
+        <w:t>Créer de nouveaux acteurs</w:t>
       </w:r>
     </w:p>
     <w:p>
       <w:pPr>
-        <w:rPr>
-          <w:lang w:val="fr-FR"/>
-        </w:rPr>
-      </w:pPr>
-      <w:r>
-        <w:rPr>
-          <w:lang w:val="fr-FR"/>
-        </w:rPr>
-        <w:t>Un acteur répond au message les uns après les autres (il gère donc une pile d’appel) ce qui permet d’avoir un comportement globalement asynchrone  du système.</w:t>
+        <w:pStyle w:val="ListParagraph"/>
+        <w:numPr>
+          <w:ilvl w:val="0"/>
+          <w:numId w:val="2"/>
+        </w:numPr>
+        <w:rPr>
+          <w:lang w:val="fr-FR"/>
+        </w:rPr>
+      </w:pPr>
+      <w:r>
+        <w:rPr>
+          <w:lang w:val="fr-FR"/>
+        </w:rPr>
+        <w:t>Modifier son état (et donc potentiellement son comportement pour les messages suivants)</w:t>
       </w:r>
     </w:p>
     <w:p>
@@ -652,9 +508,338 @@
           <w:lang w:val="fr-FR"/>
         </w:rPr>
       </w:pPr>
+      <w:r>
+        <w:rPr>
+          <w:lang w:val="fr-FR"/>
+        </w:rPr>
+        <w:t>Ce que l’on doit retenir ici à mon avis sont les deux notions suivantes :</w:t>
+      </w:r>
     </w:p>
     <w:p>
       <w:pPr>
+        <w:pStyle w:val="ListParagraph"/>
+        <w:numPr>
+          <w:ilvl w:val="0"/>
+          <w:numId w:val="3"/>
+        </w:numPr>
+        <w:rPr>
+          <w:lang w:val="fr-FR"/>
+        </w:rPr>
+      </w:pPr>
+      <w:r>
+        <w:rPr>
+          <w:lang w:val="fr-FR"/>
+        </w:rPr>
+        <w:t>Il y a une distinction forte entre le message et le traitement (contenu dans les acteurs)</w:t>
+      </w:r>
+    </w:p>
+    <w:p>
+      <w:pPr>
+        <w:pStyle w:val="ListParagraph"/>
+        <w:numPr>
+          <w:ilvl w:val="0"/>
+          <w:numId w:val="3"/>
+        </w:numPr>
+        <w:rPr>
+          <w:lang w:val="fr-FR"/>
+        </w:rPr>
+      </w:pPr>
+      <w:r>
+        <w:rPr>
+          <w:lang w:val="fr-FR"/>
+        </w:rPr>
+        <w:t>Les acteurs traitent les messages les uns après les autres sans se soucier de l’état des autres acteurs (ils sont complètement indépendant dans leurs tâches).</w:t>
+      </w:r>
+    </w:p>
+    <w:p>
+      <w:pPr>
+        <w:rPr>
+          <w:lang w:val="fr-FR"/>
+        </w:rPr>
+      </w:pPr>
+    </w:p>
+    <w:p>
+      <w:pPr>
+        <w:pStyle w:val="Heading1"/>
+        <w:rPr>
+          <w:lang w:val="fr-FR"/>
+        </w:rPr>
+      </w:pPr>
+      <w:r>
+        <w:rPr>
+          <w:lang w:val="fr-FR"/>
+        </w:rPr>
+        <w:t>Akka.net</w:t>
+      </w:r>
+    </w:p>
+    <w:p>
+      <w:pPr>
+        <w:rPr>
+          <w:lang w:val="fr-FR"/>
+        </w:rPr>
+      </w:pPr>
+      <w:r>
+        <w:rPr>
+          <w:lang w:val="fr-FR"/>
+        </w:rPr>
+        <w:t>Akka.Net est donc une implémentation de ce pattern pour le framework .net et nous allons ici vous faire une petite démonstration en C#.</w:t>
+      </w:r>
+    </w:p>
+    <w:p>
+      <w:pPr>
+        <w:rPr>
+          <w:lang w:val="fr-FR"/>
+        </w:rPr>
+      </w:pPr>
+      <w:r>
+        <w:rPr>
+          <w:lang w:val="fr-FR"/>
+        </w:rPr>
+        <w:t>Akka.net distingue trois types d’objets :</w:t>
+      </w:r>
+    </w:p>
+    <w:p>
+      <w:pPr>
+        <w:pStyle w:val="ListParagraph"/>
+        <w:numPr>
+          <w:ilvl w:val="0"/>
+          <w:numId w:val="4"/>
+        </w:numPr>
+        <w:rPr>
+          <w:lang w:val="fr-FR"/>
+        </w:rPr>
+      </w:pPr>
+      <w:r>
+        <w:rPr>
+          <w:lang w:val="fr-FR"/>
+        </w:rPr>
+        <w:t>Les « Message » : chargé de transporter l’information d’un acteur à l’autre</w:t>
+      </w:r>
+    </w:p>
+    <w:p>
+      <w:pPr>
+        <w:pStyle w:val="ListParagraph"/>
+        <w:numPr>
+          <w:ilvl w:val="0"/>
+          <w:numId w:val="4"/>
+        </w:numPr>
+        <w:rPr>
+          <w:lang w:val="fr-FR"/>
+        </w:rPr>
+      </w:pPr>
+      <w:r>
+        <w:rPr>
+          <w:lang w:val="fr-FR"/>
+        </w:rPr>
+        <w:lastRenderedPageBreak/>
+        <w:t xml:space="preserve">Les </w:t>
+      </w:r>
+      <w:r>
+        <w:rPr>
+          <w:lang w:val="fr-FR"/>
+        </w:rPr>
+        <w:t>« Actor »</w:t>
+      </w:r>
+      <w:r>
+        <w:rPr>
+          <w:lang w:val="fr-FR"/>
+        </w:rPr>
+        <w:t>: chargé de traiter les messages, ils sont comstitué d’un</w:t>
+      </w:r>
+      <w:r>
+        <w:rPr>
+          <w:lang w:val="fr-FR"/>
+        </w:rPr>
+        <w:t xml:space="preserve"> état »  (state) et d’un « comportement» (behaviour) </w:t>
+      </w:r>
+      <w:r>
+        <w:rPr>
+          <w:lang w:val="fr-FR"/>
+        </w:rPr>
+        <w:t>. Chaque acteur à sa propre fil d’attente qui est dépilé selon le principe FIFO.</w:t>
+      </w:r>
+    </w:p>
+    <w:p>
+      <w:pPr>
+        <w:pStyle w:val="ListParagraph"/>
+        <w:numPr>
+          <w:ilvl w:val="0"/>
+          <w:numId w:val="4"/>
+        </w:numPr>
+        <w:rPr>
+          <w:lang w:val="fr-FR"/>
+        </w:rPr>
+      </w:pPr>
+      <w:r>
+        <w:rPr>
+          <w:lang w:val="fr-FR"/>
+        </w:rPr>
+        <w:t>Les « Actor System » :c’est le host qui va gérer une hiérarchie d’acteurs (une sorte d’espace de travail)</w:t>
+      </w:r>
+    </w:p>
+    <w:p>
+      <w:pPr>
+        <w:ind w:left="360"/>
+        <w:rPr>
+          <w:lang w:val="fr-FR"/>
+        </w:rPr>
+      </w:pPr>
+      <w:r>
+        <w:rPr>
+          <w:lang w:val="fr-FR"/>
+        </w:rPr>
+        <w:t>A partir de là, nous allons modéliser nos traitements avec quelques règles à respecter :</w:t>
+      </w:r>
+    </w:p>
+    <w:p>
+      <w:pPr>
+        <w:pStyle w:val="ListParagraph"/>
+        <w:numPr>
+          <w:ilvl w:val="0"/>
+          <w:numId w:val="5"/>
+        </w:numPr>
+        <w:rPr>
+          <w:lang w:val="fr-FR"/>
+        </w:rPr>
+      </w:pPr>
+      <w:r>
+        <w:rPr>
+          <w:lang w:val="fr-FR"/>
+        </w:rPr>
+        <w:t>Nous allons éviter, par exemple,</w:t>
+      </w:r>
+      <w:r>
+        <w:rPr>
+          <w:lang w:val="fr-FR"/>
+        </w:rPr>
+        <w:t xml:space="preserve"> d’avoir de gros </w:t>
+      </w:r>
+      <w:r>
+        <w:rPr>
+          <w:lang w:val="fr-FR"/>
+        </w:rPr>
+        <w:t>traitements</w:t>
+      </w:r>
+      <w:r>
+        <w:rPr>
+          <w:lang w:val="fr-FR"/>
+        </w:rPr>
+        <w:t xml:space="preserve"> contenus dans un unique acteur mais de le découper en petites fonctionnalités contenu</w:t>
+      </w:r>
+      <w:r>
+        <w:rPr>
+          <w:lang w:val="fr-FR"/>
+        </w:rPr>
+        <w:t>es</w:t>
+      </w:r>
+      <w:r>
+        <w:rPr>
+          <w:lang w:val="fr-FR"/>
+        </w:rPr>
+        <w:t xml:space="preserve"> dans un acteur </w:t>
+      </w:r>
+      <w:r>
+        <w:rPr>
+          <w:lang w:val="fr-FR"/>
+        </w:rPr>
+        <w:t>(on</w:t>
+      </w:r>
+      <w:r>
+        <w:rPr>
+          <w:lang w:val="fr-FR"/>
+        </w:rPr>
+        <w:t xml:space="preserve"> retrouve ici un concept proche du principe de responsabilité unique de SOLID) formant ainsi une hiérarchie d’acteur.</w:t>
+      </w:r>
+    </w:p>
+    <w:p>
+      <w:pPr>
+        <w:pStyle w:val="ListParagraph"/>
+        <w:numPr>
+          <w:ilvl w:val="0"/>
+          <w:numId w:val="5"/>
+        </w:numPr>
+        <w:rPr>
+          <w:lang w:val="fr-FR"/>
+        </w:rPr>
+      </w:pPr>
+      <w:r>
+        <w:rPr>
+          <w:lang w:val="fr-FR"/>
+        </w:rPr>
+        <w:t>Nos messages devront être immutables pour rendre le modèle plus robuste</w:t>
+      </w:r>
+      <w:r>
+        <w:rPr>
+          <w:lang w:val="fr-FR"/>
+        </w:rPr>
+        <w:t xml:space="preserve"> (on évite de retomber dans les problèmes classique de la gestion concurrentielle des données)</w:t>
+      </w:r>
+    </w:p>
+    <w:p>
+      <w:pPr>
+        <w:pStyle w:val="ListParagraph"/>
+        <w:numPr>
+          <w:ilvl w:val="0"/>
+          <w:numId w:val="5"/>
+        </w:numPr>
+        <w:rPr>
+          <w:lang w:val="fr-FR"/>
+        </w:rPr>
+      </w:pPr>
+      <w:r>
+        <w:rPr>
+          <w:lang w:val="fr-FR"/>
+        </w:rPr>
+        <w:t xml:space="preserve">Acteur est un </w:t>
+      </w:r>
+      <w:r>
+        <w:rPr>
+          <w:u w:val="single"/>
+          <w:lang w:val="fr-FR"/>
+        </w:rPr>
+        <w:t>état</w:t>
+      </w:r>
+      <w:r>
+        <w:rPr>
+          <w:lang w:val="fr-FR"/>
+        </w:rPr>
+        <w:t xml:space="preserve"> et un </w:t>
+      </w:r>
+      <w:r>
+        <w:rPr>
+          <w:u w:val="single"/>
+          <w:lang w:val="fr-FR"/>
+        </w:rPr>
+        <w:t>comportement</w:t>
+      </w:r>
+    </w:p>
+    <w:p>
+      <w:pPr>
+        <w:pStyle w:val="ListParagraph"/>
+        <w:numPr>
+          <w:ilvl w:val="0"/>
+          <w:numId w:val="5"/>
+        </w:numPr>
+        <w:rPr>
+          <w:lang w:val="fr-FR"/>
+        </w:rPr>
+      </w:pPr>
+      <w:r>
+        <w:rPr>
+          <w:lang w:val="fr-FR"/>
+        </w:rPr>
+        <w:t>Un acteur doit être codé de manière indépendante des autres acteurs et de leur emplacement (il est potentiellement sur un autre process/machine et ne partage donc pas forcément de la mémoire avec ses petits amis).</w:t>
+      </w:r>
+    </w:p>
+    <w:p>
+      <w:pPr>
+        <w:rPr>
+          <w:lang w:val="fr-FR"/>
+        </w:rPr>
+      </w:pPr>
+    </w:p>
+    <w:p>
+      <w:pPr>
         <w:rPr>
           <w:lang w:val="fr-FR"/>
         </w:rPr>
@@ -663,7 +848,6 @@
         <w:rPr>
           <w:noProof/>
         </w:rPr>
-        <w:lastRenderedPageBreak/>
         <w:drawing>
           <wp:inline distT="0" distB="0" distL="0" distR="0">
             <wp:extent cx="5972810" cy="2971473"/>
@@ -735,35 +919,4111 @@
     </w:p>
     <w:p>
       <w:pPr>
-        <w:ind w:left="405"/>
-        <w:rPr>
-          <w:lang w:val="fr-FR"/>
-        </w:rPr>
-      </w:pPr>
-      <w:r>
-        <w:rPr>
-          <w:lang w:val="fr-FR"/>
-        </w:rPr>
-        <w:t>Akka.Net distingue les messages des acteurs et propose également la notion d’ « </w:t>
-      </w:r>
-      <w:proofErr w:type="spellStart"/>
-      <w:r>
-        <w:rPr>
-          <w:lang w:val="fr-FR"/>
-        </w:rPr>
-        <w:t>Actor</w:t>
-      </w:r>
-      <w:proofErr w:type="spellEnd"/>
-      <w:r>
-        <w:rPr>
-          <w:lang w:val="fr-FR"/>
-        </w:rPr>
-        <w:t xml:space="preserve"> System » qui va gérer une hiérarchie d’acteurs (une sorte d’espace de travail) </w:t>
+        <w:ind w:firstLine="405"/>
+        <w:rPr>
+          <w:lang w:val="fr-FR"/>
+        </w:rPr>
+      </w:pPr>
+      <w:r>
+        <w:rPr>
+          <w:lang w:val="fr-FR"/>
+        </w:rPr>
+        <w:t xml:space="preserve">Je vous propose un exemple simple de transformation </w:t>
+      </w:r>
+      <w:r>
+        <w:rPr>
+          <w:lang w:val="fr-FR"/>
+        </w:rPr>
+        <w:t xml:space="preserve">(un mini ETL) </w:t>
+      </w:r>
+      <w:r>
+        <w:rPr>
+          <w:lang w:val="fr-FR"/>
+        </w:rPr>
+        <w:t>d’une donnée qui passe par deux traitement distinct</w:t>
+      </w:r>
+      <w:r>
+        <w:rPr>
+          <w:lang w:val="fr-FR"/>
+        </w:rPr>
+        <w:t xml:space="preserve"> : une phase d’extraction et une phase de transformation, à l’extraction si les </w:t>
+      </w:r>
+      <w:r>
+        <w:rPr>
+          <w:lang w:val="fr-FR"/>
+        </w:rPr>
+        <w:lastRenderedPageBreak/>
+        <w:t xml:space="preserve">données en entrée (de simple chaines de caractères) sont fausses (la ligne commence par la lettre « a ») on l’envoi au traitement de rejet. </w:t>
       </w:r>
     </w:p>
     <w:p>
       <w:pPr>
-        <w:ind w:left="405"/>
+        <w:ind w:firstLine="405"/>
+        <w:rPr>
+          <w:lang w:val="fr-FR"/>
+        </w:rPr>
+      </w:pPr>
+    </w:p>
+    <w:p>
+      <w:pPr>
+        <w:pStyle w:val="ListParagraph"/>
+        <w:numPr>
+          <w:ilvl w:val="0"/>
+          <w:numId w:val="7"/>
+        </w:numPr>
+        <w:rPr>
+          <w:b/>
+          <w:lang w:val="fr-FR"/>
+        </w:rPr>
+      </w:pPr>
+      <w:r>
+        <w:rPr>
+          <w:b/>
+          <w:lang w:val="fr-FR"/>
+        </w:rPr>
+        <w:t xml:space="preserve">Le message </w:t>
+      </w:r>
+    </w:p>
+    <w:p>
+      <w:pPr>
+        <w:pStyle w:val="ListParagraph"/>
+        <w:ind w:left="1125" w:firstLine="315"/>
+        <w:rPr>
+          <w:lang w:val="fr-FR"/>
+        </w:rPr>
+      </w:pPr>
+      <w:r>
+        <w:rPr>
+          <w:lang w:val="fr-FR"/>
+        </w:rPr>
+        <w:t>ici, tous les messages seront du même type mais rien n’empêche d’en créer plus)</w:t>
+      </w:r>
+    </w:p>
+    <w:tbl>
+      <w:tblPr>
+        <w:tblStyle w:val="TableGrid"/>
+        <w:tblW w:w="0" w:type="auto"/>
+        <w:tblLook w:val="04A0"/>
+      </w:tblPr>
+      <w:tblGrid>
+        <w:gridCol w:w="9622"/>
+      </w:tblGrid>
+      <w:tr>
+        <w:tc>
+          <w:tcPr>
+            <w:tcW w:w="9622" w:type="dxa"/>
+          </w:tcPr>
+          <w:p>
+            <w:pPr>
+              <w:autoSpaceDE w:val="0"/>
+              <w:autoSpaceDN w:val="0"/>
+              <w:adjustRightInd w:val="0"/>
+              <w:rPr>
+                <w:rFonts w:ascii="Consolas" w:hAnsi="Consolas" w:cs="Consolas"/>
+                <w:color w:val="000000"/>
+                <w:sz w:val="19"/>
+                <w:szCs w:val="19"/>
+                <w:highlight w:val="white"/>
+              </w:rPr>
+            </w:pPr>
+          </w:p>
+          <w:p>
+            <w:pPr>
+              <w:autoSpaceDE w:val="0"/>
+              <w:autoSpaceDN w:val="0"/>
+              <w:adjustRightInd w:val="0"/>
+              <w:rPr>
+                <w:rFonts w:ascii="Consolas" w:hAnsi="Consolas" w:cs="Consolas"/>
+                <w:color w:val="000000"/>
+                <w:sz w:val="19"/>
+                <w:szCs w:val="19"/>
+                <w:highlight w:val="white"/>
+              </w:rPr>
+            </w:pPr>
+            <w:r>
+              <w:rPr>
+                <w:rFonts w:ascii="Consolas" w:hAnsi="Consolas" w:cs="Consolas"/>
+                <w:color w:val="000000"/>
+                <w:sz w:val="19"/>
+                <w:szCs w:val="19"/>
+                <w:highlight w:val="white"/>
+              </w:rPr>
+              <w:t xml:space="preserve">    </w:t>
+            </w:r>
+            <w:r>
+              <w:rPr>
+                <w:rFonts w:ascii="Consolas" w:hAnsi="Consolas" w:cs="Consolas"/>
+                <w:color w:val="0000FF"/>
+                <w:sz w:val="19"/>
+                <w:szCs w:val="19"/>
+                <w:highlight w:val="white"/>
+              </w:rPr>
+              <w:t>public</w:t>
+            </w:r>
+            <w:r>
+              <w:rPr>
+                <w:rFonts w:ascii="Consolas" w:hAnsi="Consolas" w:cs="Consolas"/>
+                <w:color w:val="000000"/>
+                <w:sz w:val="19"/>
+                <w:szCs w:val="19"/>
+                <w:highlight w:val="white"/>
+              </w:rPr>
+              <w:t xml:space="preserve"> </w:t>
+            </w:r>
+            <w:r>
+              <w:rPr>
+                <w:rFonts w:ascii="Consolas" w:hAnsi="Consolas" w:cs="Consolas"/>
+                <w:color w:val="0000FF"/>
+                <w:sz w:val="19"/>
+                <w:szCs w:val="19"/>
+                <w:highlight w:val="white"/>
+              </w:rPr>
+              <w:t>class</w:t>
+            </w:r>
+            <w:r>
+              <w:rPr>
+                <w:rFonts w:ascii="Consolas" w:hAnsi="Consolas" w:cs="Consolas"/>
+                <w:color w:val="000000"/>
+                <w:sz w:val="19"/>
+                <w:szCs w:val="19"/>
+                <w:highlight w:val="white"/>
+              </w:rPr>
+              <w:t xml:space="preserve"> </w:t>
+            </w:r>
+            <w:r>
+              <w:rPr>
+                <w:rFonts w:ascii="Consolas" w:hAnsi="Consolas" w:cs="Consolas"/>
+                <w:color w:val="2B91AF"/>
+                <w:sz w:val="19"/>
+                <w:szCs w:val="19"/>
+                <w:highlight w:val="white"/>
+              </w:rPr>
+              <w:t>ETLMessage</w:t>
+            </w:r>
+          </w:p>
+          <w:p>
+            <w:pPr>
+              <w:autoSpaceDE w:val="0"/>
+              <w:autoSpaceDN w:val="0"/>
+              <w:adjustRightInd w:val="0"/>
+              <w:rPr>
+                <w:rFonts w:ascii="Consolas" w:hAnsi="Consolas" w:cs="Consolas"/>
+                <w:color w:val="000000"/>
+                <w:sz w:val="19"/>
+                <w:szCs w:val="19"/>
+                <w:highlight w:val="white"/>
+              </w:rPr>
+            </w:pPr>
+            <w:r>
+              <w:rPr>
+                <w:rFonts w:ascii="Consolas" w:hAnsi="Consolas" w:cs="Consolas"/>
+                <w:color w:val="000000"/>
+                <w:sz w:val="19"/>
+                <w:szCs w:val="19"/>
+                <w:highlight w:val="white"/>
+              </w:rPr>
+              <w:t xml:space="preserve">    {</w:t>
+            </w:r>
+          </w:p>
+          <w:p>
+            <w:pPr>
+              <w:autoSpaceDE w:val="0"/>
+              <w:autoSpaceDN w:val="0"/>
+              <w:adjustRightInd w:val="0"/>
+              <w:rPr>
+                <w:rFonts w:ascii="Consolas" w:hAnsi="Consolas" w:cs="Consolas"/>
+                <w:color w:val="000000"/>
+                <w:sz w:val="19"/>
+                <w:szCs w:val="19"/>
+                <w:highlight w:val="white"/>
+              </w:rPr>
+            </w:pPr>
+            <w:r>
+              <w:rPr>
+                <w:rFonts w:ascii="Consolas" w:hAnsi="Consolas" w:cs="Consolas"/>
+                <w:color w:val="000000"/>
+                <w:sz w:val="19"/>
+                <w:szCs w:val="19"/>
+                <w:highlight w:val="white"/>
+              </w:rPr>
+              <w:t xml:space="preserve">        </w:t>
+            </w:r>
+            <w:r>
+              <w:rPr>
+                <w:rFonts w:ascii="Consolas" w:hAnsi="Consolas" w:cs="Consolas"/>
+                <w:color w:val="0000FF"/>
+                <w:sz w:val="19"/>
+                <w:szCs w:val="19"/>
+                <w:highlight w:val="white"/>
+              </w:rPr>
+              <w:t>public</w:t>
+            </w:r>
+            <w:r>
+              <w:rPr>
+                <w:rFonts w:ascii="Consolas" w:hAnsi="Consolas" w:cs="Consolas"/>
+                <w:color w:val="000000"/>
+                <w:sz w:val="19"/>
+                <w:szCs w:val="19"/>
+                <w:highlight w:val="white"/>
+              </w:rPr>
+              <w:t xml:space="preserve"> ETLMessage(</w:t>
+            </w:r>
+            <w:r>
+              <w:rPr>
+                <w:rFonts w:ascii="Consolas" w:hAnsi="Consolas" w:cs="Consolas"/>
+                <w:color w:val="0000FF"/>
+                <w:sz w:val="19"/>
+                <w:szCs w:val="19"/>
+                <w:highlight w:val="white"/>
+              </w:rPr>
+              <w:t>string</w:t>
+            </w:r>
+            <w:r>
+              <w:rPr>
+                <w:rFonts w:ascii="Consolas" w:hAnsi="Consolas" w:cs="Consolas"/>
+                <w:color w:val="000000"/>
+                <w:sz w:val="19"/>
+                <w:szCs w:val="19"/>
+                <w:highlight w:val="white"/>
+              </w:rPr>
+              <w:t xml:space="preserve"> message, </w:t>
+            </w:r>
+            <w:r>
+              <w:rPr>
+                <w:rFonts w:ascii="Consolas" w:hAnsi="Consolas" w:cs="Consolas"/>
+                <w:color w:val="0000FF"/>
+                <w:sz w:val="19"/>
+                <w:szCs w:val="19"/>
+                <w:highlight w:val="white"/>
+              </w:rPr>
+              <w:t>int</w:t>
+            </w:r>
+            <w:r>
+              <w:rPr>
+                <w:rFonts w:ascii="Consolas" w:hAnsi="Consolas" w:cs="Consolas"/>
+                <w:color w:val="000000"/>
+                <w:sz w:val="19"/>
+                <w:szCs w:val="19"/>
+                <w:highlight w:val="white"/>
+              </w:rPr>
+              <w:t xml:space="preserve"> dataId)</w:t>
+            </w:r>
+          </w:p>
+          <w:p>
+            <w:pPr>
+              <w:autoSpaceDE w:val="0"/>
+              <w:autoSpaceDN w:val="0"/>
+              <w:adjustRightInd w:val="0"/>
+              <w:rPr>
+                <w:rFonts w:ascii="Consolas" w:hAnsi="Consolas" w:cs="Consolas"/>
+                <w:color w:val="000000"/>
+                <w:sz w:val="19"/>
+                <w:szCs w:val="19"/>
+                <w:highlight w:val="white"/>
+              </w:rPr>
+            </w:pPr>
+            <w:r>
+              <w:rPr>
+                <w:rFonts w:ascii="Consolas" w:hAnsi="Consolas" w:cs="Consolas"/>
+                <w:color w:val="000000"/>
+                <w:sz w:val="19"/>
+                <w:szCs w:val="19"/>
+                <w:highlight w:val="white"/>
+              </w:rPr>
+              <w:t xml:space="preserve">        {</w:t>
+            </w:r>
+          </w:p>
+          <w:p>
+            <w:pPr>
+              <w:autoSpaceDE w:val="0"/>
+              <w:autoSpaceDN w:val="0"/>
+              <w:adjustRightInd w:val="0"/>
+              <w:rPr>
+                <w:rFonts w:ascii="Consolas" w:hAnsi="Consolas" w:cs="Consolas"/>
+                <w:color w:val="000000"/>
+                <w:sz w:val="19"/>
+                <w:szCs w:val="19"/>
+                <w:highlight w:val="white"/>
+              </w:rPr>
+            </w:pPr>
+            <w:r>
+              <w:rPr>
+                <w:rFonts w:ascii="Consolas" w:hAnsi="Consolas" w:cs="Consolas"/>
+                <w:color w:val="000000"/>
+                <w:sz w:val="19"/>
+                <w:szCs w:val="19"/>
+                <w:highlight w:val="white"/>
+              </w:rPr>
+              <w:t xml:space="preserve">            Message = message;</w:t>
+            </w:r>
+          </w:p>
+          <w:p>
+            <w:pPr>
+              <w:autoSpaceDE w:val="0"/>
+              <w:autoSpaceDN w:val="0"/>
+              <w:adjustRightInd w:val="0"/>
+              <w:rPr>
+                <w:rFonts w:ascii="Consolas" w:hAnsi="Consolas" w:cs="Consolas"/>
+                <w:color w:val="000000"/>
+                <w:sz w:val="19"/>
+                <w:szCs w:val="19"/>
+                <w:highlight w:val="white"/>
+              </w:rPr>
+            </w:pPr>
+            <w:r>
+              <w:rPr>
+                <w:rFonts w:ascii="Consolas" w:hAnsi="Consolas" w:cs="Consolas"/>
+                <w:color w:val="000000"/>
+                <w:sz w:val="19"/>
+                <w:szCs w:val="19"/>
+                <w:highlight w:val="white"/>
+              </w:rPr>
+              <w:t xml:space="preserve">            DataId = dataId;</w:t>
+            </w:r>
+          </w:p>
+          <w:p>
+            <w:pPr>
+              <w:autoSpaceDE w:val="0"/>
+              <w:autoSpaceDN w:val="0"/>
+              <w:adjustRightInd w:val="0"/>
+              <w:rPr>
+                <w:rFonts w:ascii="Consolas" w:hAnsi="Consolas" w:cs="Consolas"/>
+                <w:color w:val="000000"/>
+                <w:sz w:val="19"/>
+                <w:szCs w:val="19"/>
+                <w:highlight w:val="white"/>
+              </w:rPr>
+            </w:pPr>
+            <w:r>
+              <w:rPr>
+                <w:rFonts w:ascii="Consolas" w:hAnsi="Consolas" w:cs="Consolas"/>
+                <w:color w:val="000000"/>
+                <w:sz w:val="19"/>
+                <w:szCs w:val="19"/>
+                <w:highlight w:val="white"/>
+              </w:rPr>
+              <w:t xml:space="preserve">        }</w:t>
+            </w:r>
+          </w:p>
+          <w:p>
+            <w:pPr>
+              <w:autoSpaceDE w:val="0"/>
+              <w:autoSpaceDN w:val="0"/>
+              <w:adjustRightInd w:val="0"/>
+              <w:rPr>
+                <w:rFonts w:ascii="Consolas" w:hAnsi="Consolas" w:cs="Consolas"/>
+                <w:color w:val="000000"/>
+                <w:sz w:val="19"/>
+                <w:szCs w:val="19"/>
+                <w:highlight w:val="white"/>
+              </w:rPr>
+            </w:pPr>
+          </w:p>
+          <w:p>
+            <w:pPr>
+              <w:autoSpaceDE w:val="0"/>
+              <w:autoSpaceDN w:val="0"/>
+              <w:adjustRightInd w:val="0"/>
+              <w:rPr>
+                <w:rFonts w:ascii="Consolas" w:hAnsi="Consolas" w:cs="Consolas"/>
+                <w:color w:val="000000"/>
+                <w:sz w:val="19"/>
+                <w:szCs w:val="19"/>
+                <w:highlight w:val="white"/>
+              </w:rPr>
+            </w:pPr>
+            <w:r>
+              <w:rPr>
+                <w:rFonts w:ascii="Consolas" w:hAnsi="Consolas" w:cs="Consolas"/>
+                <w:color w:val="000000"/>
+                <w:sz w:val="19"/>
+                <w:szCs w:val="19"/>
+                <w:highlight w:val="white"/>
+              </w:rPr>
+              <w:t xml:space="preserve">        </w:t>
+            </w:r>
+            <w:r>
+              <w:rPr>
+                <w:rFonts w:ascii="Consolas" w:hAnsi="Consolas" w:cs="Consolas"/>
+                <w:color w:val="0000FF"/>
+                <w:sz w:val="19"/>
+                <w:szCs w:val="19"/>
+                <w:highlight w:val="white"/>
+              </w:rPr>
+              <w:t>public</w:t>
+            </w:r>
+            <w:r>
+              <w:rPr>
+                <w:rFonts w:ascii="Consolas" w:hAnsi="Consolas" w:cs="Consolas"/>
+                <w:color w:val="000000"/>
+                <w:sz w:val="19"/>
+                <w:szCs w:val="19"/>
+                <w:highlight w:val="white"/>
+              </w:rPr>
+              <w:t xml:space="preserve"> </w:t>
+            </w:r>
+            <w:r>
+              <w:rPr>
+                <w:rFonts w:ascii="Consolas" w:hAnsi="Consolas" w:cs="Consolas"/>
+                <w:color w:val="0000FF"/>
+                <w:sz w:val="19"/>
+                <w:szCs w:val="19"/>
+                <w:highlight w:val="white"/>
+              </w:rPr>
+              <w:t>string</w:t>
+            </w:r>
+            <w:r>
+              <w:rPr>
+                <w:rFonts w:ascii="Consolas" w:hAnsi="Consolas" w:cs="Consolas"/>
+                <w:color w:val="000000"/>
+                <w:sz w:val="19"/>
+                <w:szCs w:val="19"/>
+                <w:highlight w:val="white"/>
+              </w:rPr>
+              <w:t xml:space="preserve"> Message { </w:t>
+            </w:r>
+            <w:r>
+              <w:rPr>
+                <w:rFonts w:ascii="Consolas" w:hAnsi="Consolas" w:cs="Consolas"/>
+                <w:color w:val="0000FF"/>
+                <w:sz w:val="19"/>
+                <w:szCs w:val="19"/>
+                <w:highlight w:val="white"/>
+              </w:rPr>
+              <w:t>get</w:t>
+            </w:r>
+            <w:r>
+              <w:rPr>
+                <w:rFonts w:ascii="Consolas" w:hAnsi="Consolas" w:cs="Consolas"/>
+                <w:color w:val="000000"/>
+                <w:sz w:val="19"/>
+                <w:szCs w:val="19"/>
+                <w:highlight w:val="white"/>
+              </w:rPr>
+              <w:t xml:space="preserve">; </w:t>
+            </w:r>
+            <w:r>
+              <w:rPr>
+                <w:rFonts w:ascii="Consolas" w:hAnsi="Consolas" w:cs="Consolas"/>
+                <w:color w:val="0000FF"/>
+                <w:sz w:val="19"/>
+                <w:szCs w:val="19"/>
+                <w:highlight w:val="white"/>
+              </w:rPr>
+              <w:t>private</w:t>
+            </w:r>
+            <w:r>
+              <w:rPr>
+                <w:rFonts w:ascii="Consolas" w:hAnsi="Consolas" w:cs="Consolas"/>
+                <w:color w:val="000000"/>
+                <w:sz w:val="19"/>
+                <w:szCs w:val="19"/>
+                <w:highlight w:val="white"/>
+              </w:rPr>
+              <w:t xml:space="preserve"> </w:t>
+            </w:r>
+            <w:r>
+              <w:rPr>
+                <w:rFonts w:ascii="Consolas" w:hAnsi="Consolas" w:cs="Consolas"/>
+                <w:color w:val="0000FF"/>
+                <w:sz w:val="19"/>
+                <w:szCs w:val="19"/>
+                <w:highlight w:val="white"/>
+              </w:rPr>
+              <w:t>set</w:t>
+            </w:r>
+            <w:r>
+              <w:rPr>
+                <w:rFonts w:ascii="Consolas" w:hAnsi="Consolas" w:cs="Consolas"/>
+                <w:color w:val="000000"/>
+                <w:sz w:val="19"/>
+                <w:szCs w:val="19"/>
+                <w:highlight w:val="white"/>
+              </w:rPr>
+              <w:t>; }</w:t>
+            </w:r>
+          </w:p>
+          <w:p>
+            <w:pPr>
+              <w:autoSpaceDE w:val="0"/>
+              <w:autoSpaceDN w:val="0"/>
+              <w:adjustRightInd w:val="0"/>
+              <w:rPr>
+                <w:rFonts w:ascii="Consolas" w:hAnsi="Consolas" w:cs="Consolas"/>
+                <w:color w:val="000000"/>
+                <w:sz w:val="19"/>
+                <w:szCs w:val="19"/>
+                <w:highlight w:val="white"/>
+              </w:rPr>
+            </w:pPr>
+            <w:r>
+              <w:rPr>
+                <w:rFonts w:ascii="Consolas" w:hAnsi="Consolas" w:cs="Consolas"/>
+                <w:color w:val="000000"/>
+                <w:sz w:val="19"/>
+                <w:szCs w:val="19"/>
+                <w:highlight w:val="white"/>
+              </w:rPr>
+              <w:t xml:space="preserve">        </w:t>
+            </w:r>
+            <w:r>
+              <w:rPr>
+                <w:rFonts w:ascii="Consolas" w:hAnsi="Consolas" w:cs="Consolas"/>
+                <w:color w:val="0000FF"/>
+                <w:sz w:val="19"/>
+                <w:szCs w:val="19"/>
+                <w:highlight w:val="white"/>
+              </w:rPr>
+              <w:t>public</w:t>
+            </w:r>
+            <w:r>
+              <w:rPr>
+                <w:rFonts w:ascii="Consolas" w:hAnsi="Consolas" w:cs="Consolas"/>
+                <w:color w:val="000000"/>
+                <w:sz w:val="19"/>
+                <w:szCs w:val="19"/>
+                <w:highlight w:val="white"/>
+              </w:rPr>
+              <w:t xml:space="preserve"> </w:t>
+            </w:r>
+            <w:r>
+              <w:rPr>
+                <w:rFonts w:ascii="Consolas" w:hAnsi="Consolas" w:cs="Consolas"/>
+                <w:color w:val="0000FF"/>
+                <w:sz w:val="19"/>
+                <w:szCs w:val="19"/>
+                <w:highlight w:val="white"/>
+              </w:rPr>
+              <w:t>int</w:t>
+            </w:r>
+            <w:r>
+              <w:rPr>
+                <w:rFonts w:ascii="Consolas" w:hAnsi="Consolas" w:cs="Consolas"/>
+                <w:color w:val="000000"/>
+                <w:sz w:val="19"/>
+                <w:szCs w:val="19"/>
+                <w:highlight w:val="white"/>
+              </w:rPr>
+              <w:t xml:space="preserve"> DataId { </w:t>
+            </w:r>
+            <w:r>
+              <w:rPr>
+                <w:rFonts w:ascii="Consolas" w:hAnsi="Consolas" w:cs="Consolas"/>
+                <w:color w:val="0000FF"/>
+                <w:sz w:val="19"/>
+                <w:szCs w:val="19"/>
+                <w:highlight w:val="white"/>
+              </w:rPr>
+              <w:t>get</w:t>
+            </w:r>
+            <w:r>
+              <w:rPr>
+                <w:rFonts w:ascii="Consolas" w:hAnsi="Consolas" w:cs="Consolas"/>
+                <w:color w:val="000000"/>
+                <w:sz w:val="19"/>
+                <w:szCs w:val="19"/>
+                <w:highlight w:val="white"/>
+              </w:rPr>
+              <w:t xml:space="preserve">; </w:t>
+            </w:r>
+            <w:r>
+              <w:rPr>
+                <w:rFonts w:ascii="Consolas" w:hAnsi="Consolas" w:cs="Consolas"/>
+                <w:color w:val="0000FF"/>
+                <w:sz w:val="19"/>
+                <w:szCs w:val="19"/>
+                <w:highlight w:val="white"/>
+              </w:rPr>
+              <w:t>private</w:t>
+            </w:r>
+            <w:r>
+              <w:rPr>
+                <w:rFonts w:ascii="Consolas" w:hAnsi="Consolas" w:cs="Consolas"/>
+                <w:color w:val="000000"/>
+                <w:sz w:val="19"/>
+                <w:szCs w:val="19"/>
+                <w:highlight w:val="white"/>
+              </w:rPr>
+              <w:t xml:space="preserve"> </w:t>
+            </w:r>
+            <w:r>
+              <w:rPr>
+                <w:rFonts w:ascii="Consolas" w:hAnsi="Consolas" w:cs="Consolas"/>
+                <w:color w:val="0000FF"/>
+                <w:sz w:val="19"/>
+                <w:szCs w:val="19"/>
+                <w:highlight w:val="white"/>
+              </w:rPr>
+              <w:t>set</w:t>
+            </w:r>
+            <w:r>
+              <w:rPr>
+                <w:rFonts w:ascii="Consolas" w:hAnsi="Consolas" w:cs="Consolas"/>
+                <w:color w:val="000000"/>
+                <w:sz w:val="19"/>
+                <w:szCs w:val="19"/>
+                <w:highlight w:val="white"/>
+              </w:rPr>
+              <w:t>; }</w:t>
+            </w:r>
+          </w:p>
+          <w:p>
+            <w:pPr>
+              <w:rPr>
+                <w:lang w:val="fr-FR"/>
+              </w:rPr>
+            </w:pPr>
+            <w:r>
+              <w:rPr>
+                <w:rFonts w:ascii="Consolas" w:hAnsi="Consolas" w:cs="Consolas"/>
+                <w:color w:val="000000"/>
+                <w:sz w:val="19"/>
+                <w:szCs w:val="19"/>
+                <w:highlight w:val="white"/>
+              </w:rPr>
+              <w:t xml:space="preserve">    }</w:t>
+            </w:r>
+          </w:p>
+        </w:tc>
+      </w:tr>
+    </w:tbl>
+    <w:p>
+      <w:pPr>
+        <w:ind w:firstLine="405"/>
+        <w:rPr>
+          <w:lang w:val="fr-FR"/>
+        </w:rPr>
+      </w:pPr>
+    </w:p>
+    <w:p>
+      <w:pPr>
+        <w:ind w:firstLine="405"/>
+        <w:rPr>
+          <w:lang w:val="fr-FR"/>
+        </w:rPr>
+      </w:pPr>
+      <w:r>
+        <w:rPr>
+          <w:lang w:val="fr-FR"/>
+        </w:rPr>
+        <w:t>C’est une classe standard chargé uniquement de porter des messages d’un acteur à l’autre, dans notre exemple, nous n’avons besoins de stocker le contenue de la data et sont identifiant.</w:t>
+      </w:r>
+    </w:p>
+    <w:p>
+      <w:pPr>
+        <w:pStyle w:val="ListParagraph"/>
+        <w:numPr>
+          <w:ilvl w:val="0"/>
+          <w:numId w:val="7"/>
+        </w:numPr>
+        <w:rPr>
+          <w:b/>
+          <w:lang w:val="fr-FR"/>
+        </w:rPr>
+      </w:pPr>
+      <w:r>
+        <w:rPr>
+          <w:b/>
+          <w:lang w:val="fr-FR"/>
+        </w:rPr>
+        <w:t>La phase d’extraction</w:t>
+      </w:r>
+    </w:p>
+    <w:tbl>
+      <w:tblPr>
+        <w:tblStyle w:val="TableGrid"/>
+        <w:tblW w:w="0" w:type="auto"/>
+        <w:tblLook w:val="04A0"/>
+      </w:tblPr>
+      <w:tblGrid>
+        <w:gridCol w:w="9622"/>
+      </w:tblGrid>
+      <w:tr>
+        <w:tc>
+          <w:tcPr>
+            <w:tcW w:w="9622" w:type="dxa"/>
+          </w:tcPr>
+          <w:p>
+            <w:pPr>
+              <w:autoSpaceDE w:val="0"/>
+              <w:autoSpaceDN w:val="0"/>
+              <w:adjustRightInd w:val="0"/>
+              <w:rPr>
+                <w:rFonts w:ascii="Consolas" w:hAnsi="Consolas" w:cs="Consolas"/>
+                <w:color w:val="000000"/>
+                <w:sz w:val="19"/>
+                <w:szCs w:val="19"/>
+                <w:highlight w:val="white"/>
+              </w:rPr>
+            </w:pPr>
+            <w:r>
+              <w:rPr>
+                <w:rFonts w:ascii="Consolas" w:hAnsi="Consolas" w:cs="Consolas"/>
+                <w:color w:val="0000FF"/>
+                <w:sz w:val="19"/>
+                <w:szCs w:val="19"/>
+                <w:highlight w:val="white"/>
+              </w:rPr>
+              <w:t>public</w:t>
+            </w:r>
+            <w:r>
+              <w:rPr>
+                <w:rFonts w:ascii="Consolas" w:hAnsi="Consolas" w:cs="Consolas"/>
+                <w:color w:val="000000"/>
+                <w:sz w:val="19"/>
+                <w:szCs w:val="19"/>
+                <w:highlight w:val="white"/>
+              </w:rPr>
+              <w:t xml:space="preserve"> </w:t>
+            </w:r>
+            <w:r>
+              <w:rPr>
+                <w:rFonts w:ascii="Consolas" w:hAnsi="Consolas" w:cs="Consolas"/>
+                <w:color w:val="0000FF"/>
+                <w:sz w:val="19"/>
+                <w:szCs w:val="19"/>
+                <w:highlight w:val="white"/>
+              </w:rPr>
+              <w:t>class</w:t>
+            </w:r>
+            <w:r>
+              <w:rPr>
+                <w:rFonts w:ascii="Consolas" w:hAnsi="Consolas" w:cs="Consolas"/>
+                <w:color w:val="000000"/>
+                <w:sz w:val="19"/>
+                <w:szCs w:val="19"/>
+                <w:highlight w:val="white"/>
+              </w:rPr>
+              <w:t xml:space="preserve"> </w:t>
+            </w:r>
+            <w:r>
+              <w:rPr>
+                <w:rFonts w:ascii="Consolas" w:hAnsi="Consolas" w:cs="Consolas"/>
+                <w:color w:val="2B91AF"/>
+                <w:sz w:val="19"/>
+                <w:szCs w:val="19"/>
+                <w:highlight w:val="white"/>
+              </w:rPr>
+              <w:t>ExtractActor</w:t>
+            </w:r>
+            <w:r>
+              <w:rPr>
+                <w:rFonts w:ascii="Consolas" w:hAnsi="Consolas" w:cs="Consolas"/>
+                <w:color w:val="000000"/>
+                <w:sz w:val="19"/>
+                <w:szCs w:val="19"/>
+                <w:highlight w:val="white"/>
+              </w:rPr>
+              <w:t xml:space="preserve"> : </w:t>
+            </w:r>
+            <w:r>
+              <w:rPr>
+                <w:rFonts w:ascii="Consolas" w:hAnsi="Consolas" w:cs="Consolas"/>
+                <w:color w:val="2B91AF"/>
+                <w:sz w:val="19"/>
+                <w:szCs w:val="19"/>
+                <w:highlight w:val="white"/>
+              </w:rPr>
+              <w:t>TypedActor</w:t>
+            </w:r>
+            <w:r>
+              <w:rPr>
+                <w:rFonts w:ascii="Consolas" w:hAnsi="Consolas" w:cs="Consolas"/>
+                <w:color w:val="000000"/>
+                <w:sz w:val="19"/>
+                <w:szCs w:val="19"/>
+                <w:highlight w:val="white"/>
+              </w:rPr>
+              <w:t xml:space="preserve">, </w:t>
+            </w:r>
+            <w:r>
+              <w:rPr>
+                <w:rFonts w:ascii="Consolas" w:hAnsi="Consolas" w:cs="Consolas"/>
+                <w:color w:val="2B91AF"/>
+                <w:sz w:val="19"/>
+                <w:szCs w:val="19"/>
+                <w:highlight w:val="white"/>
+              </w:rPr>
+              <w:t>IHandle</w:t>
+            </w:r>
+            <w:r>
+              <w:rPr>
+                <w:rFonts w:ascii="Consolas" w:hAnsi="Consolas" w:cs="Consolas"/>
+                <w:color w:val="000000"/>
+                <w:sz w:val="19"/>
+                <w:szCs w:val="19"/>
+                <w:highlight w:val="white"/>
+              </w:rPr>
+              <w:t>&lt;</w:t>
+            </w:r>
+            <w:r>
+              <w:rPr>
+                <w:rFonts w:ascii="Consolas" w:hAnsi="Consolas" w:cs="Consolas"/>
+                <w:color w:val="2B91AF"/>
+                <w:sz w:val="19"/>
+                <w:szCs w:val="19"/>
+                <w:highlight w:val="white"/>
+              </w:rPr>
+              <w:t>ETLMessage</w:t>
+            </w:r>
+            <w:r>
+              <w:rPr>
+                <w:rFonts w:ascii="Consolas" w:hAnsi="Consolas" w:cs="Consolas"/>
+                <w:color w:val="000000"/>
+                <w:sz w:val="19"/>
+                <w:szCs w:val="19"/>
+                <w:highlight w:val="white"/>
+              </w:rPr>
+              <w:t>&gt;</w:t>
+            </w:r>
+          </w:p>
+          <w:p>
+            <w:pPr>
+              <w:autoSpaceDE w:val="0"/>
+              <w:autoSpaceDN w:val="0"/>
+              <w:adjustRightInd w:val="0"/>
+              <w:rPr>
+                <w:rFonts w:ascii="Consolas" w:hAnsi="Consolas" w:cs="Consolas"/>
+                <w:color w:val="000000"/>
+                <w:sz w:val="19"/>
+                <w:szCs w:val="19"/>
+                <w:highlight w:val="white"/>
+              </w:rPr>
+            </w:pPr>
+            <w:r>
+              <w:rPr>
+                <w:rFonts w:ascii="Consolas" w:hAnsi="Consolas" w:cs="Consolas"/>
+                <w:color w:val="000000"/>
+                <w:sz w:val="19"/>
+                <w:szCs w:val="19"/>
+                <w:highlight w:val="white"/>
+              </w:rPr>
+              <w:t xml:space="preserve">    {</w:t>
+            </w:r>
+          </w:p>
+          <w:p>
+            <w:pPr>
+              <w:autoSpaceDE w:val="0"/>
+              <w:autoSpaceDN w:val="0"/>
+              <w:adjustRightInd w:val="0"/>
+              <w:rPr>
+                <w:rFonts w:ascii="Consolas" w:hAnsi="Consolas" w:cs="Consolas"/>
+                <w:color w:val="000000"/>
+                <w:sz w:val="19"/>
+                <w:szCs w:val="19"/>
+                <w:highlight w:val="white"/>
+              </w:rPr>
+            </w:pPr>
+            <w:r>
+              <w:rPr>
+                <w:rFonts w:ascii="Consolas" w:hAnsi="Consolas" w:cs="Consolas"/>
+                <w:color w:val="000000"/>
+                <w:sz w:val="19"/>
+                <w:szCs w:val="19"/>
+                <w:highlight w:val="white"/>
+              </w:rPr>
+              <w:t xml:space="preserve">        </w:t>
+            </w:r>
+            <w:r>
+              <w:rPr>
+                <w:rFonts w:ascii="Consolas" w:hAnsi="Consolas" w:cs="Consolas"/>
+                <w:color w:val="2B91AF"/>
+                <w:sz w:val="19"/>
+                <w:szCs w:val="19"/>
+                <w:highlight w:val="white"/>
+              </w:rPr>
+              <w:t>IActorRef</w:t>
+            </w:r>
+            <w:r>
+              <w:rPr>
+                <w:rFonts w:ascii="Consolas" w:hAnsi="Consolas" w:cs="Consolas"/>
+                <w:color w:val="000000"/>
+                <w:sz w:val="19"/>
+                <w:szCs w:val="19"/>
+                <w:highlight w:val="white"/>
+              </w:rPr>
+              <w:t xml:space="preserve"> childActorTransform;</w:t>
+            </w:r>
+          </w:p>
+          <w:p>
+            <w:pPr>
+              <w:autoSpaceDE w:val="0"/>
+              <w:autoSpaceDN w:val="0"/>
+              <w:adjustRightInd w:val="0"/>
+              <w:rPr>
+                <w:rFonts w:ascii="Consolas" w:hAnsi="Consolas" w:cs="Consolas"/>
+                <w:color w:val="000000"/>
+                <w:sz w:val="19"/>
+                <w:szCs w:val="19"/>
+                <w:highlight w:val="white"/>
+              </w:rPr>
+            </w:pPr>
+            <w:r>
+              <w:rPr>
+                <w:rFonts w:ascii="Consolas" w:hAnsi="Consolas" w:cs="Consolas"/>
+                <w:color w:val="000000"/>
+                <w:sz w:val="19"/>
+                <w:szCs w:val="19"/>
+                <w:highlight w:val="white"/>
+              </w:rPr>
+              <w:t xml:space="preserve">        </w:t>
+            </w:r>
+            <w:r>
+              <w:rPr>
+                <w:rFonts w:ascii="Consolas" w:hAnsi="Consolas" w:cs="Consolas"/>
+                <w:color w:val="2B91AF"/>
+                <w:sz w:val="19"/>
+                <w:szCs w:val="19"/>
+                <w:highlight w:val="white"/>
+              </w:rPr>
+              <w:t>IActorRef</w:t>
+            </w:r>
+            <w:r>
+              <w:rPr>
+                <w:rFonts w:ascii="Consolas" w:hAnsi="Consolas" w:cs="Consolas"/>
+                <w:color w:val="000000"/>
+                <w:sz w:val="19"/>
+                <w:szCs w:val="19"/>
+                <w:highlight w:val="white"/>
+              </w:rPr>
+              <w:t xml:space="preserve"> childActorError;</w:t>
+            </w:r>
+          </w:p>
+          <w:p>
+            <w:pPr>
+              <w:autoSpaceDE w:val="0"/>
+              <w:autoSpaceDN w:val="0"/>
+              <w:adjustRightInd w:val="0"/>
+              <w:rPr>
+                <w:rFonts w:ascii="Consolas" w:hAnsi="Consolas" w:cs="Consolas"/>
+                <w:color w:val="000000"/>
+                <w:sz w:val="19"/>
+                <w:szCs w:val="19"/>
+                <w:highlight w:val="white"/>
+              </w:rPr>
+            </w:pPr>
+            <w:r>
+              <w:rPr>
+                <w:rFonts w:ascii="Consolas" w:hAnsi="Consolas" w:cs="Consolas"/>
+                <w:color w:val="000000"/>
+                <w:sz w:val="19"/>
+                <w:szCs w:val="19"/>
+                <w:highlight w:val="white"/>
+              </w:rPr>
+              <w:t xml:space="preserve">        </w:t>
+            </w:r>
+            <w:r>
+              <w:rPr>
+                <w:rFonts w:ascii="Consolas" w:hAnsi="Consolas" w:cs="Consolas"/>
+                <w:color w:val="0000FF"/>
+                <w:sz w:val="19"/>
+                <w:szCs w:val="19"/>
+                <w:highlight w:val="white"/>
+              </w:rPr>
+              <w:t>public</w:t>
+            </w:r>
+            <w:r>
+              <w:rPr>
+                <w:rFonts w:ascii="Consolas" w:hAnsi="Consolas" w:cs="Consolas"/>
+                <w:color w:val="000000"/>
+                <w:sz w:val="19"/>
+                <w:szCs w:val="19"/>
+                <w:highlight w:val="white"/>
+              </w:rPr>
+              <w:t xml:space="preserve"> ExtractActor()</w:t>
+            </w:r>
+          </w:p>
+          <w:p>
+            <w:pPr>
+              <w:autoSpaceDE w:val="0"/>
+              <w:autoSpaceDN w:val="0"/>
+              <w:adjustRightInd w:val="0"/>
+              <w:rPr>
+                <w:rFonts w:ascii="Consolas" w:hAnsi="Consolas" w:cs="Consolas"/>
+                <w:color w:val="000000"/>
+                <w:sz w:val="19"/>
+                <w:szCs w:val="19"/>
+                <w:highlight w:val="white"/>
+              </w:rPr>
+            </w:pPr>
+            <w:r>
+              <w:rPr>
+                <w:rFonts w:ascii="Consolas" w:hAnsi="Consolas" w:cs="Consolas"/>
+                <w:color w:val="000000"/>
+                <w:sz w:val="19"/>
+                <w:szCs w:val="19"/>
+                <w:highlight w:val="white"/>
+              </w:rPr>
+              <w:t xml:space="preserve">        {</w:t>
+            </w:r>
+          </w:p>
+          <w:p>
+            <w:pPr>
+              <w:autoSpaceDE w:val="0"/>
+              <w:autoSpaceDN w:val="0"/>
+              <w:adjustRightInd w:val="0"/>
+              <w:rPr>
+                <w:rFonts w:ascii="Consolas" w:hAnsi="Consolas" w:cs="Consolas"/>
+                <w:color w:val="000000"/>
+                <w:sz w:val="19"/>
+                <w:szCs w:val="19"/>
+                <w:highlight w:val="white"/>
+              </w:rPr>
+            </w:pPr>
+            <w:r>
+              <w:rPr>
+                <w:rFonts w:ascii="Consolas" w:hAnsi="Consolas" w:cs="Consolas"/>
+                <w:color w:val="000000"/>
+                <w:sz w:val="19"/>
+                <w:szCs w:val="19"/>
+                <w:highlight w:val="white"/>
+              </w:rPr>
+              <w:t xml:space="preserve">            childActorTransform = Context.ActorOf(</w:t>
+            </w:r>
+            <w:r>
+              <w:rPr>
+                <w:rFonts w:ascii="Consolas" w:hAnsi="Consolas" w:cs="Consolas"/>
+                <w:color w:val="2B91AF"/>
+                <w:sz w:val="19"/>
+                <w:szCs w:val="19"/>
+                <w:highlight w:val="white"/>
+              </w:rPr>
+              <w:t>Props</w:t>
+            </w:r>
+            <w:r>
+              <w:rPr>
+                <w:rFonts w:ascii="Consolas" w:hAnsi="Consolas" w:cs="Consolas"/>
+                <w:color w:val="000000"/>
+                <w:sz w:val="19"/>
+                <w:szCs w:val="19"/>
+                <w:highlight w:val="white"/>
+              </w:rPr>
+              <w:t>.Create&lt;</w:t>
+            </w:r>
+            <w:r>
+              <w:rPr>
+                <w:rFonts w:ascii="Consolas" w:hAnsi="Consolas" w:cs="Consolas"/>
+                <w:color w:val="2B91AF"/>
+                <w:sz w:val="19"/>
+                <w:szCs w:val="19"/>
+                <w:highlight w:val="white"/>
+              </w:rPr>
+              <w:t>TransformActor</w:t>
+            </w:r>
+            <w:r>
+              <w:rPr>
+                <w:rFonts w:ascii="Consolas" w:hAnsi="Consolas" w:cs="Consolas"/>
+                <w:color w:val="000000"/>
+                <w:sz w:val="19"/>
+                <w:szCs w:val="19"/>
+                <w:highlight w:val="white"/>
+              </w:rPr>
+              <w:t>&gt;());</w:t>
+            </w:r>
+          </w:p>
+          <w:p>
+            <w:pPr>
+              <w:autoSpaceDE w:val="0"/>
+              <w:autoSpaceDN w:val="0"/>
+              <w:adjustRightInd w:val="0"/>
+              <w:rPr>
+                <w:rFonts w:ascii="Consolas" w:hAnsi="Consolas" w:cs="Consolas"/>
+                <w:color w:val="000000"/>
+                <w:sz w:val="19"/>
+                <w:szCs w:val="19"/>
+                <w:highlight w:val="white"/>
+              </w:rPr>
+            </w:pPr>
+            <w:r>
+              <w:rPr>
+                <w:rFonts w:ascii="Consolas" w:hAnsi="Consolas" w:cs="Consolas"/>
+                <w:color w:val="000000"/>
+                <w:sz w:val="19"/>
+                <w:szCs w:val="19"/>
+                <w:highlight w:val="white"/>
+              </w:rPr>
+              <w:t xml:space="preserve">            childActorError = Context.ActorOf(</w:t>
+            </w:r>
+            <w:r>
+              <w:rPr>
+                <w:rFonts w:ascii="Consolas" w:hAnsi="Consolas" w:cs="Consolas"/>
+                <w:color w:val="2B91AF"/>
+                <w:sz w:val="19"/>
+                <w:szCs w:val="19"/>
+                <w:highlight w:val="white"/>
+              </w:rPr>
+              <w:t>Props</w:t>
+            </w:r>
+            <w:r>
+              <w:rPr>
+                <w:rFonts w:ascii="Consolas" w:hAnsi="Consolas" w:cs="Consolas"/>
+                <w:color w:val="000000"/>
+                <w:sz w:val="19"/>
+                <w:szCs w:val="19"/>
+                <w:highlight w:val="white"/>
+              </w:rPr>
+              <w:t>.Create&lt;</w:t>
+            </w:r>
+            <w:r>
+              <w:rPr>
+                <w:rFonts w:ascii="Consolas" w:hAnsi="Consolas" w:cs="Consolas"/>
+                <w:color w:val="2B91AF"/>
+                <w:sz w:val="19"/>
+                <w:szCs w:val="19"/>
+                <w:highlight w:val="white"/>
+              </w:rPr>
+              <w:t>ErrorActor</w:t>
+            </w:r>
+            <w:r>
+              <w:rPr>
+                <w:rFonts w:ascii="Consolas" w:hAnsi="Consolas" w:cs="Consolas"/>
+                <w:color w:val="000000"/>
+                <w:sz w:val="19"/>
+                <w:szCs w:val="19"/>
+                <w:highlight w:val="white"/>
+              </w:rPr>
+              <w:t>&gt;());</w:t>
+            </w:r>
+          </w:p>
+          <w:p>
+            <w:pPr>
+              <w:autoSpaceDE w:val="0"/>
+              <w:autoSpaceDN w:val="0"/>
+              <w:adjustRightInd w:val="0"/>
+              <w:rPr>
+                <w:rFonts w:ascii="Consolas" w:hAnsi="Consolas" w:cs="Consolas"/>
+                <w:color w:val="000000"/>
+                <w:sz w:val="19"/>
+                <w:szCs w:val="19"/>
+                <w:highlight w:val="white"/>
+              </w:rPr>
+            </w:pPr>
+            <w:r>
+              <w:rPr>
+                <w:rFonts w:ascii="Consolas" w:hAnsi="Consolas" w:cs="Consolas"/>
+                <w:color w:val="000000"/>
+                <w:sz w:val="19"/>
+                <w:szCs w:val="19"/>
+                <w:highlight w:val="white"/>
+              </w:rPr>
+              <w:t xml:space="preserve">        }</w:t>
+            </w:r>
+          </w:p>
+          <w:p>
+            <w:pPr>
+              <w:autoSpaceDE w:val="0"/>
+              <w:autoSpaceDN w:val="0"/>
+              <w:adjustRightInd w:val="0"/>
+              <w:rPr>
+                <w:rFonts w:ascii="Consolas" w:hAnsi="Consolas" w:cs="Consolas"/>
+                <w:color w:val="000000"/>
+                <w:sz w:val="19"/>
+                <w:szCs w:val="19"/>
+                <w:highlight w:val="white"/>
+              </w:rPr>
+            </w:pPr>
+          </w:p>
+          <w:p>
+            <w:pPr>
+              <w:autoSpaceDE w:val="0"/>
+              <w:autoSpaceDN w:val="0"/>
+              <w:adjustRightInd w:val="0"/>
+              <w:rPr>
+                <w:rFonts w:ascii="Consolas" w:hAnsi="Consolas" w:cs="Consolas"/>
+                <w:color w:val="000000"/>
+                <w:sz w:val="19"/>
+                <w:szCs w:val="19"/>
+                <w:highlight w:val="white"/>
+              </w:rPr>
+            </w:pPr>
+            <w:r>
+              <w:rPr>
+                <w:rFonts w:ascii="Consolas" w:hAnsi="Consolas" w:cs="Consolas"/>
+                <w:color w:val="000000"/>
+                <w:sz w:val="19"/>
+                <w:szCs w:val="19"/>
+                <w:highlight w:val="white"/>
+              </w:rPr>
+              <w:t xml:space="preserve">        </w:t>
+            </w:r>
+            <w:r>
+              <w:rPr>
+                <w:rFonts w:ascii="Consolas" w:hAnsi="Consolas" w:cs="Consolas"/>
+                <w:color w:val="0000FF"/>
+                <w:sz w:val="19"/>
+                <w:szCs w:val="19"/>
+                <w:highlight w:val="white"/>
+              </w:rPr>
+              <w:t>public</w:t>
+            </w:r>
+            <w:r>
+              <w:rPr>
+                <w:rFonts w:ascii="Consolas" w:hAnsi="Consolas" w:cs="Consolas"/>
+                <w:color w:val="000000"/>
+                <w:sz w:val="19"/>
+                <w:szCs w:val="19"/>
+                <w:highlight w:val="white"/>
+              </w:rPr>
+              <w:t xml:space="preserve"> </w:t>
+            </w:r>
+            <w:r>
+              <w:rPr>
+                <w:rFonts w:ascii="Consolas" w:hAnsi="Consolas" w:cs="Consolas"/>
+                <w:color w:val="0000FF"/>
+                <w:sz w:val="19"/>
+                <w:szCs w:val="19"/>
+                <w:highlight w:val="white"/>
+              </w:rPr>
+              <w:t>void</w:t>
+            </w:r>
+            <w:r>
+              <w:rPr>
+                <w:rFonts w:ascii="Consolas" w:hAnsi="Consolas" w:cs="Consolas"/>
+                <w:color w:val="000000"/>
+                <w:sz w:val="19"/>
+                <w:szCs w:val="19"/>
+                <w:highlight w:val="white"/>
+              </w:rPr>
+              <w:t xml:space="preserve"> Handle(</w:t>
+            </w:r>
+            <w:r>
+              <w:rPr>
+                <w:rFonts w:ascii="Consolas" w:hAnsi="Consolas" w:cs="Consolas"/>
+                <w:color w:val="2B91AF"/>
+                <w:sz w:val="19"/>
+                <w:szCs w:val="19"/>
+                <w:highlight w:val="white"/>
+              </w:rPr>
+              <w:t>ETLMessage</w:t>
+            </w:r>
+            <w:r>
+              <w:rPr>
+                <w:rFonts w:ascii="Consolas" w:hAnsi="Consolas" w:cs="Consolas"/>
+                <w:color w:val="000000"/>
+                <w:sz w:val="19"/>
+                <w:szCs w:val="19"/>
+                <w:highlight w:val="white"/>
+              </w:rPr>
+              <w:t xml:space="preserve"> message)</w:t>
+            </w:r>
+          </w:p>
+          <w:p>
+            <w:pPr>
+              <w:autoSpaceDE w:val="0"/>
+              <w:autoSpaceDN w:val="0"/>
+              <w:adjustRightInd w:val="0"/>
+              <w:rPr>
+                <w:rFonts w:ascii="Consolas" w:hAnsi="Consolas" w:cs="Consolas"/>
+                <w:color w:val="000000"/>
+                <w:sz w:val="19"/>
+                <w:szCs w:val="19"/>
+                <w:highlight w:val="white"/>
+              </w:rPr>
+            </w:pPr>
+            <w:r>
+              <w:rPr>
+                <w:rFonts w:ascii="Consolas" w:hAnsi="Consolas" w:cs="Consolas"/>
+                <w:color w:val="000000"/>
+                <w:sz w:val="19"/>
+                <w:szCs w:val="19"/>
+                <w:highlight w:val="white"/>
+              </w:rPr>
+              <w:t xml:space="preserve">        {</w:t>
+            </w:r>
+          </w:p>
+          <w:p>
+            <w:pPr>
+              <w:autoSpaceDE w:val="0"/>
+              <w:autoSpaceDN w:val="0"/>
+              <w:adjustRightInd w:val="0"/>
+              <w:rPr>
+                <w:rFonts w:ascii="Consolas" w:hAnsi="Consolas" w:cs="Consolas"/>
+                <w:color w:val="000000"/>
+                <w:sz w:val="19"/>
+                <w:szCs w:val="19"/>
+                <w:highlight w:val="white"/>
+              </w:rPr>
+            </w:pPr>
+            <w:r>
+              <w:rPr>
+                <w:rFonts w:ascii="Consolas" w:hAnsi="Consolas" w:cs="Consolas"/>
+                <w:color w:val="000000"/>
+                <w:sz w:val="19"/>
+                <w:szCs w:val="19"/>
+                <w:highlight w:val="white"/>
+              </w:rPr>
+              <w:t xml:space="preserve">            </w:t>
+            </w:r>
+            <w:r>
+              <w:rPr>
+                <w:rFonts w:ascii="Consolas" w:hAnsi="Consolas" w:cs="Consolas"/>
+                <w:color w:val="0000FF"/>
+                <w:sz w:val="19"/>
+                <w:szCs w:val="19"/>
+                <w:highlight w:val="white"/>
+              </w:rPr>
+              <w:t>if</w:t>
+            </w:r>
+            <w:r>
+              <w:rPr>
+                <w:rFonts w:ascii="Consolas" w:hAnsi="Consolas" w:cs="Consolas"/>
+                <w:color w:val="000000"/>
+                <w:sz w:val="19"/>
+                <w:szCs w:val="19"/>
+                <w:highlight w:val="white"/>
+              </w:rPr>
+              <w:t xml:space="preserve"> (message.Message.StartsWith(</w:t>
+            </w:r>
+            <w:r>
+              <w:rPr>
+                <w:rFonts w:ascii="Consolas" w:hAnsi="Consolas" w:cs="Consolas"/>
+                <w:color w:val="A31515"/>
+                <w:sz w:val="19"/>
+                <w:szCs w:val="19"/>
+                <w:highlight w:val="white"/>
+              </w:rPr>
+              <w:t>"a"</w:t>
+            </w:r>
+            <w:r>
+              <w:rPr>
+                <w:rFonts w:ascii="Consolas" w:hAnsi="Consolas" w:cs="Consolas"/>
+                <w:color w:val="000000"/>
+                <w:sz w:val="19"/>
+                <w:szCs w:val="19"/>
+                <w:highlight w:val="white"/>
+              </w:rPr>
+              <w:t>))</w:t>
+            </w:r>
+          </w:p>
+          <w:p>
+            <w:pPr>
+              <w:autoSpaceDE w:val="0"/>
+              <w:autoSpaceDN w:val="0"/>
+              <w:adjustRightInd w:val="0"/>
+              <w:rPr>
+                <w:rFonts w:ascii="Consolas" w:hAnsi="Consolas" w:cs="Consolas"/>
+                <w:color w:val="000000"/>
+                <w:sz w:val="19"/>
+                <w:szCs w:val="19"/>
+                <w:highlight w:val="white"/>
+              </w:rPr>
+            </w:pPr>
+            <w:r>
+              <w:rPr>
+                <w:rFonts w:ascii="Consolas" w:hAnsi="Consolas" w:cs="Consolas"/>
+                <w:color w:val="000000"/>
+                <w:sz w:val="19"/>
+                <w:szCs w:val="19"/>
+                <w:highlight w:val="white"/>
+              </w:rPr>
+              <w:t xml:space="preserve">            {</w:t>
+            </w:r>
+          </w:p>
+          <w:p>
+            <w:pPr>
+              <w:autoSpaceDE w:val="0"/>
+              <w:autoSpaceDN w:val="0"/>
+              <w:adjustRightInd w:val="0"/>
+              <w:rPr>
+                <w:rFonts w:ascii="Consolas" w:hAnsi="Consolas" w:cs="Consolas"/>
+                <w:color w:val="000000"/>
+                <w:sz w:val="19"/>
+                <w:szCs w:val="19"/>
+                <w:highlight w:val="white"/>
+              </w:rPr>
+            </w:pPr>
+            <w:r>
+              <w:rPr>
+                <w:rFonts w:ascii="Consolas" w:hAnsi="Consolas" w:cs="Consolas"/>
+                <w:color w:val="000000"/>
+                <w:sz w:val="19"/>
+                <w:szCs w:val="19"/>
+                <w:highlight w:val="white"/>
+              </w:rPr>
+              <w:t xml:space="preserve">                childActorError.Tell(message);</w:t>
+            </w:r>
+          </w:p>
+          <w:p>
+            <w:pPr>
+              <w:autoSpaceDE w:val="0"/>
+              <w:autoSpaceDN w:val="0"/>
+              <w:adjustRightInd w:val="0"/>
+              <w:rPr>
+                <w:rFonts w:ascii="Consolas" w:hAnsi="Consolas" w:cs="Consolas"/>
+                <w:color w:val="000000"/>
+                <w:sz w:val="19"/>
+                <w:szCs w:val="19"/>
+                <w:highlight w:val="white"/>
+              </w:rPr>
+            </w:pPr>
+            <w:r>
+              <w:rPr>
+                <w:rFonts w:ascii="Consolas" w:hAnsi="Consolas" w:cs="Consolas"/>
+                <w:color w:val="000000"/>
+                <w:sz w:val="19"/>
+                <w:szCs w:val="19"/>
+                <w:highlight w:val="white"/>
+              </w:rPr>
+              <w:t xml:space="preserve">                </w:t>
+            </w:r>
+            <w:r>
+              <w:rPr>
+                <w:rFonts w:ascii="Consolas" w:hAnsi="Consolas" w:cs="Consolas"/>
+                <w:color w:val="0000FF"/>
+                <w:sz w:val="19"/>
+                <w:szCs w:val="19"/>
+                <w:highlight w:val="white"/>
+              </w:rPr>
+              <w:t>return</w:t>
+            </w:r>
+            <w:r>
+              <w:rPr>
+                <w:rFonts w:ascii="Consolas" w:hAnsi="Consolas" w:cs="Consolas"/>
+                <w:color w:val="000000"/>
+                <w:sz w:val="19"/>
+                <w:szCs w:val="19"/>
+                <w:highlight w:val="white"/>
+              </w:rPr>
+              <w:t>;</w:t>
+            </w:r>
+          </w:p>
+          <w:p>
+            <w:pPr>
+              <w:autoSpaceDE w:val="0"/>
+              <w:autoSpaceDN w:val="0"/>
+              <w:adjustRightInd w:val="0"/>
+              <w:rPr>
+                <w:rFonts w:ascii="Consolas" w:hAnsi="Consolas" w:cs="Consolas"/>
+                <w:color w:val="000000"/>
+                <w:sz w:val="19"/>
+                <w:szCs w:val="19"/>
+                <w:highlight w:val="white"/>
+              </w:rPr>
+            </w:pPr>
+            <w:r>
+              <w:rPr>
+                <w:rFonts w:ascii="Consolas" w:hAnsi="Consolas" w:cs="Consolas"/>
+                <w:color w:val="000000"/>
+                <w:sz w:val="19"/>
+                <w:szCs w:val="19"/>
+                <w:highlight w:val="white"/>
+              </w:rPr>
+              <w:t xml:space="preserve">            }</w:t>
+            </w:r>
+          </w:p>
+          <w:p>
+            <w:pPr>
+              <w:autoSpaceDE w:val="0"/>
+              <w:autoSpaceDN w:val="0"/>
+              <w:adjustRightInd w:val="0"/>
+              <w:rPr>
+                <w:rFonts w:ascii="Consolas" w:hAnsi="Consolas" w:cs="Consolas"/>
+                <w:color w:val="000000"/>
+                <w:sz w:val="19"/>
+                <w:szCs w:val="19"/>
+                <w:highlight w:val="white"/>
+              </w:rPr>
+            </w:pPr>
+            <w:r>
+              <w:rPr>
+                <w:rFonts w:ascii="Consolas" w:hAnsi="Consolas" w:cs="Consolas"/>
+                <w:color w:val="000000"/>
+                <w:sz w:val="19"/>
+                <w:szCs w:val="19"/>
+                <w:highlight w:val="white"/>
+              </w:rPr>
+              <w:t xml:space="preserve">            </w:t>
+            </w:r>
+            <w:r>
+              <w:rPr>
+                <w:rFonts w:ascii="Consolas" w:hAnsi="Consolas" w:cs="Consolas"/>
+                <w:color w:val="2B91AF"/>
+                <w:sz w:val="19"/>
+                <w:szCs w:val="19"/>
+                <w:highlight w:val="white"/>
+              </w:rPr>
+              <w:t>Thread</w:t>
+            </w:r>
+            <w:r>
+              <w:rPr>
+                <w:rFonts w:ascii="Consolas" w:hAnsi="Consolas" w:cs="Consolas"/>
+                <w:color w:val="000000"/>
+                <w:sz w:val="19"/>
+                <w:szCs w:val="19"/>
+                <w:highlight w:val="white"/>
+              </w:rPr>
+              <w:t>.Sleep(3000);</w:t>
+            </w:r>
+          </w:p>
+          <w:p>
+            <w:pPr>
+              <w:autoSpaceDE w:val="0"/>
+              <w:autoSpaceDN w:val="0"/>
+              <w:adjustRightInd w:val="0"/>
+              <w:rPr>
+                <w:rFonts w:ascii="Consolas" w:hAnsi="Consolas" w:cs="Consolas"/>
+                <w:color w:val="000000"/>
+                <w:sz w:val="19"/>
+                <w:szCs w:val="19"/>
+                <w:highlight w:val="white"/>
+              </w:rPr>
+            </w:pPr>
+            <w:r>
+              <w:rPr>
+                <w:rFonts w:ascii="Consolas" w:hAnsi="Consolas" w:cs="Consolas"/>
+                <w:color w:val="000000"/>
+                <w:sz w:val="19"/>
+                <w:szCs w:val="19"/>
+                <w:highlight w:val="white"/>
+              </w:rPr>
+              <w:t xml:space="preserve">            </w:t>
+            </w:r>
+            <w:r>
+              <w:rPr>
+                <w:rFonts w:ascii="Consolas" w:hAnsi="Consolas" w:cs="Consolas"/>
+                <w:color w:val="0000FF"/>
+                <w:sz w:val="19"/>
+                <w:szCs w:val="19"/>
+                <w:highlight w:val="white"/>
+              </w:rPr>
+              <w:t>var</w:t>
+            </w:r>
+            <w:r>
+              <w:rPr>
+                <w:rFonts w:ascii="Consolas" w:hAnsi="Consolas" w:cs="Consolas"/>
+                <w:color w:val="000000"/>
+                <w:sz w:val="19"/>
+                <w:szCs w:val="19"/>
+                <w:highlight w:val="white"/>
+              </w:rPr>
+              <w:t xml:space="preserve"> newMessage = </w:t>
+            </w:r>
+            <w:r>
+              <w:rPr>
+                <w:rFonts w:ascii="Consolas" w:hAnsi="Consolas" w:cs="Consolas"/>
+                <w:color w:val="0000FF"/>
+                <w:sz w:val="19"/>
+                <w:szCs w:val="19"/>
+                <w:highlight w:val="white"/>
+              </w:rPr>
+              <w:t>string</w:t>
+            </w:r>
+            <w:r>
+              <w:rPr>
+                <w:rFonts w:ascii="Consolas" w:hAnsi="Consolas" w:cs="Consolas"/>
+                <w:color w:val="000000"/>
+                <w:sz w:val="19"/>
+                <w:szCs w:val="19"/>
+                <w:highlight w:val="white"/>
+              </w:rPr>
+              <w:t>.Format(</w:t>
+            </w:r>
+            <w:r>
+              <w:rPr>
+                <w:rFonts w:ascii="Consolas" w:hAnsi="Consolas" w:cs="Consolas"/>
+                <w:color w:val="A31515"/>
+                <w:sz w:val="19"/>
+                <w:szCs w:val="19"/>
+                <w:highlight w:val="white"/>
+              </w:rPr>
+              <w:t>"&gt; EXTRACT :#</w:t>
+            </w:r>
+            <w:r>
+              <w:rPr>
+                <w:rFonts w:ascii="Consolas" w:hAnsi="Consolas" w:cs="Consolas"/>
+                <w:color w:val="3CB371"/>
+                <w:sz w:val="19"/>
+                <w:szCs w:val="19"/>
+                <w:highlight w:val="white"/>
+              </w:rPr>
+              <w:t>{0}</w:t>
+            </w:r>
+            <w:r>
+              <w:rPr>
+                <w:rFonts w:ascii="Consolas" w:hAnsi="Consolas" w:cs="Consolas"/>
+                <w:color w:val="A31515"/>
+                <w:sz w:val="19"/>
+                <w:szCs w:val="19"/>
+                <w:highlight w:val="white"/>
+              </w:rPr>
+              <w:t xml:space="preserve"> -- </w:t>
+            </w:r>
+            <w:r>
+              <w:rPr>
+                <w:rFonts w:ascii="Consolas" w:hAnsi="Consolas" w:cs="Consolas"/>
+                <w:color w:val="3CB371"/>
+                <w:sz w:val="19"/>
+                <w:szCs w:val="19"/>
+                <w:highlight w:val="white"/>
+              </w:rPr>
+              <w:t>{1}</w:t>
+            </w:r>
+            <w:r>
+              <w:rPr>
+                <w:rFonts w:ascii="Consolas" w:hAnsi="Consolas" w:cs="Consolas"/>
+                <w:color w:val="A31515"/>
+                <w:sz w:val="19"/>
+                <w:szCs w:val="19"/>
+                <w:highlight w:val="white"/>
+              </w:rPr>
+              <w:t>"</w:t>
+            </w:r>
+            <w:r>
+              <w:rPr>
+                <w:rFonts w:ascii="Consolas" w:hAnsi="Consolas" w:cs="Consolas"/>
+                <w:color w:val="000000"/>
+                <w:sz w:val="19"/>
+                <w:szCs w:val="19"/>
+                <w:highlight w:val="white"/>
+              </w:rPr>
+              <w:t>, message.DataId, message.Message);</w:t>
+            </w:r>
+          </w:p>
+          <w:p>
+            <w:pPr>
+              <w:autoSpaceDE w:val="0"/>
+              <w:autoSpaceDN w:val="0"/>
+              <w:adjustRightInd w:val="0"/>
+              <w:rPr>
+                <w:rFonts w:ascii="Consolas" w:hAnsi="Consolas" w:cs="Consolas"/>
+                <w:color w:val="000000"/>
+                <w:sz w:val="19"/>
+                <w:szCs w:val="19"/>
+                <w:highlight w:val="white"/>
+              </w:rPr>
+            </w:pPr>
+            <w:r>
+              <w:rPr>
+                <w:rFonts w:ascii="Consolas" w:hAnsi="Consolas" w:cs="Consolas"/>
+                <w:color w:val="000000"/>
+                <w:sz w:val="19"/>
+                <w:szCs w:val="19"/>
+                <w:highlight w:val="white"/>
+              </w:rPr>
+              <w:t xml:space="preserve">            </w:t>
+            </w:r>
+            <w:r>
+              <w:rPr>
+                <w:rFonts w:ascii="Consolas" w:hAnsi="Consolas" w:cs="Consolas"/>
+                <w:color w:val="2B91AF"/>
+                <w:sz w:val="19"/>
+                <w:szCs w:val="19"/>
+                <w:highlight w:val="white"/>
+              </w:rPr>
+              <w:t>Console</w:t>
+            </w:r>
+            <w:r>
+              <w:rPr>
+                <w:rFonts w:ascii="Consolas" w:hAnsi="Consolas" w:cs="Consolas"/>
+                <w:color w:val="000000"/>
+                <w:sz w:val="19"/>
+                <w:szCs w:val="19"/>
+                <w:highlight w:val="white"/>
+              </w:rPr>
+              <w:t>.WriteLine(newMessage);</w:t>
+            </w:r>
+          </w:p>
+          <w:p>
+            <w:pPr>
+              <w:autoSpaceDE w:val="0"/>
+              <w:autoSpaceDN w:val="0"/>
+              <w:adjustRightInd w:val="0"/>
+              <w:rPr>
+                <w:rFonts w:ascii="Consolas" w:hAnsi="Consolas" w:cs="Consolas"/>
+                <w:color w:val="000000"/>
+                <w:sz w:val="19"/>
+                <w:szCs w:val="19"/>
+                <w:highlight w:val="white"/>
+              </w:rPr>
+            </w:pPr>
+            <w:r>
+              <w:rPr>
+                <w:rFonts w:ascii="Consolas" w:hAnsi="Consolas" w:cs="Consolas"/>
+                <w:color w:val="000000"/>
+                <w:sz w:val="19"/>
+                <w:szCs w:val="19"/>
+                <w:highlight w:val="white"/>
+              </w:rPr>
+              <w:t xml:space="preserve">            childActorTransform.Tell(message);</w:t>
+            </w:r>
+          </w:p>
+          <w:p>
+            <w:pPr>
+              <w:autoSpaceDE w:val="0"/>
+              <w:autoSpaceDN w:val="0"/>
+              <w:adjustRightInd w:val="0"/>
+              <w:rPr>
+                <w:rFonts w:ascii="Consolas" w:hAnsi="Consolas" w:cs="Consolas"/>
+                <w:color w:val="000000"/>
+                <w:sz w:val="19"/>
+                <w:szCs w:val="19"/>
+                <w:highlight w:val="white"/>
+              </w:rPr>
+            </w:pPr>
+          </w:p>
+          <w:p>
+            <w:pPr>
+              <w:autoSpaceDE w:val="0"/>
+              <w:autoSpaceDN w:val="0"/>
+              <w:adjustRightInd w:val="0"/>
+              <w:rPr>
+                <w:rFonts w:ascii="Consolas" w:hAnsi="Consolas" w:cs="Consolas"/>
+                <w:color w:val="000000"/>
+                <w:sz w:val="19"/>
+                <w:szCs w:val="19"/>
+                <w:highlight w:val="white"/>
+              </w:rPr>
+            </w:pPr>
+            <w:r>
+              <w:rPr>
+                <w:rFonts w:ascii="Consolas" w:hAnsi="Consolas" w:cs="Consolas"/>
+                <w:color w:val="000000"/>
+                <w:sz w:val="19"/>
+                <w:szCs w:val="19"/>
+                <w:highlight w:val="white"/>
+              </w:rPr>
+              <w:t xml:space="preserve">        }</w:t>
+            </w:r>
+          </w:p>
+          <w:p>
+            <w:pPr>
+              <w:rPr>
+                <w:b/>
+                <w:lang w:val="fr-FR"/>
+              </w:rPr>
+            </w:pPr>
+            <w:r>
+              <w:rPr>
+                <w:rFonts w:ascii="Consolas" w:hAnsi="Consolas" w:cs="Consolas"/>
+                <w:color w:val="000000"/>
+                <w:sz w:val="19"/>
+                <w:szCs w:val="19"/>
+                <w:highlight w:val="white"/>
+              </w:rPr>
+              <w:t xml:space="preserve">    }</w:t>
+            </w:r>
+          </w:p>
+        </w:tc>
+      </w:tr>
+    </w:tbl>
+    <w:p>
+      <w:pPr>
+        <w:rPr>
+          <w:b/>
+          <w:lang w:val="fr-FR"/>
+        </w:rPr>
+      </w:pPr>
+    </w:p>
+    <w:p>
+      <w:pPr>
+        <w:rPr>
+          <w:lang w:val="fr-FR"/>
+        </w:rPr>
+      </w:pPr>
+      <w:r>
+        <w:rPr>
+          <w:lang w:val="fr-FR"/>
+        </w:rPr>
+        <w:lastRenderedPageBreak/>
+        <w:t>Nous avons ici deux acteurs enfants</w:t>
+      </w:r>
+      <w:r>
+        <w:rPr>
+          <w:lang w:val="fr-FR"/>
+        </w:rPr>
+        <w:t> :</w:t>
+      </w:r>
+    </w:p>
+    <w:p>
+      <w:pPr>
+        <w:pStyle w:val="ListParagraph"/>
+        <w:numPr>
+          <w:ilvl w:val="0"/>
+          <w:numId w:val="8"/>
+        </w:numPr>
+        <w:rPr>
+          <w:lang w:val="fr-FR"/>
+        </w:rPr>
+      </w:pPr>
+      <w:r>
+        <w:rPr>
+          <w:lang w:val="fr-FR"/>
+        </w:rPr>
+        <w:t>childActorTransform  chargé de la phase de transformation de la donnée à effectué si tout se passe bien</w:t>
+      </w:r>
+    </w:p>
+    <w:p>
+      <w:pPr>
+        <w:pStyle w:val="ListParagraph"/>
+        <w:numPr>
+          <w:ilvl w:val="0"/>
+          <w:numId w:val="8"/>
+        </w:numPr>
+        <w:rPr>
+          <w:lang w:val="fr-FR"/>
+        </w:rPr>
+      </w:pPr>
+      <w:r>
+        <w:rPr>
+          <w:lang w:val="fr-FR"/>
+        </w:rPr>
+        <w:t>childActorError chargé de gerer les données en erreurs (qui commencent  par « a »)</w:t>
+      </w:r>
+    </w:p>
+    <w:p>
+      <w:pPr>
+        <w:ind w:left="360"/>
+        <w:rPr>
+          <w:lang w:val="fr-FR"/>
+        </w:rPr>
+      </w:pPr>
+      <w:r>
+        <w:rPr>
+          <w:lang w:val="fr-FR"/>
+        </w:rPr>
+        <w:t>Ces deux acteurs sont  « chargés » dans le constructeur en utilisant la methode « Context.ActorOf » et non pas un « new » pour la simple et bonne raisons c’est qu’ici vous allez manipuler une sorte de proxy (ou adresse) sur l’acteur fils. C’est très important car cela permet de déployer les acteurs dans des process/machines différents sans impacter le code (nous vous présenterons comment faire dans un autre article).</w:t>
+      </w:r>
+    </w:p>
+    <w:p>
+      <w:pPr>
+        <w:ind w:left="360"/>
+        <w:rPr>
+          <w:lang w:val="fr-FR"/>
+        </w:rPr>
+      </w:pPr>
+      <w:r>
+        <w:rPr>
+          <w:lang w:val="fr-FR"/>
+        </w:rPr>
+        <w:t>Une méthode « Handle » (imposé par l’interface IHandle) chargé de traiter le message. Son contenu est très simple : si le message est en erreur, on le renvoi a l’acteur chargé du traitement des erreurs, sinon on simule un traitement de 3 secondes et on passe le message à la transformation.</w:t>
+      </w:r>
+    </w:p>
+    <w:p>
+      <w:pPr>
+        <w:pStyle w:val="ListParagraph"/>
+        <w:numPr>
+          <w:ilvl w:val="0"/>
+          <w:numId w:val="7"/>
+        </w:numPr>
+        <w:rPr>
+          <w:b/>
+          <w:lang w:val="fr-FR"/>
+        </w:rPr>
+      </w:pPr>
+      <w:r>
+        <w:rPr>
+          <w:b/>
+          <w:lang w:val="fr-FR"/>
+        </w:rPr>
+        <w:t>Gestion des erreurs et de la transformation</w:t>
+      </w:r>
+    </w:p>
+    <w:tbl>
+      <w:tblPr>
+        <w:tblStyle w:val="TableGrid"/>
+        <w:tblW w:w="0" w:type="auto"/>
+        <w:tblLook w:val="04A0"/>
+      </w:tblPr>
+      <w:tblGrid>
+        <w:gridCol w:w="9622"/>
+      </w:tblGrid>
+      <w:tr>
+        <w:tc>
+          <w:tcPr>
+            <w:tcW w:w="9622" w:type="dxa"/>
+          </w:tcPr>
+          <w:p>
+            <w:pPr>
+              <w:autoSpaceDE w:val="0"/>
+              <w:autoSpaceDN w:val="0"/>
+              <w:adjustRightInd w:val="0"/>
+              <w:rPr>
+                <w:rFonts w:ascii="Consolas" w:hAnsi="Consolas" w:cs="Consolas"/>
+                <w:color w:val="000000"/>
+                <w:sz w:val="19"/>
+                <w:szCs w:val="19"/>
+                <w:highlight w:val="white"/>
+              </w:rPr>
+            </w:pPr>
+            <w:r>
+              <w:rPr>
+                <w:rFonts w:ascii="Consolas" w:hAnsi="Consolas" w:cs="Consolas"/>
+                <w:color w:val="000000"/>
+                <w:sz w:val="19"/>
+                <w:szCs w:val="19"/>
+                <w:highlight w:val="white"/>
+              </w:rPr>
+              <w:t xml:space="preserve">    </w:t>
+            </w:r>
+            <w:r>
+              <w:rPr>
+                <w:rFonts w:ascii="Consolas" w:hAnsi="Consolas" w:cs="Consolas"/>
+                <w:color w:val="0000FF"/>
+                <w:sz w:val="19"/>
+                <w:szCs w:val="19"/>
+                <w:highlight w:val="white"/>
+              </w:rPr>
+              <w:t>public</w:t>
+            </w:r>
+            <w:r>
+              <w:rPr>
+                <w:rFonts w:ascii="Consolas" w:hAnsi="Consolas" w:cs="Consolas"/>
+                <w:color w:val="000000"/>
+                <w:sz w:val="19"/>
+                <w:szCs w:val="19"/>
+                <w:highlight w:val="white"/>
+              </w:rPr>
+              <w:t xml:space="preserve"> </w:t>
+            </w:r>
+            <w:r>
+              <w:rPr>
+                <w:rFonts w:ascii="Consolas" w:hAnsi="Consolas" w:cs="Consolas"/>
+                <w:color w:val="0000FF"/>
+                <w:sz w:val="19"/>
+                <w:szCs w:val="19"/>
+                <w:highlight w:val="white"/>
+              </w:rPr>
+              <w:t>class</w:t>
+            </w:r>
+            <w:r>
+              <w:rPr>
+                <w:rFonts w:ascii="Consolas" w:hAnsi="Consolas" w:cs="Consolas"/>
+                <w:color w:val="000000"/>
+                <w:sz w:val="19"/>
+                <w:szCs w:val="19"/>
+                <w:highlight w:val="white"/>
+              </w:rPr>
+              <w:t xml:space="preserve"> </w:t>
+            </w:r>
+            <w:r>
+              <w:rPr>
+                <w:rFonts w:ascii="Consolas" w:hAnsi="Consolas" w:cs="Consolas"/>
+                <w:color w:val="2B91AF"/>
+                <w:sz w:val="19"/>
+                <w:szCs w:val="19"/>
+                <w:highlight w:val="white"/>
+              </w:rPr>
+              <w:t>TransformActor</w:t>
+            </w:r>
+            <w:r>
+              <w:rPr>
+                <w:rFonts w:ascii="Consolas" w:hAnsi="Consolas" w:cs="Consolas"/>
+                <w:color w:val="000000"/>
+                <w:sz w:val="19"/>
+                <w:szCs w:val="19"/>
+                <w:highlight w:val="white"/>
+              </w:rPr>
+              <w:t xml:space="preserve"> : </w:t>
+            </w:r>
+            <w:r>
+              <w:rPr>
+                <w:rFonts w:ascii="Consolas" w:hAnsi="Consolas" w:cs="Consolas"/>
+                <w:color w:val="2B91AF"/>
+                <w:sz w:val="19"/>
+                <w:szCs w:val="19"/>
+                <w:highlight w:val="white"/>
+              </w:rPr>
+              <w:t>TypedActor</w:t>
+            </w:r>
+            <w:r>
+              <w:rPr>
+                <w:rFonts w:ascii="Consolas" w:hAnsi="Consolas" w:cs="Consolas"/>
+                <w:color w:val="000000"/>
+                <w:sz w:val="19"/>
+                <w:szCs w:val="19"/>
+                <w:highlight w:val="white"/>
+              </w:rPr>
+              <w:t xml:space="preserve">, </w:t>
+            </w:r>
+            <w:r>
+              <w:rPr>
+                <w:rFonts w:ascii="Consolas" w:hAnsi="Consolas" w:cs="Consolas"/>
+                <w:color w:val="2B91AF"/>
+                <w:sz w:val="19"/>
+                <w:szCs w:val="19"/>
+                <w:highlight w:val="white"/>
+              </w:rPr>
+              <w:t>IHandle</w:t>
+            </w:r>
+            <w:r>
+              <w:rPr>
+                <w:rFonts w:ascii="Consolas" w:hAnsi="Consolas" w:cs="Consolas"/>
+                <w:color w:val="000000"/>
+                <w:sz w:val="19"/>
+                <w:szCs w:val="19"/>
+                <w:highlight w:val="white"/>
+              </w:rPr>
+              <w:t>&lt;</w:t>
+            </w:r>
+            <w:r>
+              <w:rPr>
+                <w:rFonts w:ascii="Consolas" w:hAnsi="Consolas" w:cs="Consolas"/>
+                <w:color w:val="2B91AF"/>
+                <w:sz w:val="19"/>
+                <w:szCs w:val="19"/>
+                <w:highlight w:val="white"/>
+              </w:rPr>
+              <w:t>ETLMessage</w:t>
+            </w:r>
+            <w:r>
+              <w:rPr>
+                <w:rFonts w:ascii="Consolas" w:hAnsi="Consolas" w:cs="Consolas"/>
+                <w:color w:val="000000"/>
+                <w:sz w:val="19"/>
+                <w:szCs w:val="19"/>
+                <w:highlight w:val="white"/>
+              </w:rPr>
+              <w:t>&gt;</w:t>
+            </w:r>
+          </w:p>
+          <w:p>
+            <w:pPr>
+              <w:autoSpaceDE w:val="0"/>
+              <w:autoSpaceDN w:val="0"/>
+              <w:adjustRightInd w:val="0"/>
+              <w:rPr>
+                <w:rFonts w:ascii="Consolas" w:hAnsi="Consolas" w:cs="Consolas"/>
+                <w:color w:val="000000"/>
+                <w:sz w:val="19"/>
+                <w:szCs w:val="19"/>
+                <w:highlight w:val="white"/>
+              </w:rPr>
+            </w:pPr>
+            <w:r>
+              <w:rPr>
+                <w:rFonts w:ascii="Consolas" w:hAnsi="Consolas" w:cs="Consolas"/>
+                <w:color w:val="000000"/>
+                <w:sz w:val="19"/>
+                <w:szCs w:val="19"/>
+                <w:highlight w:val="white"/>
+              </w:rPr>
+              <w:t xml:space="preserve">    {</w:t>
+            </w:r>
+          </w:p>
+          <w:p>
+            <w:pPr>
+              <w:autoSpaceDE w:val="0"/>
+              <w:autoSpaceDN w:val="0"/>
+              <w:adjustRightInd w:val="0"/>
+              <w:rPr>
+                <w:rFonts w:ascii="Consolas" w:hAnsi="Consolas" w:cs="Consolas"/>
+                <w:color w:val="000000"/>
+                <w:sz w:val="19"/>
+                <w:szCs w:val="19"/>
+                <w:highlight w:val="white"/>
+              </w:rPr>
+            </w:pPr>
+            <w:r>
+              <w:rPr>
+                <w:rFonts w:ascii="Consolas" w:hAnsi="Consolas" w:cs="Consolas"/>
+                <w:color w:val="000000"/>
+                <w:sz w:val="19"/>
+                <w:szCs w:val="19"/>
+                <w:highlight w:val="white"/>
+              </w:rPr>
+              <w:t xml:space="preserve">        </w:t>
+            </w:r>
+            <w:r>
+              <w:rPr>
+                <w:rFonts w:ascii="Consolas" w:hAnsi="Consolas" w:cs="Consolas"/>
+                <w:color w:val="0000FF"/>
+                <w:sz w:val="19"/>
+                <w:szCs w:val="19"/>
+                <w:highlight w:val="white"/>
+              </w:rPr>
+              <w:t>public</w:t>
+            </w:r>
+            <w:r>
+              <w:rPr>
+                <w:rFonts w:ascii="Consolas" w:hAnsi="Consolas" w:cs="Consolas"/>
+                <w:color w:val="000000"/>
+                <w:sz w:val="19"/>
+                <w:szCs w:val="19"/>
+                <w:highlight w:val="white"/>
+              </w:rPr>
+              <w:t xml:space="preserve"> </w:t>
+            </w:r>
+            <w:r>
+              <w:rPr>
+                <w:rFonts w:ascii="Consolas" w:hAnsi="Consolas" w:cs="Consolas"/>
+                <w:color w:val="0000FF"/>
+                <w:sz w:val="19"/>
+                <w:szCs w:val="19"/>
+                <w:highlight w:val="white"/>
+              </w:rPr>
+              <w:t>void</w:t>
+            </w:r>
+            <w:r>
+              <w:rPr>
+                <w:rFonts w:ascii="Consolas" w:hAnsi="Consolas" w:cs="Consolas"/>
+                <w:color w:val="000000"/>
+                <w:sz w:val="19"/>
+                <w:szCs w:val="19"/>
+                <w:highlight w:val="white"/>
+              </w:rPr>
+              <w:t xml:space="preserve"> Handle(</w:t>
+            </w:r>
+            <w:r>
+              <w:rPr>
+                <w:rFonts w:ascii="Consolas" w:hAnsi="Consolas" w:cs="Consolas"/>
+                <w:color w:val="2B91AF"/>
+                <w:sz w:val="19"/>
+                <w:szCs w:val="19"/>
+                <w:highlight w:val="white"/>
+              </w:rPr>
+              <w:t>ETLMessage</w:t>
+            </w:r>
+            <w:r>
+              <w:rPr>
+                <w:rFonts w:ascii="Consolas" w:hAnsi="Consolas" w:cs="Consolas"/>
+                <w:color w:val="000000"/>
+                <w:sz w:val="19"/>
+                <w:szCs w:val="19"/>
+                <w:highlight w:val="white"/>
+              </w:rPr>
+              <w:t xml:space="preserve"> message)</w:t>
+            </w:r>
+          </w:p>
+          <w:p>
+            <w:pPr>
+              <w:autoSpaceDE w:val="0"/>
+              <w:autoSpaceDN w:val="0"/>
+              <w:adjustRightInd w:val="0"/>
+              <w:rPr>
+                <w:rFonts w:ascii="Consolas" w:hAnsi="Consolas" w:cs="Consolas"/>
+                <w:color w:val="000000"/>
+                <w:sz w:val="19"/>
+                <w:szCs w:val="19"/>
+                <w:highlight w:val="white"/>
+              </w:rPr>
+            </w:pPr>
+            <w:r>
+              <w:rPr>
+                <w:rFonts w:ascii="Consolas" w:hAnsi="Consolas" w:cs="Consolas"/>
+                <w:color w:val="000000"/>
+                <w:sz w:val="19"/>
+                <w:szCs w:val="19"/>
+                <w:highlight w:val="white"/>
+              </w:rPr>
+              <w:t xml:space="preserve">        {</w:t>
+            </w:r>
+          </w:p>
+          <w:p>
+            <w:pPr>
+              <w:autoSpaceDE w:val="0"/>
+              <w:autoSpaceDN w:val="0"/>
+              <w:adjustRightInd w:val="0"/>
+              <w:rPr>
+                <w:rFonts w:ascii="Consolas" w:hAnsi="Consolas" w:cs="Consolas"/>
+                <w:color w:val="000000"/>
+                <w:sz w:val="19"/>
+                <w:szCs w:val="19"/>
+                <w:highlight w:val="white"/>
+              </w:rPr>
+            </w:pPr>
+            <w:r>
+              <w:rPr>
+                <w:rFonts w:ascii="Consolas" w:hAnsi="Consolas" w:cs="Consolas"/>
+                <w:color w:val="000000"/>
+                <w:sz w:val="19"/>
+                <w:szCs w:val="19"/>
+                <w:highlight w:val="white"/>
+              </w:rPr>
+              <w:t xml:space="preserve">            </w:t>
+            </w:r>
+            <w:r>
+              <w:rPr>
+                <w:rFonts w:ascii="Consolas" w:hAnsi="Consolas" w:cs="Consolas"/>
+                <w:color w:val="2B91AF"/>
+                <w:sz w:val="19"/>
+                <w:szCs w:val="19"/>
+                <w:highlight w:val="white"/>
+              </w:rPr>
+              <w:t>Thread</w:t>
+            </w:r>
+            <w:r>
+              <w:rPr>
+                <w:rFonts w:ascii="Consolas" w:hAnsi="Consolas" w:cs="Consolas"/>
+                <w:color w:val="000000"/>
+                <w:sz w:val="19"/>
+                <w:szCs w:val="19"/>
+                <w:highlight w:val="white"/>
+              </w:rPr>
+              <w:t>.Sleep(6000);</w:t>
+            </w:r>
+          </w:p>
+          <w:p>
+            <w:pPr>
+              <w:autoSpaceDE w:val="0"/>
+              <w:autoSpaceDN w:val="0"/>
+              <w:adjustRightInd w:val="0"/>
+              <w:rPr>
+                <w:rFonts w:ascii="Consolas" w:hAnsi="Consolas" w:cs="Consolas"/>
+                <w:color w:val="000000"/>
+                <w:sz w:val="19"/>
+                <w:szCs w:val="19"/>
+                <w:highlight w:val="white"/>
+              </w:rPr>
+            </w:pPr>
+            <w:r>
+              <w:rPr>
+                <w:rFonts w:ascii="Consolas" w:hAnsi="Consolas" w:cs="Consolas"/>
+                <w:color w:val="000000"/>
+                <w:sz w:val="19"/>
+                <w:szCs w:val="19"/>
+                <w:highlight w:val="white"/>
+              </w:rPr>
+              <w:t xml:space="preserve">            </w:t>
+            </w:r>
+            <w:r>
+              <w:rPr>
+                <w:rFonts w:ascii="Consolas" w:hAnsi="Consolas" w:cs="Consolas"/>
+                <w:color w:val="0000FF"/>
+                <w:sz w:val="19"/>
+                <w:szCs w:val="19"/>
+                <w:highlight w:val="white"/>
+              </w:rPr>
+              <w:t>var</w:t>
+            </w:r>
+            <w:r>
+              <w:rPr>
+                <w:rFonts w:ascii="Consolas" w:hAnsi="Consolas" w:cs="Consolas"/>
+                <w:color w:val="000000"/>
+                <w:sz w:val="19"/>
+                <w:szCs w:val="19"/>
+                <w:highlight w:val="white"/>
+              </w:rPr>
+              <w:t xml:space="preserve"> newMessage = </w:t>
+            </w:r>
+            <w:r>
+              <w:rPr>
+                <w:rFonts w:ascii="Consolas" w:hAnsi="Consolas" w:cs="Consolas"/>
+                <w:color w:val="0000FF"/>
+                <w:sz w:val="19"/>
+                <w:szCs w:val="19"/>
+                <w:highlight w:val="white"/>
+              </w:rPr>
+              <w:t>string</w:t>
+            </w:r>
+            <w:r>
+              <w:rPr>
+                <w:rFonts w:ascii="Consolas" w:hAnsi="Consolas" w:cs="Consolas"/>
+                <w:color w:val="000000"/>
+                <w:sz w:val="19"/>
+                <w:szCs w:val="19"/>
+                <w:highlight w:val="white"/>
+              </w:rPr>
+              <w:t>.Format(</w:t>
+            </w:r>
+            <w:r>
+              <w:rPr>
+                <w:rFonts w:ascii="Consolas" w:hAnsi="Consolas" w:cs="Consolas"/>
+                <w:color w:val="A31515"/>
+                <w:sz w:val="19"/>
+                <w:szCs w:val="19"/>
+                <w:highlight w:val="white"/>
+              </w:rPr>
+              <w:t>"&gt;&gt;&gt;&gt;&gt;&gt; TRANSFORM :#</w:t>
+            </w:r>
+            <w:r>
+              <w:rPr>
+                <w:rFonts w:ascii="Consolas" w:hAnsi="Consolas" w:cs="Consolas"/>
+                <w:color w:val="3CB371"/>
+                <w:sz w:val="19"/>
+                <w:szCs w:val="19"/>
+                <w:highlight w:val="white"/>
+              </w:rPr>
+              <w:t>{0}</w:t>
+            </w:r>
+            <w:r>
+              <w:rPr>
+                <w:rFonts w:ascii="Consolas" w:hAnsi="Consolas" w:cs="Consolas"/>
+                <w:color w:val="A31515"/>
+                <w:sz w:val="19"/>
+                <w:szCs w:val="19"/>
+                <w:highlight w:val="white"/>
+              </w:rPr>
+              <w:t xml:space="preserve"> -- </w:t>
+            </w:r>
+            <w:r>
+              <w:rPr>
+                <w:rFonts w:ascii="Consolas" w:hAnsi="Consolas" w:cs="Consolas"/>
+                <w:color w:val="3CB371"/>
+                <w:sz w:val="19"/>
+                <w:szCs w:val="19"/>
+                <w:highlight w:val="white"/>
+              </w:rPr>
+              <w:t>{1}</w:t>
+            </w:r>
+            <w:r>
+              <w:rPr>
+                <w:rFonts w:ascii="Consolas" w:hAnsi="Consolas" w:cs="Consolas"/>
+                <w:color w:val="A31515"/>
+                <w:sz w:val="19"/>
+                <w:szCs w:val="19"/>
+                <w:highlight w:val="white"/>
+              </w:rPr>
+              <w:t>"</w:t>
+            </w:r>
+            <w:r>
+              <w:rPr>
+                <w:rFonts w:ascii="Consolas" w:hAnsi="Consolas" w:cs="Consolas"/>
+                <w:color w:val="000000"/>
+                <w:sz w:val="19"/>
+                <w:szCs w:val="19"/>
+                <w:highlight w:val="white"/>
+              </w:rPr>
+              <w:t>, message.DataId, message.Message);</w:t>
+            </w:r>
+          </w:p>
+          <w:p>
+            <w:pPr>
+              <w:autoSpaceDE w:val="0"/>
+              <w:autoSpaceDN w:val="0"/>
+              <w:adjustRightInd w:val="0"/>
+              <w:rPr>
+                <w:rFonts w:ascii="Consolas" w:hAnsi="Consolas" w:cs="Consolas"/>
+                <w:color w:val="000000"/>
+                <w:sz w:val="19"/>
+                <w:szCs w:val="19"/>
+                <w:highlight w:val="white"/>
+              </w:rPr>
+            </w:pPr>
+            <w:r>
+              <w:rPr>
+                <w:rFonts w:ascii="Consolas" w:hAnsi="Consolas" w:cs="Consolas"/>
+                <w:color w:val="000000"/>
+                <w:sz w:val="19"/>
+                <w:szCs w:val="19"/>
+                <w:highlight w:val="white"/>
+              </w:rPr>
+              <w:t xml:space="preserve">            </w:t>
+            </w:r>
+            <w:r>
+              <w:rPr>
+                <w:rFonts w:ascii="Consolas" w:hAnsi="Consolas" w:cs="Consolas"/>
+                <w:color w:val="2B91AF"/>
+                <w:sz w:val="19"/>
+                <w:szCs w:val="19"/>
+                <w:highlight w:val="white"/>
+              </w:rPr>
+              <w:t>Console</w:t>
+            </w:r>
+            <w:r>
+              <w:rPr>
+                <w:rFonts w:ascii="Consolas" w:hAnsi="Consolas" w:cs="Consolas"/>
+                <w:color w:val="000000"/>
+                <w:sz w:val="19"/>
+                <w:szCs w:val="19"/>
+                <w:highlight w:val="white"/>
+              </w:rPr>
+              <w:t>.WriteLine(newMessage);</w:t>
+            </w:r>
+          </w:p>
+          <w:p>
+            <w:pPr>
+              <w:autoSpaceDE w:val="0"/>
+              <w:autoSpaceDN w:val="0"/>
+              <w:adjustRightInd w:val="0"/>
+              <w:rPr>
+                <w:rFonts w:ascii="Consolas" w:hAnsi="Consolas" w:cs="Consolas"/>
+                <w:color w:val="000000"/>
+                <w:sz w:val="19"/>
+                <w:szCs w:val="19"/>
+                <w:highlight w:val="white"/>
+              </w:rPr>
+            </w:pPr>
+            <w:r>
+              <w:rPr>
+                <w:rFonts w:ascii="Consolas" w:hAnsi="Consolas" w:cs="Consolas"/>
+                <w:color w:val="000000"/>
+                <w:sz w:val="19"/>
+                <w:szCs w:val="19"/>
+                <w:highlight w:val="white"/>
+              </w:rPr>
+              <w:t xml:space="preserve">        }</w:t>
+            </w:r>
+          </w:p>
+          <w:p>
+            <w:pPr>
+              <w:autoSpaceDE w:val="0"/>
+              <w:autoSpaceDN w:val="0"/>
+              <w:adjustRightInd w:val="0"/>
+              <w:rPr>
+                <w:rFonts w:ascii="Consolas" w:hAnsi="Consolas" w:cs="Consolas"/>
+                <w:color w:val="000000"/>
+                <w:sz w:val="19"/>
+                <w:szCs w:val="19"/>
+                <w:highlight w:val="white"/>
+              </w:rPr>
+            </w:pPr>
+            <w:r>
+              <w:rPr>
+                <w:rFonts w:ascii="Consolas" w:hAnsi="Consolas" w:cs="Consolas"/>
+                <w:color w:val="000000"/>
+                <w:sz w:val="19"/>
+                <w:szCs w:val="19"/>
+                <w:highlight w:val="white"/>
+              </w:rPr>
+              <w:t xml:space="preserve">    }</w:t>
+            </w:r>
+          </w:p>
+          <w:p>
+            <w:pPr>
+              <w:autoSpaceDE w:val="0"/>
+              <w:autoSpaceDN w:val="0"/>
+              <w:adjustRightInd w:val="0"/>
+              <w:rPr>
+                <w:rFonts w:ascii="Consolas" w:hAnsi="Consolas" w:cs="Consolas"/>
+                <w:color w:val="000000"/>
+                <w:sz w:val="19"/>
+                <w:szCs w:val="19"/>
+                <w:highlight w:val="white"/>
+              </w:rPr>
+            </w:pPr>
+          </w:p>
+          <w:p>
+            <w:pPr>
+              <w:autoSpaceDE w:val="0"/>
+              <w:autoSpaceDN w:val="0"/>
+              <w:adjustRightInd w:val="0"/>
+              <w:rPr>
+                <w:rFonts w:ascii="Consolas" w:hAnsi="Consolas" w:cs="Consolas"/>
+                <w:color w:val="000000"/>
+                <w:sz w:val="19"/>
+                <w:szCs w:val="19"/>
+                <w:highlight w:val="white"/>
+              </w:rPr>
+            </w:pPr>
+          </w:p>
+          <w:p>
+            <w:pPr>
+              <w:autoSpaceDE w:val="0"/>
+              <w:autoSpaceDN w:val="0"/>
+              <w:adjustRightInd w:val="0"/>
+              <w:rPr>
+                <w:rFonts w:ascii="Consolas" w:hAnsi="Consolas" w:cs="Consolas"/>
+                <w:color w:val="000000"/>
+                <w:sz w:val="19"/>
+                <w:szCs w:val="19"/>
+                <w:highlight w:val="white"/>
+              </w:rPr>
+            </w:pPr>
+            <w:r>
+              <w:rPr>
+                <w:rFonts w:ascii="Consolas" w:hAnsi="Consolas" w:cs="Consolas"/>
+                <w:color w:val="000000"/>
+                <w:sz w:val="19"/>
+                <w:szCs w:val="19"/>
+                <w:highlight w:val="white"/>
+              </w:rPr>
+              <w:t xml:space="preserve">    </w:t>
+            </w:r>
+            <w:r>
+              <w:rPr>
+                <w:rFonts w:ascii="Consolas" w:hAnsi="Consolas" w:cs="Consolas"/>
+                <w:color w:val="0000FF"/>
+                <w:sz w:val="19"/>
+                <w:szCs w:val="19"/>
+                <w:highlight w:val="white"/>
+              </w:rPr>
+              <w:t>public</w:t>
+            </w:r>
+            <w:r>
+              <w:rPr>
+                <w:rFonts w:ascii="Consolas" w:hAnsi="Consolas" w:cs="Consolas"/>
+                <w:color w:val="000000"/>
+                <w:sz w:val="19"/>
+                <w:szCs w:val="19"/>
+                <w:highlight w:val="white"/>
+              </w:rPr>
+              <w:t xml:space="preserve"> </w:t>
+            </w:r>
+            <w:r>
+              <w:rPr>
+                <w:rFonts w:ascii="Consolas" w:hAnsi="Consolas" w:cs="Consolas"/>
+                <w:color w:val="0000FF"/>
+                <w:sz w:val="19"/>
+                <w:szCs w:val="19"/>
+                <w:highlight w:val="white"/>
+              </w:rPr>
+              <w:t>class</w:t>
+            </w:r>
+            <w:r>
+              <w:rPr>
+                <w:rFonts w:ascii="Consolas" w:hAnsi="Consolas" w:cs="Consolas"/>
+                <w:color w:val="000000"/>
+                <w:sz w:val="19"/>
+                <w:szCs w:val="19"/>
+                <w:highlight w:val="white"/>
+              </w:rPr>
+              <w:t xml:space="preserve"> </w:t>
+            </w:r>
+            <w:r>
+              <w:rPr>
+                <w:rFonts w:ascii="Consolas" w:hAnsi="Consolas" w:cs="Consolas"/>
+                <w:color w:val="2B91AF"/>
+                <w:sz w:val="19"/>
+                <w:szCs w:val="19"/>
+                <w:highlight w:val="white"/>
+              </w:rPr>
+              <w:t>ErrorActor</w:t>
+            </w:r>
+            <w:r>
+              <w:rPr>
+                <w:rFonts w:ascii="Consolas" w:hAnsi="Consolas" w:cs="Consolas"/>
+                <w:color w:val="000000"/>
+                <w:sz w:val="19"/>
+                <w:szCs w:val="19"/>
+                <w:highlight w:val="white"/>
+              </w:rPr>
+              <w:t xml:space="preserve"> : </w:t>
+            </w:r>
+            <w:r>
+              <w:rPr>
+                <w:rFonts w:ascii="Consolas" w:hAnsi="Consolas" w:cs="Consolas"/>
+                <w:color w:val="2B91AF"/>
+                <w:sz w:val="19"/>
+                <w:szCs w:val="19"/>
+                <w:highlight w:val="white"/>
+              </w:rPr>
+              <w:t>TypedActor</w:t>
+            </w:r>
+            <w:r>
+              <w:rPr>
+                <w:rFonts w:ascii="Consolas" w:hAnsi="Consolas" w:cs="Consolas"/>
+                <w:color w:val="000000"/>
+                <w:sz w:val="19"/>
+                <w:szCs w:val="19"/>
+                <w:highlight w:val="white"/>
+              </w:rPr>
+              <w:t xml:space="preserve">, </w:t>
+            </w:r>
+            <w:r>
+              <w:rPr>
+                <w:rFonts w:ascii="Consolas" w:hAnsi="Consolas" w:cs="Consolas"/>
+                <w:color w:val="2B91AF"/>
+                <w:sz w:val="19"/>
+                <w:szCs w:val="19"/>
+                <w:highlight w:val="white"/>
+              </w:rPr>
+              <w:t>IHandle</w:t>
+            </w:r>
+            <w:r>
+              <w:rPr>
+                <w:rFonts w:ascii="Consolas" w:hAnsi="Consolas" w:cs="Consolas"/>
+                <w:color w:val="000000"/>
+                <w:sz w:val="19"/>
+                <w:szCs w:val="19"/>
+                <w:highlight w:val="white"/>
+              </w:rPr>
+              <w:t>&lt;</w:t>
+            </w:r>
+            <w:r>
+              <w:rPr>
+                <w:rFonts w:ascii="Consolas" w:hAnsi="Consolas" w:cs="Consolas"/>
+                <w:color w:val="2B91AF"/>
+                <w:sz w:val="19"/>
+                <w:szCs w:val="19"/>
+                <w:highlight w:val="white"/>
+              </w:rPr>
+              <w:t>ETLMessage</w:t>
+            </w:r>
+            <w:r>
+              <w:rPr>
+                <w:rFonts w:ascii="Consolas" w:hAnsi="Consolas" w:cs="Consolas"/>
+                <w:color w:val="000000"/>
+                <w:sz w:val="19"/>
+                <w:szCs w:val="19"/>
+                <w:highlight w:val="white"/>
+              </w:rPr>
+              <w:t>&gt;</w:t>
+            </w:r>
+          </w:p>
+          <w:p>
+            <w:pPr>
+              <w:autoSpaceDE w:val="0"/>
+              <w:autoSpaceDN w:val="0"/>
+              <w:adjustRightInd w:val="0"/>
+              <w:rPr>
+                <w:rFonts w:ascii="Consolas" w:hAnsi="Consolas" w:cs="Consolas"/>
+                <w:color w:val="000000"/>
+                <w:sz w:val="19"/>
+                <w:szCs w:val="19"/>
+                <w:highlight w:val="white"/>
+              </w:rPr>
+            </w:pPr>
+            <w:r>
+              <w:rPr>
+                <w:rFonts w:ascii="Consolas" w:hAnsi="Consolas" w:cs="Consolas"/>
+                <w:color w:val="000000"/>
+                <w:sz w:val="19"/>
+                <w:szCs w:val="19"/>
+                <w:highlight w:val="white"/>
+              </w:rPr>
+              <w:t xml:space="preserve">    {</w:t>
+            </w:r>
+          </w:p>
+          <w:p>
+            <w:pPr>
+              <w:autoSpaceDE w:val="0"/>
+              <w:autoSpaceDN w:val="0"/>
+              <w:adjustRightInd w:val="0"/>
+              <w:rPr>
+                <w:rFonts w:ascii="Consolas" w:hAnsi="Consolas" w:cs="Consolas"/>
+                <w:color w:val="000000"/>
+                <w:sz w:val="19"/>
+                <w:szCs w:val="19"/>
+                <w:highlight w:val="white"/>
+              </w:rPr>
+            </w:pPr>
+            <w:r>
+              <w:rPr>
+                <w:rFonts w:ascii="Consolas" w:hAnsi="Consolas" w:cs="Consolas"/>
+                <w:color w:val="000000"/>
+                <w:sz w:val="19"/>
+                <w:szCs w:val="19"/>
+                <w:highlight w:val="white"/>
+              </w:rPr>
+              <w:t xml:space="preserve">        </w:t>
+            </w:r>
+            <w:r>
+              <w:rPr>
+                <w:rFonts w:ascii="Consolas" w:hAnsi="Consolas" w:cs="Consolas"/>
+                <w:color w:val="0000FF"/>
+                <w:sz w:val="19"/>
+                <w:szCs w:val="19"/>
+                <w:highlight w:val="white"/>
+              </w:rPr>
+              <w:t>public</w:t>
+            </w:r>
+            <w:r>
+              <w:rPr>
+                <w:rFonts w:ascii="Consolas" w:hAnsi="Consolas" w:cs="Consolas"/>
+                <w:color w:val="000000"/>
+                <w:sz w:val="19"/>
+                <w:szCs w:val="19"/>
+                <w:highlight w:val="white"/>
+              </w:rPr>
+              <w:t xml:space="preserve"> </w:t>
+            </w:r>
+            <w:r>
+              <w:rPr>
+                <w:rFonts w:ascii="Consolas" w:hAnsi="Consolas" w:cs="Consolas"/>
+                <w:color w:val="0000FF"/>
+                <w:sz w:val="19"/>
+                <w:szCs w:val="19"/>
+                <w:highlight w:val="white"/>
+              </w:rPr>
+              <w:t>void</w:t>
+            </w:r>
+            <w:r>
+              <w:rPr>
+                <w:rFonts w:ascii="Consolas" w:hAnsi="Consolas" w:cs="Consolas"/>
+                <w:color w:val="000000"/>
+                <w:sz w:val="19"/>
+                <w:szCs w:val="19"/>
+                <w:highlight w:val="white"/>
+              </w:rPr>
+              <w:t xml:space="preserve"> Handle(</w:t>
+            </w:r>
+            <w:r>
+              <w:rPr>
+                <w:rFonts w:ascii="Consolas" w:hAnsi="Consolas" w:cs="Consolas"/>
+                <w:color w:val="2B91AF"/>
+                <w:sz w:val="19"/>
+                <w:szCs w:val="19"/>
+                <w:highlight w:val="white"/>
+              </w:rPr>
+              <w:t>ETLMessage</w:t>
+            </w:r>
+            <w:r>
+              <w:rPr>
+                <w:rFonts w:ascii="Consolas" w:hAnsi="Consolas" w:cs="Consolas"/>
+                <w:color w:val="000000"/>
+                <w:sz w:val="19"/>
+                <w:szCs w:val="19"/>
+                <w:highlight w:val="white"/>
+              </w:rPr>
+              <w:t xml:space="preserve"> message)</w:t>
+            </w:r>
+          </w:p>
+          <w:p>
+            <w:pPr>
+              <w:autoSpaceDE w:val="0"/>
+              <w:autoSpaceDN w:val="0"/>
+              <w:adjustRightInd w:val="0"/>
+              <w:rPr>
+                <w:rFonts w:ascii="Consolas" w:hAnsi="Consolas" w:cs="Consolas"/>
+                <w:color w:val="000000"/>
+                <w:sz w:val="19"/>
+                <w:szCs w:val="19"/>
+                <w:highlight w:val="white"/>
+              </w:rPr>
+            </w:pPr>
+            <w:r>
+              <w:rPr>
+                <w:rFonts w:ascii="Consolas" w:hAnsi="Consolas" w:cs="Consolas"/>
+                <w:color w:val="000000"/>
+                <w:sz w:val="19"/>
+                <w:szCs w:val="19"/>
+                <w:highlight w:val="white"/>
+              </w:rPr>
+              <w:t xml:space="preserve">        {</w:t>
+            </w:r>
+          </w:p>
+          <w:p>
+            <w:pPr>
+              <w:autoSpaceDE w:val="0"/>
+              <w:autoSpaceDN w:val="0"/>
+              <w:adjustRightInd w:val="0"/>
+              <w:rPr>
+                <w:rFonts w:ascii="Consolas" w:hAnsi="Consolas" w:cs="Consolas"/>
+                <w:color w:val="000000"/>
+                <w:sz w:val="19"/>
+                <w:szCs w:val="19"/>
+                <w:highlight w:val="white"/>
+              </w:rPr>
+            </w:pPr>
+            <w:r>
+              <w:rPr>
+                <w:rFonts w:ascii="Consolas" w:hAnsi="Consolas" w:cs="Consolas"/>
+                <w:color w:val="000000"/>
+                <w:sz w:val="19"/>
+                <w:szCs w:val="19"/>
+                <w:highlight w:val="white"/>
+              </w:rPr>
+              <w:t xml:space="preserve">            </w:t>
+            </w:r>
+            <w:r>
+              <w:rPr>
+                <w:rFonts w:ascii="Consolas" w:hAnsi="Consolas" w:cs="Consolas"/>
+                <w:color w:val="0000FF"/>
+                <w:sz w:val="19"/>
+                <w:szCs w:val="19"/>
+                <w:highlight w:val="white"/>
+              </w:rPr>
+              <w:t>var</w:t>
+            </w:r>
+            <w:r>
+              <w:rPr>
+                <w:rFonts w:ascii="Consolas" w:hAnsi="Consolas" w:cs="Consolas"/>
+                <w:color w:val="000000"/>
+                <w:sz w:val="19"/>
+                <w:szCs w:val="19"/>
+                <w:highlight w:val="white"/>
+              </w:rPr>
+              <w:t xml:space="preserve"> newMessage = </w:t>
+            </w:r>
+            <w:r>
+              <w:rPr>
+                <w:rFonts w:ascii="Consolas" w:hAnsi="Consolas" w:cs="Consolas"/>
+                <w:color w:val="0000FF"/>
+                <w:sz w:val="19"/>
+                <w:szCs w:val="19"/>
+                <w:highlight w:val="white"/>
+              </w:rPr>
+              <w:t>string</w:t>
+            </w:r>
+            <w:r>
+              <w:rPr>
+                <w:rFonts w:ascii="Consolas" w:hAnsi="Consolas" w:cs="Consolas"/>
+                <w:color w:val="000000"/>
+                <w:sz w:val="19"/>
+                <w:szCs w:val="19"/>
+                <w:highlight w:val="white"/>
+              </w:rPr>
+              <w:t>.Format(</w:t>
+            </w:r>
+            <w:r>
+              <w:rPr>
+                <w:rFonts w:ascii="Consolas" w:hAnsi="Consolas" w:cs="Consolas"/>
+                <w:color w:val="A31515"/>
+                <w:sz w:val="19"/>
+                <w:szCs w:val="19"/>
+                <w:highlight w:val="white"/>
+              </w:rPr>
+              <w:t>"&gt;&gt;&gt;&gt;&gt;&gt; IN ERROR :#</w:t>
+            </w:r>
+            <w:r>
+              <w:rPr>
+                <w:rFonts w:ascii="Consolas" w:hAnsi="Consolas" w:cs="Consolas"/>
+                <w:color w:val="3CB371"/>
+                <w:sz w:val="19"/>
+                <w:szCs w:val="19"/>
+                <w:highlight w:val="white"/>
+              </w:rPr>
+              <w:t>{0}</w:t>
+            </w:r>
+            <w:r>
+              <w:rPr>
+                <w:rFonts w:ascii="Consolas" w:hAnsi="Consolas" w:cs="Consolas"/>
+                <w:color w:val="A31515"/>
+                <w:sz w:val="19"/>
+                <w:szCs w:val="19"/>
+                <w:highlight w:val="white"/>
+              </w:rPr>
+              <w:t xml:space="preserve"> -- </w:t>
+            </w:r>
+            <w:r>
+              <w:rPr>
+                <w:rFonts w:ascii="Consolas" w:hAnsi="Consolas" w:cs="Consolas"/>
+                <w:color w:val="3CB371"/>
+                <w:sz w:val="19"/>
+                <w:szCs w:val="19"/>
+                <w:highlight w:val="white"/>
+              </w:rPr>
+              <w:t>{1}</w:t>
+            </w:r>
+            <w:r>
+              <w:rPr>
+                <w:rFonts w:ascii="Consolas" w:hAnsi="Consolas" w:cs="Consolas"/>
+                <w:color w:val="A31515"/>
+                <w:sz w:val="19"/>
+                <w:szCs w:val="19"/>
+                <w:highlight w:val="white"/>
+              </w:rPr>
+              <w:t>"</w:t>
+            </w:r>
+            <w:r>
+              <w:rPr>
+                <w:rFonts w:ascii="Consolas" w:hAnsi="Consolas" w:cs="Consolas"/>
+                <w:color w:val="000000"/>
+                <w:sz w:val="19"/>
+                <w:szCs w:val="19"/>
+                <w:highlight w:val="white"/>
+              </w:rPr>
+              <w:t>, message.DataId, message.Message);</w:t>
+            </w:r>
+          </w:p>
+          <w:p>
+            <w:pPr>
+              <w:autoSpaceDE w:val="0"/>
+              <w:autoSpaceDN w:val="0"/>
+              <w:adjustRightInd w:val="0"/>
+              <w:rPr>
+                <w:rFonts w:ascii="Consolas" w:hAnsi="Consolas" w:cs="Consolas"/>
+                <w:color w:val="000000"/>
+                <w:sz w:val="19"/>
+                <w:szCs w:val="19"/>
+                <w:highlight w:val="white"/>
+              </w:rPr>
+            </w:pPr>
+          </w:p>
+          <w:p>
+            <w:pPr>
+              <w:autoSpaceDE w:val="0"/>
+              <w:autoSpaceDN w:val="0"/>
+              <w:adjustRightInd w:val="0"/>
+              <w:rPr>
+                <w:rFonts w:ascii="Consolas" w:hAnsi="Consolas" w:cs="Consolas"/>
+                <w:color w:val="000000"/>
+                <w:sz w:val="19"/>
+                <w:szCs w:val="19"/>
+                <w:highlight w:val="white"/>
+              </w:rPr>
+            </w:pPr>
+            <w:r>
+              <w:rPr>
+                <w:rFonts w:ascii="Consolas" w:hAnsi="Consolas" w:cs="Consolas"/>
+                <w:color w:val="000000"/>
+                <w:sz w:val="19"/>
+                <w:szCs w:val="19"/>
+                <w:highlight w:val="white"/>
+              </w:rPr>
+              <w:t xml:space="preserve">            </w:t>
+            </w:r>
+            <w:r>
+              <w:rPr>
+                <w:rFonts w:ascii="Consolas" w:hAnsi="Consolas" w:cs="Consolas"/>
+                <w:color w:val="2B91AF"/>
+                <w:sz w:val="19"/>
+                <w:szCs w:val="19"/>
+                <w:highlight w:val="white"/>
+              </w:rPr>
+              <w:t>Console</w:t>
+            </w:r>
+            <w:r>
+              <w:rPr>
+                <w:rFonts w:ascii="Consolas" w:hAnsi="Consolas" w:cs="Consolas"/>
+                <w:color w:val="000000"/>
+                <w:sz w:val="19"/>
+                <w:szCs w:val="19"/>
+                <w:highlight w:val="white"/>
+              </w:rPr>
+              <w:t>.WriteLine(newMessage);</w:t>
+            </w:r>
+          </w:p>
+          <w:p>
+            <w:pPr>
+              <w:autoSpaceDE w:val="0"/>
+              <w:autoSpaceDN w:val="0"/>
+              <w:adjustRightInd w:val="0"/>
+              <w:rPr>
+                <w:rFonts w:ascii="Consolas" w:hAnsi="Consolas" w:cs="Consolas"/>
+                <w:color w:val="000000"/>
+                <w:sz w:val="19"/>
+                <w:szCs w:val="19"/>
+                <w:highlight w:val="white"/>
+              </w:rPr>
+            </w:pPr>
+          </w:p>
+          <w:p>
+            <w:pPr>
+              <w:autoSpaceDE w:val="0"/>
+              <w:autoSpaceDN w:val="0"/>
+              <w:adjustRightInd w:val="0"/>
+              <w:rPr>
+                <w:rFonts w:ascii="Consolas" w:hAnsi="Consolas" w:cs="Consolas"/>
+                <w:color w:val="000000"/>
+                <w:sz w:val="19"/>
+                <w:szCs w:val="19"/>
+                <w:highlight w:val="white"/>
+              </w:rPr>
+            </w:pPr>
+            <w:r>
+              <w:rPr>
+                <w:rFonts w:ascii="Consolas" w:hAnsi="Consolas" w:cs="Consolas"/>
+                <w:color w:val="000000"/>
+                <w:sz w:val="19"/>
+                <w:szCs w:val="19"/>
+                <w:highlight w:val="white"/>
+              </w:rPr>
+              <w:t xml:space="preserve">        }</w:t>
+            </w:r>
+          </w:p>
+          <w:p>
+            <w:pPr>
+              <w:rPr>
+                <w:lang w:val="fr-FR"/>
+              </w:rPr>
+            </w:pPr>
+            <w:r>
+              <w:rPr>
+                <w:rFonts w:ascii="Consolas" w:hAnsi="Consolas" w:cs="Consolas"/>
+                <w:color w:val="000000"/>
+                <w:sz w:val="19"/>
+                <w:szCs w:val="19"/>
+                <w:highlight w:val="white"/>
+              </w:rPr>
+              <w:t xml:space="preserve">    }</w:t>
+            </w:r>
+          </w:p>
+        </w:tc>
+      </w:tr>
+    </w:tbl>
+    <w:p>
+      <w:pPr>
+        <w:rPr>
+          <w:lang w:val="fr-FR"/>
+        </w:rPr>
+      </w:pPr>
+    </w:p>
+    <w:p>
+      <w:pPr>
+        <w:rPr>
+          <w:lang w:val="fr-FR"/>
+        </w:rPr>
+      </w:pPr>
+      <w:r>
+        <w:rPr>
+          <w:lang w:val="fr-FR"/>
+        </w:rPr>
+        <w:t xml:space="preserve">Les acteurs sont très </w:t>
+      </w:r>
+      <w:r>
+        <w:rPr>
+          <w:lang w:val="fr-FR"/>
+        </w:rPr>
+        <w:t>simples</w:t>
+      </w:r>
+      <w:r>
+        <w:rPr>
+          <w:lang w:val="fr-FR"/>
+        </w:rPr>
+        <w:t xml:space="preserve">, et ne nécessitent pas d’explication. Ce qu’il faut néanmoins pointé c’est qu’a aucun moment nous n’avons produit du code pour la gestions de la fil d’attente des messages (mécanisme inclus dans la classe TypActor) ou encore  </w:t>
+      </w:r>
+      <w:r>
+        <w:rPr>
+          <w:lang w:val="fr-FR"/>
+        </w:rPr>
+        <w:t>liée à l’asynchronisme/Parralèlisme des échanges (comme le mot clés async/await ou encore l’utilisation des Task).</w:t>
+      </w:r>
+    </w:p>
+    <w:p>
+      <w:pPr>
+        <w:pStyle w:val="ListParagraph"/>
+        <w:numPr>
+          <w:ilvl w:val="0"/>
+          <w:numId w:val="7"/>
+        </w:numPr>
+        <w:rPr>
+          <w:b/>
+          <w:lang w:val="fr-FR"/>
+        </w:rPr>
+      </w:pPr>
+      <w:r>
+        <w:rPr>
+          <w:b/>
+          <w:lang w:val="fr-FR"/>
+        </w:rPr>
+        <w:t>Exécution du code</w:t>
+      </w:r>
+    </w:p>
+    <w:tbl>
+      <w:tblPr>
+        <w:tblStyle w:val="TableGrid"/>
+        <w:tblW w:w="0" w:type="auto"/>
+        <w:tblLook w:val="04A0"/>
+      </w:tblPr>
+      <w:tblGrid>
+        <w:gridCol w:w="9622"/>
+      </w:tblGrid>
+      <w:tr>
+        <w:tc>
+          <w:tcPr>
+            <w:tcW w:w="9622" w:type="dxa"/>
+          </w:tcPr>
+          <w:p>
+            <w:pPr>
+              <w:autoSpaceDE w:val="0"/>
+              <w:autoSpaceDN w:val="0"/>
+              <w:adjustRightInd w:val="0"/>
+              <w:rPr>
+                <w:rFonts w:ascii="Consolas" w:hAnsi="Consolas" w:cs="Consolas"/>
+                <w:color w:val="000000"/>
+                <w:sz w:val="19"/>
+                <w:szCs w:val="19"/>
+                <w:highlight w:val="white"/>
+              </w:rPr>
+            </w:pPr>
+            <w:r>
+              <w:rPr>
+                <w:rFonts w:ascii="Consolas" w:hAnsi="Consolas" w:cs="Consolas"/>
+                <w:color w:val="0000FF"/>
+                <w:sz w:val="19"/>
+                <w:szCs w:val="19"/>
+                <w:highlight w:val="white"/>
+              </w:rPr>
+              <w:t>static</w:t>
+            </w:r>
+            <w:r>
+              <w:rPr>
+                <w:rFonts w:ascii="Consolas" w:hAnsi="Consolas" w:cs="Consolas"/>
+                <w:color w:val="000000"/>
+                <w:sz w:val="19"/>
+                <w:szCs w:val="19"/>
+                <w:highlight w:val="white"/>
+              </w:rPr>
+              <w:t xml:space="preserve"> </w:t>
+            </w:r>
+            <w:r>
+              <w:rPr>
+                <w:rFonts w:ascii="Consolas" w:hAnsi="Consolas" w:cs="Consolas"/>
+                <w:color w:val="0000FF"/>
+                <w:sz w:val="19"/>
+                <w:szCs w:val="19"/>
+                <w:highlight w:val="white"/>
+              </w:rPr>
+              <w:t>void</w:t>
+            </w:r>
+            <w:r>
+              <w:rPr>
+                <w:rFonts w:ascii="Consolas" w:hAnsi="Consolas" w:cs="Consolas"/>
+                <w:color w:val="000000"/>
+                <w:sz w:val="19"/>
+                <w:szCs w:val="19"/>
+                <w:highlight w:val="white"/>
+              </w:rPr>
+              <w:t xml:space="preserve"> Main(</w:t>
+            </w:r>
+            <w:r>
+              <w:rPr>
+                <w:rFonts w:ascii="Consolas" w:hAnsi="Consolas" w:cs="Consolas"/>
+                <w:color w:val="0000FF"/>
+                <w:sz w:val="19"/>
+                <w:szCs w:val="19"/>
+                <w:highlight w:val="white"/>
+              </w:rPr>
+              <w:t>string</w:t>
+            </w:r>
+            <w:r>
+              <w:rPr>
+                <w:rFonts w:ascii="Consolas" w:hAnsi="Consolas" w:cs="Consolas"/>
+                <w:color w:val="000000"/>
+                <w:sz w:val="19"/>
+                <w:szCs w:val="19"/>
+                <w:highlight w:val="white"/>
+              </w:rPr>
+              <w:t>[] args)</w:t>
+            </w:r>
+          </w:p>
+          <w:p>
+            <w:pPr>
+              <w:autoSpaceDE w:val="0"/>
+              <w:autoSpaceDN w:val="0"/>
+              <w:adjustRightInd w:val="0"/>
+              <w:rPr>
+                <w:rFonts w:ascii="Consolas" w:hAnsi="Consolas" w:cs="Consolas"/>
+                <w:color w:val="000000"/>
+                <w:sz w:val="19"/>
+                <w:szCs w:val="19"/>
+                <w:highlight w:val="white"/>
+              </w:rPr>
+            </w:pPr>
+            <w:r>
+              <w:rPr>
+                <w:rFonts w:ascii="Consolas" w:hAnsi="Consolas" w:cs="Consolas"/>
+                <w:color w:val="000000"/>
+                <w:sz w:val="19"/>
+                <w:szCs w:val="19"/>
+                <w:highlight w:val="white"/>
+              </w:rPr>
+              <w:lastRenderedPageBreak/>
+              <w:t>{</w:t>
+            </w:r>
+          </w:p>
+          <w:p>
+            <w:pPr>
+              <w:autoSpaceDE w:val="0"/>
+              <w:autoSpaceDN w:val="0"/>
+              <w:adjustRightInd w:val="0"/>
+              <w:rPr>
+                <w:rFonts w:ascii="Consolas" w:hAnsi="Consolas" w:cs="Consolas"/>
+                <w:color w:val="000000"/>
+                <w:sz w:val="19"/>
+                <w:szCs w:val="19"/>
+                <w:highlight w:val="white"/>
+              </w:rPr>
+            </w:pPr>
+            <w:r>
+              <w:rPr>
+                <w:rFonts w:ascii="Consolas" w:hAnsi="Consolas" w:cs="Consolas"/>
+                <w:color w:val="000000"/>
+                <w:sz w:val="19"/>
+                <w:szCs w:val="19"/>
+                <w:highlight w:val="white"/>
+              </w:rPr>
+              <w:t xml:space="preserve">    </w:t>
+            </w:r>
+            <w:r>
+              <w:rPr>
+                <w:rFonts w:ascii="Consolas" w:hAnsi="Consolas" w:cs="Consolas"/>
+                <w:color w:val="0000FF"/>
+                <w:sz w:val="19"/>
+                <w:szCs w:val="19"/>
+                <w:highlight w:val="white"/>
+              </w:rPr>
+              <w:t>using</w:t>
+            </w:r>
+            <w:r>
+              <w:rPr>
+                <w:rFonts w:ascii="Consolas" w:hAnsi="Consolas" w:cs="Consolas"/>
+                <w:color w:val="000000"/>
+                <w:sz w:val="19"/>
+                <w:szCs w:val="19"/>
+                <w:highlight w:val="white"/>
+              </w:rPr>
+              <w:t xml:space="preserve"> (</w:t>
+            </w:r>
+            <w:r>
+              <w:rPr>
+                <w:rFonts w:ascii="Consolas" w:hAnsi="Consolas" w:cs="Consolas"/>
+                <w:color w:val="0000FF"/>
+                <w:sz w:val="19"/>
+                <w:szCs w:val="19"/>
+                <w:highlight w:val="white"/>
+              </w:rPr>
+              <w:t>var</w:t>
+            </w:r>
+            <w:r>
+              <w:rPr>
+                <w:rFonts w:ascii="Consolas" w:hAnsi="Consolas" w:cs="Consolas"/>
+                <w:color w:val="000000"/>
+                <w:sz w:val="19"/>
+                <w:szCs w:val="19"/>
+                <w:highlight w:val="white"/>
+              </w:rPr>
+              <w:t xml:space="preserve"> system = </w:t>
+            </w:r>
+            <w:r>
+              <w:rPr>
+                <w:rFonts w:ascii="Consolas" w:hAnsi="Consolas" w:cs="Consolas"/>
+                <w:color w:val="2B91AF"/>
+                <w:sz w:val="19"/>
+                <w:szCs w:val="19"/>
+                <w:highlight w:val="white"/>
+              </w:rPr>
+              <w:t>ActorSystem</w:t>
+            </w:r>
+            <w:r>
+              <w:rPr>
+                <w:rFonts w:ascii="Consolas" w:hAnsi="Consolas" w:cs="Consolas"/>
+                <w:color w:val="000000"/>
+                <w:sz w:val="19"/>
+                <w:szCs w:val="19"/>
+                <w:highlight w:val="white"/>
+              </w:rPr>
+              <w:t>.Create(</w:t>
+            </w:r>
+            <w:r>
+              <w:rPr>
+                <w:rFonts w:ascii="Consolas" w:hAnsi="Consolas" w:cs="Consolas"/>
+                <w:color w:val="A31515"/>
+                <w:sz w:val="19"/>
+                <w:szCs w:val="19"/>
+                <w:highlight w:val="white"/>
+              </w:rPr>
+              <w:t>"ETL"</w:t>
+            </w:r>
+            <w:r>
+              <w:rPr>
+                <w:rFonts w:ascii="Consolas" w:hAnsi="Consolas" w:cs="Consolas"/>
+                <w:color w:val="000000"/>
+                <w:sz w:val="19"/>
+                <w:szCs w:val="19"/>
+                <w:highlight w:val="white"/>
+              </w:rPr>
+              <w:t>))</w:t>
+            </w:r>
+          </w:p>
+          <w:p>
+            <w:pPr>
+              <w:autoSpaceDE w:val="0"/>
+              <w:autoSpaceDN w:val="0"/>
+              <w:adjustRightInd w:val="0"/>
+              <w:rPr>
+                <w:rFonts w:ascii="Consolas" w:hAnsi="Consolas" w:cs="Consolas"/>
+                <w:color w:val="000000"/>
+                <w:sz w:val="19"/>
+                <w:szCs w:val="19"/>
+                <w:highlight w:val="white"/>
+              </w:rPr>
+            </w:pPr>
+            <w:r>
+              <w:rPr>
+                <w:rFonts w:ascii="Consolas" w:hAnsi="Consolas" w:cs="Consolas"/>
+                <w:color w:val="000000"/>
+                <w:sz w:val="19"/>
+                <w:szCs w:val="19"/>
+                <w:highlight w:val="white"/>
+              </w:rPr>
+              <w:t xml:space="preserve">    {</w:t>
+            </w:r>
+          </w:p>
+          <w:p>
+            <w:pPr>
+              <w:autoSpaceDE w:val="0"/>
+              <w:autoSpaceDN w:val="0"/>
+              <w:adjustRightInd w:val="0"/>
+              <w:rPr>
+                <w:rFonts w:ascii="Consolas" w:hAnsi="Consolas" w:cs="Consolas"/>
+                <w:color w:val="000000"/>
+                <w:sz w:val="19"/>
+                <w:szCs w:val="19"/>
+                <w:highlight w:val="white"/>
+              </w:rPr>
+            </w:pPr>
+            <w:r>
+              <w:rPr>
+                <w:rFonts w:ascii="Consolas" w:hAnsi="Consolas" w:cs="Consolas"/>
+                <w:color w:val="000000"/>
+                <w:sz w:val="19"/>
+                <w:szCs w:val="19"/>
+                <w:highlight w:val="white"/>
+              </w:rPr>
+              <w:t xml:space="preserve">        </w:t>
+            </w:r>
+            <w:r>
+              <w:rPr>
+                <w:rFonts w:ascii="Consolas" w:hAnsi="Consolas" w:cs="Consolas"/>
+                <w:color w:val="2B91AF"/>
+                <w:sz w:val="19"/>
+                <w:szCs w:val="19"/>
+                <w:highlight w:val="white"/>
+              </w:rPr>
+              <w:t>IActorRef</w:t>
+            </w:r>
+            <w:r>
+              <w:rPr>
+                <w:rFonts w:ascii="Consolas" w:hAnsi="Consolas" w:cs="Consolas"/>
+                <w:color w:val="000000"/>
+                <w:sz w:val="19"/>
+                <w:szCs w:val="19"/>
+                <w:highlight w:val="white"/>
+              </w:rPr>
+              <w:t xml:space="preserve"> extractActor = system.ActorOf(</w:t>
+            </w:r>
+            <w:r>
+              <w:rPr>
+                <w:rFonts w:ascii="Consolas" w:hAnsi="Consolas" w:cs="Consolas"/>
+                <w:color w:val="2B91AF"/>
+                <w:sz w:val="19"/>
+                <w:szCs w:val="19"/>
+                <w:highlight w:val="white"/>
+              </w:rPr>
+              <w:t>Props</w:t>
+            </w:r>
+            <w:r>
+              <w:rPr>
+                <w:rFonts w:ascii="Consolas" w:hAnsi="Consolas" w:cs="Consolas"/>
+                <w:color w:val="000000"/>
+                <w:sz w:val="19"/>
+                <w:szCs w:val="19"/>
+                <w:highlight w:val="white"/>
+              </w:rPr>
+              <w:t>.Create&lt;</w:t>
+            </w:r>
+            <w:r>
+              <w:rPr>
+                <w:rFonts w:ascii="Consolas" w:hAnsi="Consolas" w:cs="Consolas"/>
+                <w:color w:val="2B91AF"/>
+                <w:sz w:val="19"/>
+                <w:szCs w:val="19"/>
+                <w:highlight w:val="white"/>
+              </w:rPr>
+              <w:t>ExtractActor</w:t>
+            </w:r>
+            <w:r>
+              <w:rPr>
+                <w:rFonts w:ascii="Consolas" w:hAnsi="Consolas" w:cs="Consolas"/>
+                <w:color w:val="000000"/>
+                <w:sz w:val="19"/>
+                <w:szCs w:val="19"/>
+                <w:highlight w:val="white"/>
+              </w:rPr>
+              <w:t>&gt;());</w:t>
+            </w:r>
+          </w:p>
+          <w:p>
+            <w:pPr>
+              <w:autoSpaceDE w:val="0"/>
+              <w:autoSpaceDN w:val="0"/>
+              <w:adjustRightInd w:val="0"/>
+              <w:rPr>
+                <w:rFonts w:ascii="Consolas" w:hAnsi="Consolas" w:cs="Consolas"/>
+                <w:color w:val="000000"/>
+                <w:sz w:val="19"/>
+                <w:szCs w:val="19"/>
+                <w:highlight w:val="white"/>
+              </w:rPr>
+            </w:pPr>
+          </w:p>
+          <w:p>
+            <w:pPr>
+              <w:autoSpaceDE w:val="0"/>
+              <w:autoSpaceDN w:val="0"/>
+              <w:adjustRightInd w:val="0"/>
+              <w:rPr>
+                <w:rFonts w:ascii="Consolas" w:hAnsi="Consolas" w:cs="Consolas"/>
+                <w:color w:val="000000"/>
+                <w:sz w:val="19"/>
+                <w:szCs w:val="19"/>
+                <w:highlight w:val="white"/>
+                <w:lang w:val="fr-FR"/>
+              </w:rPr>
+            </w:pPr>
+            <w:r>
+              <w:rPr>
+                <w:rFonts w:ascii="Consolas" w:hAnsi="Consolas" w:cs="Consolas"/>
+                <w:color w:val="000000"/>
+                <w:sz w:val="19"/>
+                <w:szCs w:val="19"/>
+                <w:highlight w:val="white"/>
+              </w:rPr>
+              <w:t xml:space="preserve">        </w:t>
+            </w:r>
+            <w:r>
+              <w:rPr>
+                <w:rFonts w:ascii="Consolas" w:hAnsi="Consolas" w:cs="Consolas"/>
+                <w:color w:val="0000FF"/>
+                <w:sz w:val="19"/>
+                <w:szCs w:val="19"/>
+                <w:highlight w:val="white"/>
+                <w:lang w:val="fr-FR"/>
+              </w:rPr>
+              <w:t>var</w:t>
+            </w:r>
+            <w:r>
+              <w:rPr>
+                <w:rFonts w:ascii="Consolas" w:hAnsi="Consolas" w:cs="Consolas"/>
+                <w:color w:val="000000"/>
+                <w:sz w:val="19"/>
+                <w:szCs w:val="19"/>
+                <w:highlight w:val="white"/>
+                <w:lang w:val="fr-FR"/>
+              </w:rPr>
+              <w:t xml:space="preserve"> count = 0;</w:t>
+            </w:r>
+          </w:p>
+          <w:p>
+            <w:pPr>
+              <w:autoSpaceDE w:val="0"/>
+              <w:autoSpaceDN w:val="0"/>
+              <w:adjustRightInd w:val="0"/>
+              <w:rPr>
+                <w:rFonts w:ascii="Consolas" w:hAnsi="Consolas" w:cs="Consolas"/>
+                <w:color w:val="000000"/>
+                <w:sz w:val="19"/>
+                <w:szCs w:val="19"/>
+                <w:highlight w:val="white"/>
+                <w:lang w:val="fr-FR"/>
+              </w:rPr>
+            </w:pPr>
+            <w:r>
+              <w:rPr>
+                <w:rFonts w:ascii="Consolas" w:hAnsi="Consolas" w:cs="Consolas"/>
+                <w:color w:val="000000"/>
+                <w:sz w:val="19"/>
+                <w:szCs w:val="19"/>
+                <w:highlight w:val="white"/>
+                <w:lang w:val="fr-FR"/>
+              </w:rPr>
+              <w:t xml:space="preserve">        </w:t>
+            </w:r>
+            <w:r>
+              <w:rPr>
+                <w:rFonts w:ascii="Consolas" w:hAnsi="Consolas" w:cs="Consolas"/>
+                <w:color w:val="2B91AF"/>
+                <w:sz w:val="19"/>
+                <w:szCs w:val="19"/>
+                <w:highlight w:val="white"/>
+                <w:lang w:val="fr-FR"/>
+              </w:rPr>
+              <w:t>Console</w:t>
+            </w:r>
+            <w:r>
+              <w:rPr>
+                <w:rFonts w:ascii="Consolas" w:hAnsi="Consolas" w:cs="Consolas"/>
+                <w:color w:val="000000"/>
+                <w:sz w:val="19"/>
+                <w:szCs w:val="19"/>
+                <w:highlight w:val="white"/>
+                <w:lang w:val="fr-FR"/>
+              </w:rPr>
+              <w:t>.WriteLine(</w:t>
+            </w:r>
+            <w:r>
+              <w:rPr>
+                <w:rFonts w:ascii="Consolas" w:hAnsi="Consolas" w:cs="Consolas"/>
+                <w:color w:val="A31515"/>
+                <w:sz w:val="19"/>
+                <w:szCs w:val="19"/>
+                <w:highlight w:val="white"/>
+                <w:lang w:val="fr-FR"/>
+              </w:rPr>
+              <w:t>"Messages à traiter:"</w:t>
+            </w:r>
+            <w:r>
+              <w:rPr>
+                <w:rFonts w:ascii="Consolas" w:hAnsi="Consolas" w:cs="Consolas"/>
+                <w:color w:val="000000"/>
+                <w:sz w:val="19"/>
+                <w:szCs w:val="19"/>
+                <w:highlight w:val="white"/>
+                <w:lang w:val="fr-FR"/>
+              </w:rPr>
+              <w:t>);</w:t>
+            </w:r>
+          </w:p>
+          <w:p>
+            <w:pPr>
+              <w:autoSpaceDE w:val="0"/>
+              <w:autoSpaceDN w:val="0"/>
+              <w:adjustRightInd w:val="0"/>
+              <w:rPr>
+                <w:rFonts w:ascii="Consolas" w:hAnsi="Consolas" w:cs="Consolas"/>
+                <w:color w:val="000000"/>
+                <w:sz w:val="19"/>
+                <w:szCs w:val="19"/>
+                <w:highlight w:val="white"/>
+              </w:rPr>
+            </w:pPr>
+            <w:r>
+              <w:rPr>
+                <w:rFonts w:ascii="Consolas" w:hAnsi="Consolas" w:cs="Consolas"/>
+                <w:color w:val="000000"/>
+                <w:sz w:val="19"/>
+                <w:szCs w:val="19"/>
+                <w:highlight w:val="white"/>
+                <w:lang w:val="fr-FR"/>
+              </w:rPr>
+              <w:t xml:space="preserve">        </w:t>
+            </w:r>
+            <w:r>
+              <w:rPr>
+                <w:rFonts w:ascii="Consolas" w:hAnsi="Consolas" w:cs="Consolas"/>
+                <w:color w:val="0000FF"/>
+                <w:sz w:val="19"/>
+                <w:szCs w:val="19"/>
+                <w:highlight w:val="white"/>
+              </w:rPr>
+              <w:t>while</w:t>
+            </w:r>
+            <w:r>
+              <w:rPr>
+                <w:rFonts w:ascii="Consolas" w:hAnsi="Consolas" w:cs="Consolas"/>
+                <w:color w:val="000000"/>
+                <w:sz w:val="19"/>
+                <w:szCs w:val="19"/>
+                <w:highlight w:val="white"/>
+              </w:rPr>
+              <w:t xml:space="preserve"> (</w:t>
+            </w:r>
+            <w:r>
+              <w:rPr>
+                <w:rFonts w:ascii="Consolas" w:hAnsi="Consolas" w:cs="Consolas"/>
+                <w:color w:val="0000FF"/>
+                <w:sz w:val="19"/>
+                <w:szCs w:val="19"/>
+                <w:highlight w:val="white"/>
+              </w:rPr>
+              <w:t>true</w:t>
+            </w:r>
+            <w:r>
+              <w:rPr>
+                <w:rFonts w:ascii="Consolas" w:hAnsi="Consolas" w:cs="Consolas"/>
+                <w:color w:val="000000"/>
+                <w:sz w:val="19"/>
+                <w:szCs w:val="19"/>
+                <w:highlight w:val="white"/>
+              </w:rPr>
+              <w:t>)</w:t>
+            </w:r>
+          </w:p>
+          <w:p>
+            <w:pPr>
+              <w:autoSpaceDE w:val="0"/>
+              <w:autoSpaceDN w:val="0"/>
+              <w:adjustRightInd w:val="0"/>
+              <w:rPr>
+                <w:rFonts w:ascii="Consolas" w:hAnsi="Consolas" w:cs="Consolas"/>
+                <w:color w:val="000000"/>
+                <w:sz w:val="19"/>
+                <w:szCs w:val="19"/>
+                <w:highlight w:val="white"/>
+              </w:rPr>
+            </w:pPr>
+            <w:r>
+              <w:rPr>
+                <w:rFonts w:ascii="Consolas" w:hAnsi="Consolas" w:cs="Consolas"/>
+                <w:color w:val="000000"/>
+                <w:sz w:val="19"/>
+                <w:szCs w:val="19"/>
+                <w:highlight w:val="white"/>
+              </w:rPr>
+              <w:t xml:space="preserve">        {</w:t>
+            </w:r>
+          </w:p>
+          <w:p>
+            <w:pPr>
+              <w:autoSpaceDE w:val="0"/>
+              <w:autoSpaceDN w:val="0"/>
+              <w:adjustRightInd w:val="0"/>
+              <w:rPr>
+                <w:rFonts w:ascii="Consolas" w:hAnsi="Consolas" w:cs="Consolas"/>
+                <w:color w:val="000000"/>
+                <w:sz w:val="19"/>
+                <w:szCs w:val="19"/>
+                <w:highlight w:val="white"/>
+              </w:rPr>
+            </w:pPr>
+            <w:r>
+              <w:rPr>
+                <w:rFonts w:ascii="Consolas" w:hAnsi="Consolas" w:cs="Consolas"/>
+                <w:color w:val="000000"/>
+                <w:sz w:val="19"/>
+                <w:szCs w:val="19"/>
+                <w:highlight w:val="white"/>
+              </w:rPr>
+              <w:t xml:space="preserve">            count++;</w:t>
+            </w:r>
+          </w:p>
+          <w:p>
+            <w:pPr>
+              <w:autoSpaceDE w:val="0"/>
+              <w:autoSpaceDN w:val="0"/>
+              <w:adjustRightInd w:val="0"/>
+              <w:rPr>
+                <w:rFonts w:ascii="Consolas" w:hAnsi="Consolas" w:cs="Consolas"/>
+                <w:color w:val="000000"/>
+                <w:sz w:val="19"/>
+                <w:szCs w:val="19"/>
+                <w:highlight w:val="white"/>
+              </w:rPr>
+            </w:pPr>
+            <w:r>
+              <w:rPr>
+                <w:rFonts w:ascii="Consolas" w:hAnsi="Consolas" w:cs="Consolas"/>
+                <w:color w:val="000000"/>
+                <w:sz w:val="19"/>
+                <w:szCs w:val="19"/>
+                <w:highlight w:val="white"/>
+              </w:rPr>
+              <w:t xml:space="preserve">            </w:t>
+            </w:r>
+            <w:r>
+              <w:rPr>
+                <w:rFonts w:ascii="Consolas" w:hAnsi="Consolas" w:cs="Consolas"/>
+                <w:color w:val="0000FF"/>
+                <w:sz w:val="19"/>
+                <w:szCs w:val="19"/>
+                <w:highlight w:val="white"/>
+              </w:rPr>
+              <w:t>string</w:t>
+            </w:r>
+            <w:r>
+              <w:rPr>
+                <w:rFonts w:ascii="Consolas" w:hAnsi="Consolas" w:cs="Consolas"/>
+                <w:color w:val="000000"/>
+                <w:sz w:val="19"/>
+                <w:szCs w:val="19"/>
+                <w:highlight w:val="white"/>
+              </w:rPr>
+              <w:t xml:space="preserve"> line = </w:t>
+            </w:r>
+            <w:r>
+              <w:rPr>
+                <w:rFonts w:ascii="Consolas" w:hAnsi="Consolas" w:cs="Consolas"/>
+                <w:color w:val="2B91AF"/>
+                <w:sz w:val="19"/>
+                <w:szCs w:val="19"/>
+                <w:highlight w:val="white"/>
+              </w:rPr>
+              <w:t>Console</w:t>
+            </w:r>
+            <w:r>
+              <w:rPr>
+                <w:rFonts w:ascii="Consolas" w:hAnsi="Consolas" w:cs="Consolas"/>
+                <w:color w:val="000000"/>
+                <w:sz w:val="19"/>
+                <w:szCs w:val="19"/>
+                <w:highlight w:val="white"/>
+              </w:rPr>
+              <w:t>.ReadLine();</w:t>
+            </w:r>
+          </w:p>
+          <w:p>
+            <w:pPr>
+              <w:autoSpaceDE w:val="0"/>
+              <w:autoSpaceDN w:val="0"/>
+              <w:adjustRightInd w:val="0"/>
+              <w:rPr>
+                <w:rFonts w:ascii="Consolas" w:hAnsi="Consolas" w:cs="Consolas"/>
+                <w:color w:val="000000"/>
+                <w:sz w:val="19"/>
+                <w:szCs w:val="19"/>
+                <w:highlight w:val="white"/>
+              </w:rPr>
+            </w:pPr>
+            <w:r>
+              <w:rPr>
+                <w:rFonts w:ascii="Consolas" w:hAnsi="Consolas" w:cs="Consolas"/>
+                <w:color w:val="000000"/>
+                <w:sz w:val="19"/>
+                <w:szCs w:val="19"/>
+                <w:highlight w:val="white"/>
+              </w:rPr>
+              <w:t xml:space="preserve">            </w:t>
+            </w:r>
+            <w:r>
+              <w:rPr>
+                <w:rFonts w:ascii="Consolas" w:hAnsi="Consolas" w:cs="Consolas"/>
+                <w:color w:val="0000FF"/>
+                <w:sz w:val="19"/>
+                <w:szCs w:val="19"/>
+                <w:highlight w:val="white"/>
+              </w:rPr>
+              <w:t>var</w:t>
+            </w:r>
+            <w:r>
+              <w:rPr>
+                <w:rFonts w:ascii="Consolas" w:hAnsi="Consolas" w:cs="Consolas"/>
+                <w:color w:val="000000"/>
+                <w:sz w:val="19"/>
+                <w:szCs w:val="19"/>
+                <w:highlight w:val="white"/>
+              </w:rPr>
+              <w:t xml:space="preserve"> message = </w:t>
+            </w:r>
+            <w:r>
+              <w:rPr>
+                <w:rFonts w:ascii="Consolas" w:hAnsi="Consolas" w:cs="Consolas"/>
+                <w:color w:val="0000FF"/>
+                <w:sz w:val="19"/>
+                <w:szCs w:val="19"/>
+                <w:highlight w:val="white"/>
+              </w:rPr>
+              <w:t>new</w:t>
+            </w:r>
+            <w:r>
+              <w:rPr>
+                <w:rFonts w:ascii="Consolas" w:hAnsi="Consolas" w:cs="Consolas"/>
+                <w:color w:val="000000"/>
+                <w:sz w:val="19"/>
+                <w:szCs w:val="19"/>
+                <w:highlight w:val="white"/>
+              </w:rPr>
+              <w:t xml:space="preserve"> </w:t>
+            </w:r>
+            <w:r>
+              <w:rPr>
+                <w:rFonts w:ascii="Consolas" w:hAnsi="Consolas" w:cs="Consolas"/>
+                <w:color w:val="2B91AF"/>
+                <w:sz w:val="19"/>
+                <w:szCs w:val="19"/>
+                <w:highlight w:val="white"/>
+              </w:rPr>
+              <w:t>ETLMessage</w:t>
+            </w:r>
+            <w:r>
+              <w:rPr>
+                <w:rFonts w:ascii="Consolas" w:hAnsi="Consolas" w:cs="Consolas"/>
+                <w:color w:val="000000"/>
+                <w:sz w:val="19"/>
+                <w:szCs w:val="19"/>
+                <w:highlight w:val="white"/>
+              </w:rPr>
+              <w:t>(line, count);</w:t>
+            </w:r>
+          </w:p>
+          <w:p>
+            <w:pPr>
+              <w:autoSpaceDE w:val="0"/>
+              <w:autoSpaceDN w:val="0"/>
+              <w:adjustRightInd w:val="0"/>
+              <w:rPr>
+                <w:rFonts w:ascii="Consolas" w:hAnsi="Consolas" w:cs="Consolas"/>
+                <w:color w:val="000000"/>
+                <w:sz w:val="19"/>
+                <w:szCs w:val="19"/>
+                <w:highlight w:val="white"/>
+              </w:rPr>
+            </w:pPr>
+            <w:r>
+              <w:rPr>
+                <w:rFonts w:ascii="Consolas" w:hAnsi="Consolas" w:cs="Consolas"/>
+                <w:color w:val="000000"/>
+                <w:sz w:val="19"/>
+                <w:szCs w:val="19"/>
+                <w:highlight w:val="white"/>
+              </w:rPr>
+              <w:t xml:space="preserve">            extractActor.Tell(message);</w:t>
+            </w:r>
+          </w:p>
+          <w:p>
+            <w:pPr>
+              <w:autoSpaceDE w:val="0"/>
+              <w:autoSpaceDN w:val="0"/>
+              <w:adjustRightInd w:val="0"/>
+              <w:rPr>
+                <w:rFonts w:ascii="Consolas" w:hAnsi="Consolas" w:cs="Consolas"/>
+                <w:color w:val="000000"/>
+                <w:sz w:val="19"/>
+                <w:szCs w:val="19"/>
+                <w:highlight w:val="white"/>
+              </w:rPr>
+            </w:pPr>
+            <w:r>
+              <w:rPr>
+                <w:rFonts w:ascii="Consolas" w:hAnsi="Consolas" w:cs="Consolas"/>
+                <w:color w:val="000000"/>
+                <w:sz w:val="19"/>
+                <w:szCs w:val="19"/>
+                <w:highlight w:val="white"/>
+              </w:rPr>
+              <w:t xml:space="preserve">        }</w:t>
+            </w:r>
+          </w:p>
+          <w:p>
+            <w:pPr>
+              <w:autoSpaceDE w:val="0"/>
+              <w:autoSpaceDN w:val="0"/>
+              <w:adjustRightInd w:val="0"/>
+              <w:rPr>
+                <w:rFonts w:ascii="Consolas" w:hAnsi="Consolas" w:cs="Consolas"/>
+                <w:color w:val="000000"/>
+                <w:sz w:val="19"/>
+                <w:szCs w:val="19"/>
+                <w:highlight w:val="white"/>
+              </w:rPr>
+            </w:pPr>
+            <w:r>
+              <w:rPr>
+                <w:rFonts w:ascii="Consolas" w:hAnsi="Consolas" w:cs="Consolas"/>
+                <w:color w:val="000000"/>
+                <w:sz w:val="19"/>
+                <w:szCs w:val="19"/>
+                <w:highlight w:val="white"/>
+              </w:rPr>
+              <w:t xml:space="preserve">    }</w:t>
+            </w:r>
+          </w:p>
+          <w:p>
+            <w:pPr>
+              <w:rPr>
+                <w:b/>
+                <w:lang w:val="fr-FR"/>
+              </w:rPr>
+            </w:pPr>
+            <w:r>
+              <w:rPr>
+                <w:rFonts w:ascii="Consolas" w:hAnsi="Consolas" w:cs="Consolas"/>
+                <w:color w:val="000000"/>
+                <w:sz w:val="19"/>
+                <w:szCs w:val="19"/>
+                <w:highlight w:val="white"/>
+              </w:rPr>
+              <w:t>}</w:t>
+            </w:r>
+          </w:p>
+        </w:tc>
+      </w:tr>
+    </w:tbl>
+    <w:p>
+      <w:pPr>
+        <w:rPr>
+          <w:b/>
+          <w:lang w:val="fr-FR"/>
+        </w:rPr>
+      </w:pPr>
+    </w:p>
+    <w:p>
+      <w:pPr>
+        <w:rPr>
+          <w:lang w:val="fr-FR"/>
+        </w:rPr>
+      </w:pPr>
+      <w:r>
+        <w:rPr>
+          <w:lang w:val="fr-FR"/>
+        </w:rPr>
+        <w:t>La première chose à faire est de déclarer un espace</w:t>
+      </w:r>
+      <w:r>
+        <w:rPr>
+          <w:lang w:val="fr-FR"/>
+        </w:rPr>
+        <w:t xml:space="preserve"> d’</w:t>
+      </w:r>
+      <w:r>
+        <w:rPr>
+          <w:lang w:val="fr-FR"/>
+        </w:rPr>
+        <w:t>exécution (ActorSystem) pour hoster nos acteurs.</w:t>
+      </w:r>
+    </w:p>
+    <w:p>
+      <w:pPr>
+        <w:rPr>
+          <w:lang w:val="fr-FR"/>
+        </w:rPr>
+      </w:pPr>
+      <w:r>
+        <w:rPr>
+          <w:lang w:val="fr-FR"/>
+        </w:rPr>
+        <w:t>Ensuite on instancie un acteur de type extract, et on lui passe des messages via la console :</w:t>
+      </w:r>
+    </w:p>
+    <w:p>
+      <w:pPr>
+        <w:rPr>
+          <w:lang w:val="fr-FR"/>
+        </w:rPr>
+      </w:pPr>
+      <w:r>
+        <w:rPr>
+          <w:noProof/>
+        </w:rPr>
+        <w:drawing>
+          <wp:inline distT="0" distB="0" distL="0" distR="0">
+            <wp:extent cx="5972810" cy="3022064"/>
+            <wp:effectExtent l="19050" t="0" r="8890" b="0"/>
+            <wp:docPr id="4" name="Picture 4"/>
+            <wp:cNvGraphicFramePr>
+              <a:graphicFrameLocks xmlns:a="http://schemas.openxmlformats.org/drawingml/2006/main" noChangeAspect="1"/>
+            </wp:cNvGraphicFramePr>
+            <a:graphic xmlns:a="http://schemas.openxmlformats.org/drawingml/2006/main">
+              <a:graphicData uri="http://schemas.openxmlformats.org/drawingml/2006/picture">
+                <pic:pic xmlns:pic="http://schemas.openxmlformats.org/drawingml/2006/picture">
+                  <pic:nvPicPr>
+                    <pic:cNvPr id="0" name="Picture 4"/>
+                    <pic:cNvPicPr>
+                      <a:picLocks noChangeAspect="1" noChangeArrowheads="1"/>
+                    </pic:cNvPicPr>
+                  </pic:nvPicPr>
+                  <pic:blipFill>
+                    <a:blip r:embed="rId10" cstate="print"/>
+                    <a:srcRect/>
+                    <a:stretch>
+                      <a:fillRect/>
+                    </a:stretch>
+                  </pic:blipFill>
+                  <pic:spPr bwMode="auto">
+                    <a:xfrm>
+                      <a:off x="0" y="0"/>
+                      <a:ext cx="5972810" cy="3022064"/>
+                    </a:xfrm>
+                    <a:prstGeom prst="rect">
+                      <a:avLst/>
+                    </a:prstGeom>
+                    <a:noFill/>
+                    <a:ln w="9525">
+                      <a:noFill/>
+                      <a:miter lim="800000"/>
+                      <a:headEnd/>
+                      <a:tailEnd/>
+                    </a:ln>
+                  </pic:spPr>
+                </pic:pic>
+              </a:graphicData>
+            </a:graphic>
+          </wp:inline>
+        </w:drawing>
+      </w:r>
+    </w:p>
+    <w:p>
+      <w:pPr>
+        <w:rPr>
+          <w:lang w:val="fr-FR"/>
+        </w:rPr>
+      </w:pPr>
+    </w:p>
+    <w:p>
+      <w:pPr>
+        <w:rPr>
+          <w:lang w:val="fr-FR"/>
+        </w:rPr>
+      </w:pPr>
+      <w:r>
+        <w:rPr>
+          <w:lang w:val="fr-FR"/>
+        </w:rPr>
+        <w:t>Ici J’ai saisi les données de manière aléatoire et rapproché ce que l’on peut constater :</w:t>
+      </w:r>
+    </w:p>
+    <w:p>
+      <w:pPr>
+        <w:pStyle w:val="ListParagraph"/>
+        <w:numPr>
+          <w:ilvl w:val="0"/>
+          <w:numId w:val="9"/>
+        </w:numPr>
+        <w:rPr>
+          <w:lang w:val="fr-FR"/>
+        </w:rPr>
+      </w:pPr>
+      <w:r>
+        <w:rPr>
+          <w:lang w:val="fr-FR"/>
+        </w:rPr>
+        <w:t>c’est que l’ordre de traitement des messages est respecté </w:t>
+      </w:r>
+    </w:p>
+    <w:p>
+      <w:pPr>
+        <w:pStyle w:val="ListParagraph"/>
+        <w:numPr>
+          <w:ilvl w:val="0"/>
+          <w:numId w:val="9"/>
+        </w:numPr>
+        <w:rPr>
+          <w:lang w:val="fr-FR"/>
+        </w:rPr>
+      </w:pPr>
+      <w:r>
+        <w:rPr>
+          <w:lang w:val="fr-FR"/>
+        </w:rPr>
+        <w:t xml:space="preserve">la saisie « aaa » ne prend pas de temps mais elle à du attendre que le message #3 soit traité. </w:t>
+      </w:r>
+    </w:p>
+    <w:p>
+      <w:pPr>
+        <w:pStyle w:val="ListParagraph"/>
+        <w:numPr>
+          <w:ilvl w:val="0"/>
+          <w:numId w:val="9"/>
+        </w:numPr>
+        <w:rPr>
+          <w:lang w:val="fr-FR"/>
+        </w:rPr>
+      </w:pPr>
+      <w:r>
+        <w:rPr>
+          <w:lang w:val="fr-FR"/>
+        </w:rPr>
+        <w:t>nous avons directement la sortie du traitement de l’erreur</w:t>
+      </w:r>
+      <w:r>
+        <w:rPr>
+          <w:lang w:val="fr-FR"/>
+        </w:rPr>
+        <w:t xml:space="preserve"> sans être bloqué par les autres traitements </w:t>
+      </w:r>
+    </w:p>
+    <w:p>
+      <w:pPr>
+        <w:pStyle w:val="ListParagraph"/>
+        <w:numPr>
+          <w:ilvl w:val="0"/>
+          <w:numId w:val="9"/>
+        </w:numPr>
+        <w:rPr>
+          <w:lang w:val="fr-FR"/>
+        </w:rPr>
+      </w:pPr>
+      <w:r>
+        <w:rPr>
+          <w:lang w:val="fr-FR"/>
+        </w:rPr>
+        <w:t xml:space="preserve">la transformation du message #2 à eu lieu pendant que je saisie un nouveau message : la console n’est jamais bloqué (freeze). </w:t>
+      </w:r>
+    </w:p>
+    <w:p>
+      <w:pPr>
+        <w:pStyle w:val="Heading1"/>
+        <w:rPr>
+          <w:lang w:val="fr-FR"/>
+        </w:rPr>
+      </w:pPr>
+      <w:r>
+        <w:rPr>
+          <w:lang w:val="fr-FR"/>
+        </w:rPr>
+        <w:lastRenderedPageBreak/>
+        <w:t>Conclusion</w:t>
+      </w:r>
+    </w:p>
+    <w:p>
+      <w:pPr>
+        <w:rPr>
+          <w:lang w:val="fr-FR"/>
+        </w:rPr>
+      </w:pPr>
+      <w:r>
+        <w:rPr>
+          <w:lang w:val="fr-FR"/>
+        </w:rPr>
+        <w:t>Nous pouvons donc voir que les files d’attentes et l’asynchronisme sont respecté et que contrairement à un traitement classique (je finis une étape et j’envoi à la suivante) on a un comportement orienté « flux » lorsqu’un message est traité, il passe à l’étape suivante sans attendre la fin de tous les traitements.</w:t>
+      </w:r>
+    </w:p>
+    <w:p>
+      <w:pPr>
+        <w:rPr>
+          <w:lang w:val="fr-FR"/>
+        </w:rPr>
+      </w:pPr>
+      <w:r>
+        <w:rPr>
+          <w:lang w:val="fr-FR"/>
+        </w:rPr>
+        <w:t>En cela, le fonctionnement est très proche de TPL dataflow mais je suis un grand fan de la simplicité et l’élégance de la solution proposé par akka. De plus, la possibilité de déployer les acteurs de manière indépendantes les uns des autres offre des perspectives intéressante en terme de scalabilité et pour l’implémentation d’architecture orienté micro-service.</w:t>
+      </w:r>
+    </w:p>
+    <w:p>
+      <w:pPr>
         <w:rPr>
           <w:lang w:val="fr-FR"/>
         </w:rPr>
@@ -782,6 +5042,883 @@
 <file path=word/numbering.xml><?xml version="1.0" encoding="utf-8"?>
 <w:numbering xmlns:ve="http://schemas.openxmlformats.org/markup-compatibility/2006" xmlns:o="urn:schemas-microsoft-com:office:office" xmlns:r="http://schemas.openxmlformats.org/officeDocument/2006/relationships" xmlns:m="http://schemas.openxmlformats.org/officeDocument/2006/math" xmlns:v="urn:schemas-microsoft-com:vml" xmlns:wp="http://schemas.openxmlformats.org/drawingml/2006/wordprocessingDrawing" xmlns:w10="urn:schemas-microsoft-com:office:word" xmlns:w="http://schemas.openxmlformats.org/wordprocessingml/2006/main" xmlns:wne="http://schemas.microsoft.com/office/word/2006/wordml">
   <w:abstractNum w:abstractNumId="0">
+    <w:nsid w:val="07B422D5"/>
+    <w:multiLevelType w:val="hybridMultilevel"/>
+    <w:tmpl w:val="04B03416"/>
+    <w:lvl w:ilvl="0" w:tplc="04090001">
+      <w:start w:val="1"/>
+      <w:numFmt w:val="bullet"/>
+      <w:lvlText w:val=""/>
+      <w:lvlJc w:val="left"/>
+      <w:pPr>
+        <w:ind w:left="720" w:hanging="360"/>
+      </w:pPr>
+      <w:rPr>
+        <w:rFonts w:ascii="Symbol" w:hAnsi="Symbol" w:hint="default"/>
+      </w:rPr>
+    </w:lvl>
+    <w:lvl w:ilvl="1" w:tplc="04090003" w:tentative="1">
+      <w:start w:val="1"/>
+      <w:numFmt w:val="bullet"/>
+      <w:lvlText w:val="o"/>
+      <w:lvlJc w:val="left"/>
+      <w:pPr>
+        <w:ind w:left="1440" w:hanging="360"/>
+      </w:pPr>
+      <w:rPr>
+        <w:rFonts w:ascii="Courier New" w:hAnsi="Courier New" w:cs="Courier New" w:hint="default"/>
+      </w:rPr>
+    </w:lvl>
+    <w:lvl w:ilvl="2" w:tplc="04090005" w:tentative="1">
+      <w:start w:val="1"/>
+      <w:numFmt w:val="bullet"/>
+      <w:lvlText w:val=""/>
+      <w:lvlJc w:val="left"/>
+      <w:pPr>
+        <w:ind w:left="2160" w:hanging="360"/>
+      </w:pPr>
+      <w:rPr>
+        <w:rFonts w:ascii="Wingdings" w:hAnsi="Wingdings" w:hint="default"/>
+      </w:rPr>
+    </w:lvl>
+    <w:lvl w:ilvl="3" w:tplc="04090001" w:tentative="1">
+      <w:start w:val="1"/>
+      <w:numFmt w:val="bullet"/>
+      <w:lvlText w:val=""/>
+      <w:lvlJc w:val="left"/>
+      <w:pPr>
+        <w:ind w:left="2880" w:hanging="360"/>
+      </w:pPr>
+      <w:rPr>
+        <w:rFonts w:ascii="Symbol" w:hAnsi="Symbol" w:hint="default"/>
+      </w:rPr>
+    </w:lvl>
+    <w:lvl w:ilvl="4" w:tplc="04090003" w:tentative="1">
+      <w:start w:val="1"/>
+      <w:numFmt w:val="bullet"/>
+      <w:lvlText w:val="o"/>
+      <w:lvlJc w:val="left"/>
+      <w:pPr>
+        <w:ind w:left="3600" w:hanging="360"/>
+      </w:pPr>
+      <w:rPr>
+        <w:rFonts w:ascii="Courier New" w:hAnsi="Courier New" w:cs="Courier New" w:hint="default"/>
+      </w:rPr>
+    </w:lvl>
+    <w:lvl w:ilvl="5" w:tplc="04090005" w:tentative="1">
+      <w:start w:val="1"/>
+      <w:numFmt w:val="bullet"/>
+      <w:lvlText w:val=""/>
+      <w:lvlJc w:val="left"/>
+      <w:pPr>
+        <w:ind w:left="4320" w:hanging="360"/>
+      </w:pPr>
+      <w:rPr>
+        <w:rFonts w:ascii="Wingdings" w:hAnsi="Wingdings" w:hint="default"/>
+      </w:rPr>
+    </w:lvl>
+    <w:lvl w:ilvl="6" w:tplc="04090001" w:tentative="1">
+      <w:start w:val="1"/>
+      <w:numFmt w:val="bullet"/>
+      <w:lvlText w:val=""/>
+      <w:lvlJc w:val="left"/>
+      <w:pPr>
+        <w:ind w:left="5040" w:hanging="360"/>
+      </w:pPr>
+      <w:rPr>
+        <w:rFonts w:ascii="Symbol" w:hAnsi="Symbol" w:hint="default"/>
+      </w:rPr>
+    </w:lvl>
+    <w:lvl w:ilvl="7" w:tplc="04090003" w:tentative="1">
+      <w:start w:val="1"/>
+      <w:numFmt w:val="bullet"/>
+      <w:lvlText w:val="o"/>
+      <w:lvlJc w:val="left"/>
+      <w:pPr>
+        <w:ind w:left="5760" w:hanging="360"/>
+      </w:pPr>
+      <w:rPr>
+        <w:rFonts w:ascii="Courier New" w:hAnsi="Courier New" w:cs="Courier New" w:hint="default"/>
+      </w:rPr>
+    </w:lvl>
+    <w:lvl w:ilvl="8" w:tplc="04090005" w:tentative="1">
+      <w:start w:val="1"/>
+      <w:numFmt w:val="bullet"/>
+      <w:lvlText w:val=""/>
+      <w:lvlJc w:val="left"/>
+      <w:pPr>
+        <w:ind w:left="6480" w:hanging="360"/>
+      </w:pPr>
+      <w:rPr>
+        <w:rFonts w:ascii="Wingdings" w:hAnsi="Wingdings" w:hint="default"/>
+      </w:rPr>
+    </w:lvl>
+  </w:abstractNum>
+  <w:abstractNum w:abstractNumId="1">
+    <w:nsid w:val="123D556C"/>
+    <w:multiLevelType w:val="hybridMultilevel"/>
+    <w:tmpl w:val="A1FE2964"/>
+    <w:lvl w:ilvl="0" w:tplc="04090001">
+      <w:start w:val="1"/>
+      <w:numFmt w:val="bullet"/>
+      <w:lvlText w:val=""/>
+      <w:lvlJc w:val="left"/>
+      <w:pPr>
+        <w:ind w:left="720" w:hanging="360"/>
+      </w:pPr>
+      <w:rPr>
+        <w:rFonts w:ascii="Symbol" w:hAnsi="Symbol" w:hint="default"/>
+      </w:rPr>
+    </w:lvl>
+    <w:lvl w:ilvl="1" w:tplc="04090003" w:tentative="1">
+      <w:start w:val="1"/>
+      <w:numFmt w:val="bullet"/>
+      <w:lvlText w:val="o"/>
+      <w:lvlJc w:val="left"/>
+      <w:pPr>
+        <w:ind w:left="1440" w:hanging="360"/>
+      </w:pPr>
+      <w:rPr>
+        <w:rFonts w:ascii="Courier New" w:hAnsi="Courier New" w:cs="Courier New" w:hint="default"/>
+      </w:rPr>
+    </w:lvl>
+    <w:lvl w:ilvl="2" w:tplc="04090005" w:tentative="1">
+      <w:start w:val="1"/>
+      <w:numFmt w:val="bullet"/>
+      <w:lvlText w:val=""/>
+      <w:lvlJc w:val="left"/>
+      <w:pPr>
+        <w:ind w:left="2160" w:hanging="360"/>
+      </w:pPr>
+      <w:rPr>
+        <w:rFonts w:ascii="Wingdings" w:hAnsi="Wingdings" w:hint="default"/>
+      </w:rPr>
+    </w:lvl>
+    <w:lvl w:ilvl="3" w:tplc="04090001" w:tentative="1">
+      <w:start w:val="1"/>
+      <w:numFmt w:val="bullet"/>
+      <w:lvlText w:val=""/>
+      <w:lvlJc w:val="left"/>
+      <w:pPr>
+        <w:ind w:left="2880" w:hanging="360"/>
+      </w:pPr>
+      <w:rPr>
+        <w:rFonts w:ascii="Symbol" w:hAnsi="Symbol" w:hint="default"/>
+      </w:rPr>
+    </w:lvl>
+    <w:lvl w:ilvl="4" w:tplc="04090003" w:tentative="1">
+      <w:start w:val="1"/>
+      <w:numFmt w:val="bullet"/>
+      <w:lvlText w:val="o"/>
+      <w:lvlJc w:val="left"/>
+      <w:pPr>
+        <w:ind w:left="3600" w:hanging="360"/>
+      </w:pPr>
+      <w:rPr>
+        <w:rFonts w:ascii="Courier New" w:hAnsi="Courier New" w:cs="Courier New" w:hint="default"/>
+      </w:rPr>
+    </w:lvl>
+    <w:lvl w:ilvl="5" w:tplc="04090005" w:tentative="1">
+      <w:start w:val="1"/>
+      <w:numFmt w:val="bullet"/>
+      <w:lvlText w:val=""/>
+      <w:lvlJc w:val="left"/>
+      <w:pPr>
+        <w:ind w:left="4320" w:hanging="360"/>
+      </w:pPr>
+      <w:rPr>
+        <w:rFonts w:ascii="Wingdings" w:hAnsi="Wingdings" w:hint="default"/>
+      </w:rPr>
+    </w:lvl>
+    <w:lvl w:ilvl="6" w:tplc="04090001" w:tentative="1">
+      <w:start w:val="1"/>
+      <w:numFmt w:val="bullet"/>
+      <w:lvlText w:val=""/>
+      <w:lvlJc w:val="left"/>
+      <w:pPr>
+        <w:ind w:left="5040" w:hanging="360"/>
+      </w:pPr>
+      <w:rPr>
+        <w:rFonts w:ascii="Symbol" w:hAnsi="Symbol" w:hint="default"/>
+      </w:rPr>
+    </w:lvl>
+    <w:lvl w:ilvl="7" w:tplc="04090003" w:tentative="1">
+      <w:start w:val="1"/>
+      <w:numFmt w:val="bullet"/>
+      <w:lvlText w:val="o"/>
+      <w:lvlJc w:val="left"/>
+      <w:pPr>
+        <w:ind w:left="5760" w:hanging="360"/>
+      </w:pPr>
+      <w:rPr>
+        <w:rFonts w:ascii="Courier New" w:hAnsi="Courier New" w:cs="Courier New" w:hint="default"/>
+      </w:rPr>
+    </w:lvl>
+    <w:lvl w:ilvl="8" w:tplc="04090005" w:tentative="1">
+      <w:start w:val="1"/>
+      <w:numFmt w:val="bullet"/>
+      <w:lvlText w:val=""/>
+      <w:lvlJc w:val="left"/>
+      <w:pPr>
+        <w:ind w:left="6480" w:hanging="360"/>
+      </w:pPr>
+      <w:rPr>
+        <w:rFonts w:ascii="Wingdings" w:hAnsi="Wingdings" w:hint="default"/>
+      </w:rPr>
+    </w:lvl>
+  </w:abstractNum>
+  <w:abstractNum w:abstractNumId="2">
+    <w:nsid w:val="167653C4"/>
+    <w:multiLevelType w:val="hybridMultilevel"/>
+    <w:tmpl w:val="BECC079A"/>
+    <w:lvl w:ilvl="0" w:tplc="04090001">
+      <w:start w:val="1"/>
+      <w:numFmt w:val="bullet"/>
+      <w:lvlText w:val=""/>
+      <w:lvlJc w:val="left"/>
+      <w:pPr>
+        <w:ind w:left="1080" w:hanging="360"/>
+      </w:pPr>
+      <w:rPr>
+        <w:rFonts w:ascii="Symbol" w:hAnsi="Symbol" w:hint="default"/>
+      </w:rPr>
+    </w:lvl>
+    <w:lvl w:ilvl="1" w:tplc="04090003" w:tentative="1">
+      <w:start w:val="1"/>
+      <w:numFmt w:val="bullet"/>
+      <w:lvlText w:val="o"/>
+      <w:lvlJc w:val="left"/>
+      <w:pPr>
+        <w:ind w:left="1800" w:hanging="360"/>
+      </w:pPr>
+      <w:rPr>
+        <w:rFonts w:ascii="Courier New" w:hAnsi="Courier New" w:cs="Courier New" w:hint="default"/>
+      </w:rPr>
+    </w:lvl>
+    <w:lvl w:ilvl="2" w:tplc="04090005" w:tentative="1">
+      <w:start w:val="1"/>
+      <w:numFmt w:val="bullet"/>
+      <w:lvlText w:val=""/>
+      <w:lvlJc w:val="left"/>
+      <w:pPr>
+        <w:ind w:left="2520" w:hanging="360"/>
+      </w:pPr>
+      <w:rPr>
+        <w:rFonts w:ascii="Wingdings" w:hAnsi="Wingdings" w:hint="default"/>
+      </w:rPr>
+    </w:lvl>
+    <w:lvl w:ilvl="3" w:tplc="04090001" w:tentative="1">
+      <w:start w:val="1"/>
+      <w:numFmt w:val="bullet"/>
+      <w:lvlText w:val=""/>
+      <w:lvlJc w:val="left"/>
+      <w:pPr>
+        <w:ind w:left="3240" w:hanging="360"/>
+      </w:pPr>
+      <w:rPr>
+        <w:rFonts w:ascii="Symbol" w:hAnsi="Symbol" w:hint="default"/>
+      </w:rPr>
+    </w:lvl>
+    <w:lvl w:ilvl="4" w:tplc="04090003" w:tentative="1">
+      <w:start w:val="1"/>
+      <w:numFmt w:val="bullet"/>
+      <w:lvlText w:val="o"/>
+      <w:lvlJc w:val="left"/>
+      <w:pPr>
+        <w:ind w:left="3960" w:hanging="360"/>
+      </w:pPr>
+      <w:rPr>
+        <w:rFonts w:ascii="Courier New" w:hAnsi="Courier New" w:cs="Courier New" w:hint="default"/>
+      </w:rPr>
+    </w:lvl>
+    <w:lvl w:ilvl="5" w:tplc="04090005" w:tentative="1">
+      <w:start w:val="1"/>
+      <w:numFmt w:val="bullet"/>
+      <w:lvlText w:val=""/>
+      <w:lvlJc w:val="left"/>
+      <w:pPr>
+        <w:ind w:left="4680" w:hanging="360"/>
+      </w:pPr>
+      <w:rPr>
+        <w:rFonts w:ascii="Wingdings" w:hAnsi="Wingdings" w:hint="default"/>
+      </w:rPr>
+    </w:lvl>
+    <w:lvl w:ilvl="6" w:tplc="04090001" w:tentative="1">
+      <w:start w:val="1"/>
+      <w:numFmt w:val="bullet"/>
+      <w:lvlText w:val=""/>
+      <w:lvlJc w:val="left"/>
+      <w:pPr>
+        <w:ind w:left="5400" w:hanging="360"/>
+      </w:pPr>
+      <w:rPr>
+        <w:rFonts w:ascii="Symbol" w:hAnsi="Symbol" w:hint="default"/>
+      </w:rPr>
+    </w:lvl>
+    <w:lvl w:ilvl="7" w:tplc="04090003" w:tentative="1">
+      <w:start w:val="1"/>
+      <w:numFmt w:val="bullet"/>
+      <w:lvlText w:val="o"/>
+      <w:lvlJc w:val="left"/>
+      <w:pPr>
+        <w:ind w:left="6120" w:hanging="360"/>
+      </w:pPr>
+      <w:rPr>
+        <w:rFonts w:ascii="Courier New" w:hAnsi="Courier New" w:cs="Courier New" w:hint="default"/>
+      </w:rPr>
+    </w:lvl>
+    <w:lvl w:ilvl="8" w:tplc="04090005" w:tentative="1">
+      <w:start w:val="1"/>
+      <w:numFmt w:val="bullet"/>
+      <w:lvlText w:val=""/>
+      <w:lvlJc w:val="left"/>
+      <w:pPr>
+        <w:ind w:left="6840" w:hanging="360"/>
+      </w:pPr>
+      <w:rPr>
+        <w:rFonts w:ascii="Wingdings" w:hAnsi="Wingdings" w:hint="default"/>
+      </w:rPr>
+    </w:lvl>
+  </w:abstractNum>
+  <w:abstractNum w:abstractNumId="3">
+    <w:nsid w:val="18A65E8C"/>
+    <w:multiLevelType w:val="hybridMultilevel"/>
+    <w:tmpl w:val="F722650A"/>
+    <w:lvl w:ilvl="0" w:tplc="0409000F">
+      <w:start w:val="1"/>
+      <w:numFmt w:val="decimal"/>
+      <w:lvlText w:val="%1."/>
+      <w:lvlJc w:val="left"/>
+      <w:pPr>
+        <w:ind w:left="1125" w:hanging="360"/>
+      </w:pPr>
+    </w:lvl>
+    <w:lvl w:ilvl="1" w:tplc="04090019" w:tentative="1">
+      <w:start w:val="1"/>
+      <w:numFmt w:val="lowerLetter"/>
+      <w:lvlText w:val="%2."/>
+      <w:lvlJc w:val="left"/>
+      <w:pPr>
+        <w:ind w:left="1845" w:hanging="360"/>
+      </w:pPr>
+    </w:lvl>
+    <w:lvl w:ilvl="2" w:tplc="0409001B" w:tentative="1">
+      <w:start w:val="1"/>
+      <w:numFmt w:val="lowerRoman"/>
+      <w:lvlText w:val="%3."/>
+      <w:lvlJc w:val="right"/>
+      <w:pPr>
+        <w:ind w:left="2565" w:hanging="180"/>
+      </w:pPr>
+    </w:lvl>
+    <w:lvl w:ilvl="3" w:tplc="0409000F" w:tentative="1">
+      <w:start w:val="1"/>
+      <w:numFmt w:val="decimal"/>
+      <w:lvlText w:val="%4."/>
+      <w:lvlJc w:val="left"/>
+      <w:pPr>
+        <w:ind w:left="3285" w:hanging="360"/>
+      </w:pPr>
+    </w:lvl>
+    <w:lvl w:ilvl="4" w:tplc="04090019" w:tentative="1">
+      <w:start w:val="1"/>
+      <w:numFmt w:val="lowerLetter"/>
+      <w:lvlText w:val="%5."/>
+      <w:lvlJc w:val="left"/>
+      <w:pPr>
+        <w:ind w:left="4005" w:hanging="360"/>
+      </w:pPr>
+    </w:lvl>
+    <w:lvl w:ilvl="5" w:tplc="0409001B" w:tentative="1">
+      <w:start w:val="1"/>
+      <w:numFmt w:val="lowerRoman"/>
+      <w:lvlText w:val="%6."/>
+      <w:lvlJc w:val="right"/>
+      <w:pPr>
+        <w:ind w:left="4725" w:hanging="180"/>
+      </w:pPr>
+    </w:lvl>
+    <w:lvl w:ilvl="6" w:tplc="0409000F" w:tentative="1">
+      <w:start w:val="1"/>
+      <w:numFmt w:val="decimal"/>
+      <w:lvlText w:val="%7."/>
+      <w:lvlJc w:val="left"/>
+      <w:pPr>
+        <w:ind w:left="5445" w:hanging="360"/>
+      </w:pPr>
+    </w:lvl>
+    <w:lvl w:ilvl="7" w:tplc="04090019" w:tentative="1">
+      <w:start w:val="1"/>
+      <w:numFmt w:val="lowerLetter"/>
+      <w:lvlText w:val="%8."/>
+      <w:lvlJc w:val="left"/>
+      <w:pPr>
+        <w:ind w:left="6165" w:hanging="360"/>
+      </w:pPr>
+    </w:lvl>
+    <w:lvl w:ilvl="8" w:tplc="0409001B" w:tentative="1">
+      <w:start w:val="1"/>
+      <w:numFmt w:val="lowerRoman"/>
+      <w:lvlText w:val="%9."/>
+      <w:lvlJc w:val="right"/>
+      <w:pPr>
+        <w:ind w:left="6885" w:hanging="180"/>
+      </w:pPr>
+    </w:lvl>
+  </w:abstractNum>
+  <w:abstractNum w:abstractNumId="4">
+    <w:nsid w:val="411C03C4"/>
+    <w:multiLevelType w:val="hybridMultilevel"/>
+    <w:tmpl w:val="518CEC4E"/>
+    <w:lvl w:ilvl="0" w:tplc="04090001">
+      <w:start w:val="1"/>
+      <w:numFmt w:val="bullet"/>
+      <w:lvlText w:val=""/>
+      <w:lvlJc w:val="left"/>
+      <w:pPr>
+        <w:ind w:left="750" w:hanging="360"/>
+      </w:pPr>
+      <w:rPr>
+        <w:rFonts w:ascii="Symbol" w:hAnsi="Symbol" w:hint="default"/>
+      </w:rPr>
+    </w:lvl>
+    <w:lvl w:ilvl="1" w:tplc="04090003" w:tentative="1">
+      <w:start w:val="1"/>
+      <w:numFmt w:val="bullet"/>
+      <w:lvlText w:val="o"/>
+      <w:lvlJc w:val="left"/>
+      <w:pPr>
+        <w:ind w:left="1470" w:hanging="360"/>
+      </w:pPr>
+      <w:rPr>
+        <w:rFonts w:ascii="Courier New" w:hAnsi="Courier New" w:cs="Courier New" w:hint="default"/>
+      </w:rPr>
+    </w:lvl>
+    <w:lvl w:ilvl="2" w:tplc="04090005" w:tentative="1">
+      <w:start w:val="1"/>
+      <w:numFmt w:val="bullet"/>
+      <w:lvlText w:val=""/>
+      <w:lvlJc w:val="left"/>
+      <w:pPr>
+        <w:ind w:left="2190" w:hanging="360"/>
+      </w:pPr>
+      <w:rPr>
+        <w:rFonts w:ascii="Wingdings" w:hAnsi="Wingdings" w:hint="default"/>
+      </w:rPr>
+    </w:lvl>
+    <w:lvl w:ilvl="3" w:tplc="04090001" w:tentative="1">
+      <w:start w:val="1"/>
+      <w:numFmt w:val="bullet"/>
+      <w:lvlText w:val=""/>
+      <w:lvlJc w:val="left"/>
+      <w:pPr>
+        <w:ind w:left="2910" w:hanging="360"/>
+      </w:pPr>
+      <w:rPr>
+        <w:rFonts w:ascii="Symbol" w:hAnsi="Symbol" w:hint="default"/>
+      </w:rPr>
+    </w:lvl>
+    <w:lvl w:ilvl="4" w:tplc="04090003" w:tentative="1">
+      <w:start w:val="1"/>
+      <w:numFmt w:val="bullet"/>
+      <w:lvlText w:val="o"/>
+      <w:lvlJc w:val="left"/>
+      <w:pPr>
+        <w:ind w:left="3630" w:hanging="360"/>
+      </w:pPr>
+      <w:rPr>
+        <w:rFonts w:ascii="Courier New" w:hAnsi="Courier New" w:cs="Courier New" w:hint="default"/>
+      </w:rPr>
+    </w:lvl>
+    <w:lvl w:ilvl="5" w:tplc="04090005" w:tentative="1">
+      <w:start w:val="1"/>
+      <w:numFmt w:val="bullet"/>
+      <w:lvlText w:val=""/>
+      <w:lvlJc w:val="left"/>
+      <w:pPr>
+        <w:ind w:left="4350" w:hanging="360"/>
+      </w:pPr>
+      <w:rPr>
+        <w:rFonts w:ascii="Wingdings" w:hAnsi="Wingdings" w:hint="default"/>
+      </w:rPr>
+    </w:lvl>
+    <w:lvl w:ilvl="6" w:tplc="04090001" w:tentative="1">
+      <w:start w:val="1"/>
+      <w:numFmt w:val="bullet"/>
+      <w:lvlText w:val=""/>
+      <w:lvlJc w:val="left"/>
+      <w:pPr>
+        <w:ind w:left="5070" w:hanging="360"/>
+      </w:pPr>
+      <w:rPr>
+        <w:rFonts w:ascii="Symbol" w:hAnsi="Symbol" w:hint="default"/>
+      </w:rPr>
+    </w:lvl>
+    <w:lvl w:ilvl="7" w:tplc="04090003" w:tentative="1">
+      <w:start w:val="1"/>
+      <w:numFmt w:val="bullet"/>
+      <w:lvlText w:val="o"/>
+      <w:lvlJc w:val="left"/>
+      <w:pPr>
+        <w:ind w:left="5790" w:hanging="360"/>
+      </w:pPr>
+      <w:rPr>
+        <w:rFonts w:ascii="Courier New" w:hAnsi="Courier New" w:cs="Courier New" w:hint="default"/>
+      </w:rPr>
+    </w:lvl>
+    <w:lvl w:ilvl="8" w:tplc="04090005" w:tentative="1">
+      <w:start w:val="1"/>
+      <w:numFmt w:val="bullet"/>
+      <w:lvlText w:val=""/>
+      <w:lvlJc w:val="left"/>
+      <w:pPr>
+        <w:ind w:left="6510" w:hanging="360"/>
+      </w:pPr>
+      <w:rPr>
+        <w:rFonts w:ascii="Wingdings" w:hAnsi="Wingdings" w:hint="default"/>
+      </w:rPr>
+    </w:lvl>
+  </w:abstractNum>
+  <w:abstractNum w:abstractNumId="5">
+    <w:nsid w:val="49C549F8"/>
+    <w:multiLevelType w:val="hybridMultilevel"/>
+    <w:tmpl w:val="D938CB7C"/>
+    <w:lvl w:ilvl="0" w:tplc="04090001">
+      <w:start w:val="1"/>
+      <w:numFmt w:val="bullet"/>
+      <w:lvlText w:val=""/>
+      <w:lvlJc w:val="left"/>
+      <w:pPr>
+        <w:ind w:left="720" w:hanging="360"/>
+      </w:pPr>
+      <w:rPr>
+        <w:rFonts w:ascii="Symbol" w:hAnsi="Symbol" w:hint="default"/>
+      </w:rPr>
+    </w:lvl>
+    <w:lvl w:ilvl="1" w:tplc="04090003" w:tentative="1">
+      <w:start w:val="1"/>
+      <w:numFmt w:val="bullet"/>
+      <w:lvlText w:val="o"/>
+      <w:lvlJc w:val="left"/>
+      <w:pPr>
+        <w:ind w:left="1440" w:hanging="360"/>
+      </w:pPr>
+      <w:rPr>
+        <w:rFonts w:ascii="Courier New" w:hAnsi="Courier New" w:cs="Courier New" w:hint="default"/>
+      </w:rPr>
+    </w:lvl>
+    <w:lvl w:ilvl="2" w:tplc="04090005" w:tentative="1">
+      <w:start w:val="1"/>
+      <w:numFmt w:val="bullet"/>
+      <w:lvlText w:val=""/>
+      <w:lvlJc w:val="left"/>
+      <w:pPr>
+        <w:ind w:left="2160" w:hanging="360"/>
+      </w:pPr>
+      <w:rPr>
+        <w:rFonts w:ascii="Wingdings" w:hAnsi="Wingdings" w:hint="default"/>
+      </w:rPr>
+    </w:lvl>
+    <w:lvl w:ilvl="3" w:tplc="04090001" w:tentative="1">
+      <w:start w:val="1"/>
+      <w:numFmt w:val="bullet"/>
+      <w:lvlText w:val=""/>
+      <w:lvlJc w:val="left"/>
+      <w:pPr>
+        <w:ind w:left="2880" w:hanging="360"/>
+      </w:pPr>
+      <w:rPr>
+        <w:rFonts w:ascii="Symbol" w:hAnsi="Symbol" w:hint="default"/>
+      </w:rPr>
+    </w:lvl>
+    <w:lvl w:ilvl="4" w:tplc="04090003" w:tentative="1">
+      <w:start w:val="1"/>
+      <w:numFmt w:val="bullet"/>
+      <w:lvlText w:val="o"/>
+      <w:lvlJc w:val="left"/>
+      <w:pPr>
+        <w:ind w:left="3600" w:hanging="360"/>
+      </w:pPr>
+      <w:rPr>
+        <w:rFonts w:ascii="Courier New" w:hAnsi="Courier New" w:cs="Courier New" w:hint="default"/>
+      </w:rPr>
+    </w:lvl>
+    <w:lvl w:ilvl="5" w:tplc="04090005" w:tentative="1">
+      <w:start w:val="1"/>
+      <w:numFmt w:val="bullet"/>
+      <w:lvlText w:val=""/>
+      <w:lvlJc w:val="left"/>
+      <w:pPr>
+        <w:ind w:left="4320" w:hanging="360"/>
+      </w:pPr>
+      <w:rPr>
+        <w:rFonts w:ascii="Wingdings" w:hAnsi="Wingdings" w:hint="default"/>
+      </w:rPr>
+    </w:lvl>
+    <w:lvl w:ilvl="6" w:tplc="04090001" w:tentative="1">
+      <w:start w:val="1"/>
+      <w:numFmt w:val="bullet"/>
+      <w:lvlText w:val=""/>
+      <w:lvlJc w:val="left"/>
+      <w:pPr>
+        <w:ind w:left="5040" w:hanging="360"/>
+      </w:pPr>
+      <w:rPr>
+        <w:rFonts w:ascii="Symbol" w:hAnsi="Symbol" w:hint="default"/>
+      </w:rPr>
+    </w:lvl>
+    <w:lvl w:ilvl="7" w:tplc="04090003" w:tentative="1">
+      <w:start w:val="1"/>
+      <w:numFmt w:val="bullet"/>
+      <w:lvlText w:val="o"/>
+      <w:lvlJc w:val="left"/>
+      <w:pPr>
+        <w:ind w:left="5760" w:hanging="360"/>
+      </w:pPr>
+      <w:rPr>
+        <w:rFonts w:ascii="Courier New" w:hAnsi="Courier New" w:cs="Courier New" w:hint="default"/>
+      </w:rPr>
+    </w:lvl>
+    <w:lvl w:ilvl="8" w:tplc="04090005" w:tentative="1">
+      <w:start w:val="1"/>
+      <w:numFmt w:val="bullet"/>
+      <w:lvlText w:val=""/>
+      <w:lvlJc w:val="left"/>
+      <w:pPr>
+        <w:ind w:left="6480" w:hanging="360"/>
+      </w:pPr>
+      <w:rPr>
+        <w:rFonts w:ascii="Wingdings" w:hAnsi="Wingdings" w:hint="default"/>
+      </w:rPr>
+    </w:lvl>
+  </w:abstractNum>
+  <w:abstractNum w:abstractNumId="6">
+    <w:nsid w:val="5727482F"/>
+    <w:multiLevelType w:val="hybridMultilevel"/>
+    <w:tmpl w:val="0AC220D8"/>
+    <w:lvl w:ilvl="0" w:tplc="04090001">
+      <w:start w:val="1"/>
+      <w:numFmt w:val="bullet"/>
+      <w:lvlText w:val=""/>
+      <w:lvlJc w:val="left"/>
+      <w:pPr>
+        <w:ind w:left="1080" w:hanging="360"/>
+      </w:pPr>
+      <w:rPr>
+        <w:rFonts w:ascii="Symbol" w:hAnsi="Symbol" w:hint="default"/>
+      </w:rPr>
+    </w:lvl>
+    <w:lvl w:ilvl="1" w:tplc="04090003" w:tentative="1">
+      <w:start w:val="1"/>
+      <w:numFmt w:val="bullet"/>
+      <w:lvlText w:val="o"/>
+      <w:lvlJc w:val="left"/>
+      <w:pPr>
+        <w:ind w:left="1800" w:hanging="360"/>
+      </w:pPr>
+      <w:rPr>
+        <w:rFonts w:ascii="Courier New" w:hAnsi="Courier New" w:cs="Courier New" w:hint="default"/>
+      </w:rPr>
+    </w:lvl>
+    <w:lvl w:ilvl="2" w:tplc="04090005" w:tentative="1">
+      <w:start w:val="1"/>
+      <w:numFmt w:val="bullet"/>
+      <w:lvlText w:val=""/>
+      <w:lvlJc w:val="left"/>
+      <w:pPr>
+        <w:ind w:left="2520" w:hanging="360"/>
+      </w:pPr>
+      <w:rPr>
+        <w:rFonts w:ascii="Wingdings" w:hAnsi="Wingdings" w:hint="default"/>
+      </w:rPr>
+    </w:lvl>
+    <w:lvl w:ilvl="3" w:tplc="04090001" w:tentative="1">
+      <w:start w:val="1"/>
+      <w:numFmt w:val="bullet"/>
+      <w:lvlText w:val=""/>
+      <w:lvlJc w:val="left"/>
+      <w:pPr>
+        <w:ind w:left="3240" w:hanging="360"/>
+      </w:pPr>
+      <w:rPr>
+        <w:rFonts w:ascii="Symbol" w:hAnsi="Symbol" w:hint="default"/>
+      </w:rPr>
+    </w:lvl>
+    <w:lvl w:ilvl="4" w:tplc="04090003" w:tentative="1">
+      <w:start w:val="1"/>
+      <w:numFmt w:val="bullet"/>
+      <w:lvlText w:val="o"/>
+      <w:lvlJc w:val="left"/>
+      <w:pPr>
+        <w:ind w:left="3960" w:hanging="360"/>
+      </w:pPr>
+      <w:rPr>
+        <w:rFonts w:ascii="Courier New" w:hAnsi="Courier New" w:cs="Courier New" w:hint="default"/>
+      </w:rPr>
+    </w:lvl>
+    <w:lvl w:ilvl="5" w:tplc="04090005" w:tentative="1">
+      <w:start w:val="1"/>
+      <w:numFmt w:val="bullet"/>
+      <w:lvlText w:val=""/>
+      <w:lvlJc w:val="left"/>
+      <w:pPr>
+        <w:ind w:left="4680" w:hanging="360"/>
+      </w:pPr>
+      <w:rPr>
+        <w:rFonts w:ascii="Wingdings" w:hAnsi="Wingdings" w:hint="default"/>
+      </w:rPr>
+    </w:lvl>
+    <w:lvl w:ilvl="6" w:tplc="04090001" w:tentative="1">
+      <w:start w:val="1"/>
+      <w:numFmt w:val="bullet"/>
+      <w:lvlText w:val=""/>
+      <w:lvlJc w:val="left"/>
+      <w:pPr>
+        <w:ind w:left="5400" w:hanging="360"/>
+      </w:pPr>
+      <w:rPr>
+        <w:rFonts w:ascii="Symbol" w:hAnsi="Symbol" w:hint="default"/>
+      </w:rPr>
+    </w:lvl>
+    <w:lvl w:ilvl="7" w:tplc="04090003" w:tentative="1">
+      <w:start w:val="1"/>
+      <w:numFmt w:val="bullet"/>
+      <w:lvlText w:val="o"/>
+      <w:lvlJc w:val="left"/>
+      <w:pPr>
+        <w:ind w:left="6120" w:hanging="360"/>
+      </w:pPr>
+      <w:rPr>
+        <w:rFonts w:ascii="Courier New" w:hAnsi="Courier New" w:cs="Courier New" w:hint="default"/>
+      </w:rPr>
+    </w:lvl>
+    <w:lvl w:ilvl="8" w:tplc="04090005" w:tentative="1">
+      <w:start w:val="1"/>
+      <w:numFmt w:val="bullet"/>
+      <w:lvlText w:val=""/>
+      <w:lvlJc w:val="left"/>
+      <w:pPr>
+        <w:ind w:left="6840" w:hanging="360"/>
+      </w:pPr>
+      <w:rPr>
+        <w:rFonts w:ascii="Wingdings" w:hAnsi="Wingdings" w:hint="default"/>
+      </w:rPr>
+    </w:lvl>
+  </w:abstractNum>
+  <w:abstractNum w:abstractNumId="7">
+    <w:nsid w:val="5AEF4C9C"/>
+    <w:multiLevelType w:val="hybridMultilevel"/>
+    <w:tmpl w:val="619061BE"/>
+    <w:lvl w:ilvl="0" w:tplc="04090001">
+      <w:start w:val="1"/>
+      <w:numFmt w:val="bullet"/>
+      <w:lvlText w:val=""/>
+      <w:lvlJc w:val="left"/>
+      <w:pPr>
+        <w:ind w:left="720" w:hanging="360"/>
+      </w:pPr>
+      <w:rPr>
+        <w:rFonts w:ascii="Symbol" w:hAnsi="Symbol" w:hint="default"/>
+      </w:rPr>
+    </w:lvl>
+    <w:lvl w:ilvl="1" w:tplc="04090003" w:tentative="1">
+      <w:start w:val="1"/>
+      <w:numFmt w:val="bullet"/>
+      <w:lvlText w:val="o"/>
+      <w:lvlJc w:val="left"/>
+      <w:pPr>
+        <w:ind w:left="1440" w:hanging="360"/>
+      </w:pPr>
+      <w:rPr>
+        <w:rFonts w:ascii="Courier New" w:hAnsi="Courier New" w:cs="Courier New" w:hint="default"/>
+      </w:rPr>
+    </w:lvl>
+    <w:lvl w:ilvl="2" w:tplc="04090005" w:tentative="1">
+      <w:start w:val="1"/>
+      <w:numFmt w:val="bullet"/>
+      <w:lvlText w:val=""/>
+      <w:lvlJc w:val="left"/>
+      <w:pPr>
+        <w:ind w:left="2160" w:hanging="360"/>
+      </w:pPr>
+      <w:rPr>
+        <w:rFonts w:ascii="Wingdings" w:hAnsi="Wingdings" w:hint="default"/>
+      </w:rPr>
+    </w:lvl>
+    <w:lvl w:ilvl="3" w:tplc="04090001" w:tentative="1">
+      <w:start w:val="1"/>
+      <w:numFmt w:val="bullet"/>
+      <w:lvlText w:val=""/>
+      <w:lvlJc w:val="left"/>
+      <w:pPr>
+        <w:ind w:left="2880" w:hanging="360"/>
+      </w:pPr>
+      <w:rPr>
+        <w:rFonts w:ascii="Symbol" w:hAnsi="Symbol" w:hint="default"/>
+      </w:rPr>
+    </w:lvl>
+    <w:lvl w:ilvl="4" w:tplc="04090003" w:tentative="1">
+      <w:start w:val="1"/>
+      <w:numFmt w:val="bullet"/>
+      <w:lvlText w:val="o"/>
+      <w:lvlJc w:val="left"/>
+      <w:pPr>
+        <w:ind w:left="3600" w:hanging="360"/>
+      </w:pPr>
+      <w:rPr>
+        <w:rFonts w:ascii="Courier New" w:hAnsi="Courier New" w:cs="Courier New" w:hint="default"/>
+      </w:rPr>
+    </w:lvl>
+    <w:lvl w:ilvl="5" w:tplc="04090005" w:tentative="1">
+      <w:start w:val="1"/>
+      <w:numFmt w:val="bullet"/>
+      <w:lvlText w:val=""/>
+      <w:lvlJc w:val="left"/>
+      <w:pPr>
+        <w:ind w:left="4320" w:hanging="360"/>
+      </w:pPr>
+      <w:rPr>
+        <w:rFonts w:ascii="Wingdings" w:hAnsi="Wingdings" w:hint="default"/>
+      </w:rPr>
+    </w:lvl>
+    <w:lvl w:ilvl="6" w:tplc="04090001" w:tentative="1">
+      <w:start w:val="1"/>
+      <w:numFmt w:val="bullet"/>
+      <w:lvlText w:val=""/>
+      <w:lvlJc w:val="left"/>
+      <w:pPr>
+        <w:ind w:left="5040" w:hanging="360"/>
+      </w:pPr>
+      <w:rPr>
+        <w:rFonts w:ascii="Symbol" w:hAnsi="Symbol" w:hint="default"/>
+      </w:rPr>
+    </w:lvl>
+    <w:lvl w:ilvl="7" w:tplc="04090003" w:tentative="1">
+      <w:start w:val="1"/>
+      <w:numFmt w:val="bullet"/>
+      <w:lvlText w:val="o"/>
+      <w:lvlJc w:val="left"/>
+      <w:pPr>
+        <w:ind w:left="5760" w:hanging="360"/>
+      </w:pPr>
+      <w:rPr>
+        <w:rFonts w:ascii="Courier New" w:hAnsi="Courier New" w:cs="Courier New" w:hint="default"/>
+      </w:rPr>
+    </w:lvl>
+    <w:lvl w:ilvl="8" w:tplc="04090005" w:tentative="1">
+      <w:start w:val="1"/>
+      <w:numFmt w:val="bullet"/>
+      <w:lvlText w:val=""/>
+      <w:lvlJc w:val="left"/>
+      <w:pPr>
+        <w:ind w:left="6480" w:hanging="360"/>
+      </w:pPr>
+      <w:rPr>
+        <w:rFonts w:ascii="Wingdings" w:hAnsi="Wingdings" w:hint="default"/>
+      </w:rPr>
+    </w:lvl>
+  </w:abstractNum>
+  <w:abstractNum w:abstractNumId="8">
     <w:nsid w:val="7E2639D6"/>
     <w:multiLevelType w:val="hybridMultilevel"/>
     <w:tmpl w:val="156E9B20"/>
@@ -895,7 +6032,31 @@
     </w:lvl>
   </w:abstractNum>
   <w:num w:numId="1">
+    <w:abstractNumId w:val="8"/>
+  </w:num>
+  <w:num w:numId="2">
+    <w:abstractNumId w:val="5"/>
+  </w:num>
+  <w:num w:numId="3">
     <w:abstractNumId w:val="0"/>
+  </w:num>
+  <w:num w:numId="4">
+    <w:abstractNumId w:val="7"/>
+  </w:num>
+  <w:num w:numId="5">
+    <w:abstractNumId w:val="6"/>
+  </w:num>
+  <w:num w:numId="6">
+    <w:abstractNumId w:val="2"/>
+  </w:num>
+  <w:num w:numId="7">
+    <w:abstractNumId w:val="3"/>
+  </w:num>
+  <w:num w:numId="8">
+    <w:abstractNumId w:val="1"/>
+  </w:num>
+  <w:num w:numId="9">
+    <w:abstractNumId w:val="4"/>
   </w:num>
 </w:numbering>
 </file>
@@ -1061,6 +6222,29 @@
     <w:qFormat/>
     <w:rsid w:val="00763BE5"/>
   </w:style>
+  <w:style w:type="paragraph" w:styleId="Heading1">
+    <w:name w:val="heading 1"/>
+    <w:basedOn w:val="Normal"/>
+    <w:next w:val="Normal"/>
+    <w:link w:val="Heading1Char"/>
+    <w:uiPriority w:val="9"/>
+    <w:qFormat/>
+    <w:rsid w:val="00985649"/>
+    <w:pPr>
+      <w:keepNext/>
+      <w:keepLines/>
+      <w:spacing w:before="480" w:after="0"/>
+      <w:outlineLvl w:val="0"/>
+    </w:pPr>
+    <w:rPr>
+      <w:rFonts w:asciiTheme="majorHAnsi" w:eastAsiaTheme="majorEastAsia" w:hAnsiTheme="majorHAnsi" w:cstheme="majorBidi"/>
+      <w:b/>
+      <w:bCs/>
+      <w:color w:val="365F91" w:themeColor="accent1" w:themeShade="BF"/>
+      <w:sz w:val="28"/>
+      <w:szCs w:val="28"/>
+    </w:rPr>
+  </w:style>
   <w:style w:type="character" w:default="1" w:styleId="DefaultParagraphFont">
     <w:name w:val="Default Paragraph Font"/>
     <w:uiPriority w:val="1"/>
@@ -1145,6 +6329,86 @@
       <w:rFonts w:ascii="Tahoma" w:hAnsi="Tahoma" w:cs="Tahoma"/>
       <w:sz w:val="16"/>
       <w:szCs w:val="16"/>
+    </w:rPr>
+  </w:style>
+  <w:style w:type="table" w:styleId="TableGrid">
+    <w:name w:val="Table Grid"/>
+    <w:basedOn w:val="TableNormal"/>
+    <w:uiPriority w:val="59"/>
+    <w:rsid w:val="00353736"/>
+    <w:pPr>
+      <w:spacing w:after="0" w:line="240" w:lineRule="auto"/>
+    </w:pPr>
+    <w:tblPr>
+      <w:tblInd w:w="0" w:type="dxa"/>
+      <w:tblBorders>
+        <w:top w:val="single" w:sz="4" w:space="0" w:color="auto"/>
+        <w:left w:val="single" w:sz="4" w:space="0" w:color="auto"/>
+        <w:bottom w:val="single" w:sz="4" w:space="0" w:color="auto"/>
+        <w:right w:val="single" w:sz="4" w:space="0" w:color="auto"/>
+        <w:insideH w:val="single" w:sz="4" w:space="0" w:color="auto"/>
+        <w:insideV w:val="single" w:sz="4" w:space="0" w:color="auto"/>
+      </w:tblBorders>
+      <w:tblCellMar>
+        <w:top w:w="0" w:type="dxa"/>
+        <w:left w:w="108" w:type="dxa"/>
+        <w:bottom w:w="0" w:type="dxa"/>
+        <w:right w:w="108" w:type="dxa"/>
+      </w:tblCellMar>
+    </w:tblPr>
+  </w:style>
+  <w:style w:type="character" w:customStyle="1" w:styleId="Heading1Char">
+    <w:name w:val="Heading 1 Char"/>
+    <w:basedOn w:val="DefaultParagraphFont"/>
+    <w:link w:val="Heading1"/>
+    <w:uiPriority w:val="9"/>
+    <w:rsid w:val="00985649"/>
+    <w:rPr>
+      <w:rFonts w:asciiTheme="majorHAnsi" w:eastAsiaTheme="majorEastAsia" w:hAnsiTheme="majorHAnsi" w:cstheme="majorBidi"/>
+      <w:b/>
+      <w:bCs/>
+      <w:color w:val="365F91" w:themeColor="accent1" w:themeShade="BF"/>
+      <w:sz w:val="28"/>
+      <w:szCs w:val="28"/>
+    </w:rPr>
+  </w:style>
+  <w:style w:type="paragraph" w:styleId="Title">
+    <w:name w:val="Title"/>
+    <w:basedOn w:val="Normal"/>
+    <w:next w:val="Normal"/>
+    <w:link w:val="TitleChar"/>
+    <w:uiPriority w:val="10"/>
+    <w:qFormat/>
+    <w:rsid w:val="00985649"/>
+    <w:pPr>
+      <w:pBdr>
+        <w:bottom w:val="single" w:sz="8" w:space="4" w:color="4F81BD" w:themeColor="accent1"/>
+      </w:pBdr>
+      <w:spacing w:after="300" w:line="240" w:lineRule="auto"/>
+      <w:contextualSpacing/>
+    </w:pPr>
+    <w:rPr>
+      <w:rFonts w:asciiTheme="majorHAnsi" w:eastAsiaTheme="majorEastAsia" w:hAnsiTheme="majorHAnsi" w:cstheme="majorBidi"/>
+      <w:color w:val="17365D" w:themeColor="text2" w:themeShade="BF"/>
+      <w:spacing w:val="5"/>
+      <w:kern w:val="28"/>
+      <w:sz w:val="52"/>
+      <w:szCs w:val="52"/>
+    </w:rPr>
+  </w:style>
+  <w:style w:type="character" w:customStyle="1" w:styleId="TitleChar">
+    <w:name w:val="Title Char"/>
+    <w:basedOn w:val="DefaultParagraphFont"/>
+    <w:link w:val="Title"/>
+    <w:uiPriority w:val="10"/>
+    <w:rsid w:val="00985649"/>
+    <w:rPr>
+      <w:rFonts w:asciiTheme="majorHAnsi" w:eastAsiaTheme="majorEastAsia" w:hAnsiTheme="majorHAnsi" w:cstheme="majorBidi"/>
+      <w:color w:val="17365D" w:themeColor="text2" w:themeShade="BF"/>
+      <w:spacing w:val="5"/>
+      <w:kern w:val="28"/>
+      <w:sz w:val="52"/>
+      <w:szCs w:val="52"/>
     </w:rPr>
   </w:style>
 </w:styles>
